--- a/Report_Task 6.docx
+++ b/Report_Task 6.docx
@@ -291,76 +291,40 @@
     </w:p>
     <w:p>
       <w:pPr>
-        <w:ind w:left="1440" w:firstLine="0"/>
+        <w:numPr>
+          <w:ilvl w:val="0"/>
+          <w:numId w:val="2"/>
+        </w:numPr>
+        <w:ind w:left="1440" w:hanging="360"/>
         <w:rPr>
           <w:rFonts w:ascii="Roboto" w:cs="Roboto" w:eastAsia="Roboto" w:hAnsi="Roboto"/>
           <w:color w:val="172b4d"/>
           <w:sz w:val="24"/>
           <w:szCs w:val="24"/>
           <w:highlight w:val="white"/>
+          <w:u w:val="none"/>
         </w:rPr>
       </w:pPr>
       <w:r>
         <w:rPr>
+          <w:rFonts w:ascii="Roboto" w:cs="Roboto" w:eastAsia="Roboto" w:hAnsi="Roboto"/>
+          <w:color w:val="172b4d"/>
+          <w:sz w:val="24"/>
+          <w:szCs w:val="24"/>
+          <w:highlight w:val="white"/>
           <w:rtl w:val="0"/>
         </w:rPr>
+        <w:t xml:space="preserve">Also we observe that the existing configuration can handle about 40 threads, when we have more than 40 threads we can observe that errors can start to grow and after 50-51 threads our application is down.</w:t>
       </w:r>
     </w:p>
     <w:p>
       <w:pPr>
-        <w:rPr>
-          <w:rFonts w:ascii="Roboto" w:cs="Roboto" w:eastAsia="Roboto" w:hAnsi="Roboto"/>
-          <w:color w:val="172b4d"/>
-          <w:sz w:val="36"/>
-          <w:szCs w:val="36"/>
-          <w:highlight w:val="white"/>
-        </w:rPr>
-      </w:pPr>
-      <w:r>
-        <w:rPr>
-          <w:rtl w:val="0"/>
-        </w:rPr>
-      </w:r>
-    </w:p>
-    <w:p>
-      <w:pPr>
-        <w:rPr>
-          <w:rFonts w:ascii="Roboto" w:cs="Roboto" w:eastAsia="Roboto" w:hAnsi="Roboto"/>
-          <w:color w:val="172b4d"/>
-          <w:sz w:val="36"/>
-          <w:szCs w:val="36"/>
-          <w:highlight w:val="white"/>
-        </w:rPr>
-      </w:pPr>
-      <w:r>
-        <w:rPr>
-          <w:rtl w:val="0"/>
-        </w:rPr>
-      </w:r>
-    </w:p>
-    <w:p>
-      <w:pPr>
-        <w:rPr>
-          <w:rFonts w:ascii="Roboto" w:cs="Roboto" w:eastAsia="Roboto" w:hAnsi="Roboto"/>
-          <w:color w:val="172b4d"/>
-          <w:sz w:val="36"/>
-          <w:szCs w:val="36"/>
-          <w:highlight w:val="white"/>
-        </w:rPr>
-      </w:pPr>
-      <w:r>
-        <w:rPr>
-          <w:rtl w:val="0"/>
-        </w:rPr>
-      </w:r>
-    </w:p>
-    <w:p>
-      <w:pPr>
-        <w:rPr>
-          <w:rFonts w:ascii="Roboto" w:cs="Roboto" w:eastAsia="Roboto" w:hAnsi="Roboto"/>
-          <w:color w:val="172b4d"/>
-          <w:sz w:val="36"/>
-          <w:szCs w:val="36"/>
+        <w:ind w:left="1440" w:firstLine="0"/>
+        <w:rPr>
+          <w:rFonts w:ascii="Roboto" w:cs="Roboto" w:eastAsia="Roboto" w:hAnsi="Roboto"/>
+          <w:color w:val="172b4d"/>
+          <w:sz w:val="24"/>
+          <w:szCs w:val="24"/>
           <w:highlight w:val="white"/>
         </w:rPr>
       </w:pPr>
@@ -1098,10 +1062,52 @@
                 <w:highlight w:val="white"/>
                 <w:rtl w:val="0"/>
               </w:rPr>
-              <w:t xml:space="preserve">Number of users</w:t>
-            </w:r>
-          </w:p>
-        </w:tc>
+              <w:t xml:space="preserve">App</w:t>
+            </w:r>
+          </w:p>
+        </w:tc>
+        <w:tc>
+          <w:tcPr>
+            <w:shd w:fill="auto" w:val="clear"/>
+            <w:tcMar>
+              <w:top w:w="100.0" w:type="dxa"/>
+              <w:left w:w="100.0" w:type="dxa"/>
+              <w:bottom w:w="100.0" w:type="dxa"/>
+              <w:right w:w="100.0" w:type="dxa"/>
+            </w:tcMar>
+            <w:vAlign w:val="top"/>
+          </w:tcPr>
+          <w:p>
+            <w:pPr>
+              <w:widowControl w:val="0"/>
+              <w:spacing w:line="240" w:lineRule="auto"/>
+              <w:rPr>
+                <w:rFonts w:ascii="Roboto" w:cs="Roboto" w:eastAsia="Roboto" w:hAnsi="Roboto"/>
+                <w:color w:val="172b4d"/>
+                <w:sz w:val="24"/>
+                <w:szCs w:val="24"/>
+                <w:highlight w:val="white"/>
+              </w:rPr>
+            </w:pPr>
+            <w:r>
+              <w:rPr>
+                <w:rFonts w:ascii="Roboto" w:cs="Roboto" w:eastAsia="Roboto" w:hAnsi="Roboto"/>
+                <w:color w:val="172b4d"/>
+                <w:sz w:val="24"/>
+                <w:szCs w:val="24"/>
+                <w:highlight w:val="white"/>
+                <w:rtl w:val="0"/>
+              </w:rPr>
+              <w:t xml:space="preserve">BlogEngine.NET 3.2.0.3</w:t>
+            </w:r>
+          </w:p>
+        </w:tc>
+      </w:tr>
+      <w:tr>
+        <w:trPr>
+          <w:cantSplit w:val="0"/>
+          <w:tblHeader w:val="0"/>
+        </w:trPr>
         <w:tc>
           <w:tcPr>
             <w:shd w:fill="auto" w:val="clear"/>
@@ -1147,16 +1153,10 @@
                 <w:highlight w:val="white"/>
                 <w:rtl w:val="0"/>
               </w:rPr>
-              <w:t xml:space="preserve">300</w:t>
-            </w:r>
-          </w:p>
-        </w:tc>
-      </w:tr>
-      <w:tr>
-        <w:trPr>
-          <w:cantSplit w:val="0"/>
-          <w:tblHeader w:val="0"/>
-        </w:trPr>
+              <w:t xml:space="preserve">Number of users</w:t>
+            </w:r>
+          </w:p>
+        </w:tc>
         <w:tc>
           <w:tcPr>
             <w:shd w:fill="auto" w:val="clear"/>
@@ -1202,10 +1202,16 @@
                 <w:highlight w:val="white"/>
                 <w:rtl w:val="0"/>
               </w:rPr>
-              <w:t xml:space="preserve">Ramp-up period</w:t>
-            </w:r>
-          </w:p>
-        </w:tc>
+              <w:t xml:space="preserve">300</w:t>
+            </w:r>
+          </w:p>
+        </w:tc>
+      </w:tr>
+      <w:tr>
+        <w:trPr>
+          <w:cantSplit w:val="0"/>
+          <w:tblHeader w:val="0"/>
+        </w:trPr>
         <w:tc>
           <w:tcPr>
             <w:shd w:fill="auto" w:val="clear"/>
@@ -1251,16 +1257,10 @@
                 <w:highlight w:val="white"/>
                 <w:rtl w:val="0"/>
               </w:rPr>
-              <w:t xml:space="preserve">1500s</w:t>
-            </w:r>
-          </w:p>
-        </w:tc>
-      </w:tr>
-      <w:tr>
-        <w:trPr>
-          <w:cantSplit w:val="0"/>
-          <w:tblHeader w:val="0"/>
-        </w:trPr>
+              <w:t xml:space="preserve">Ramp-up period</w:t>
+            </w:r>
+          </w:p>
+        </w:tc>
         <w:tc>
           <w:tcPr>
             <w:shd w:fill="auto" w:val="clear"/>
@@ -1306,10 +1306,16 @@
                 <w:highlight w:val="white"/>
                 <w:rtl w:val="0"/>
               </w:rPr>
-              <w:t xml:space="preserve">Test duration</w:t>
-            </w:r>
-          </w:p>
-        </w:tc>
+              <w:t xml:space="preserve">1500s</w:t>
+            </w:r>
+          </w:p>
+        </w:tc>
+      </w:tr>
+      <w:tr>
+        <w:trPr>
+          <w:cantSplit w:val="0"/>
+          <w:tblHeader w:val="0"/>
+        </w:trPr>
         <w:tc>
           <w:tcPr>
             <w:shd w:fill="auto" w:val="clear"/>
@@ -1355,16 +1361,10 @@
                 <w:highlight w:val="white"/>
                 <w:rtl w:val="0"/>
               </w:rPr>
-              <w:t xml:space="preserve">500s</w:t>
-            </w:r>
-          </w:p>
-        </w:tc>
-      </w:tr>
-      <w:tr>
-        <w:trPr>
-          <w:cantSplit w:val="0"/>
-          <w:tblHeader w:val="0"/>
-        </w:trPr>
+              <w:t xml:space="preserve">Test duration</w:t>
+            </w:r>
+          </w:p>
+        </w:tc>
         <w:tc>
           <w:tcPr>
             <w:shd w:fill="auto" w:val="clear"/>
@@ -1410,10 +1410,16 @@
                 <w:highlight w:val="white"/>
                 <w:rtl w:val="0"/>
               </w:rPr>
-              <w:t xml:space="preserve">Test scenario</w:t>
-            </w:r>
-          </w:p>
-        </w:tc>
+              <w:t xml:space="preserve">500s</w:t>
+            </w:r>
+          </w:p>
+        </w:tc>
+      </w:tr>
+      <w:tr>
+        <w:trPr>
+          <w:cantSplit w:val="0"/>
+          <w:tblHeader w:val="0"/>
+        </w:trPr>
         <w:tc>
           <w:tcPr>
             <w:shd w:fill="auto" w:val="clear"/>
@@ -1459,6 +1465,55 @@
                 <w:highlight w:val="white"/>
                 <w:rtl w:val="0"/>
               </w:rPr>
+              <w:t xml:space="preserve">Test scenario</w:t>
+            </w:r>
+          </w:p>
+        </w:tc>
+        <w:tc>
+          <w:tcPr>
+            <w:shd w:fill="auto" w:val="clear"/>
+            <w:tcMar>
+              <w:top w:w="100.0" w:type="dxa"/>
+              <w:left w:w="100.0" w:type="dxa"/>
+              <w:bottom w:w="100.0" w:type="dxa"/>
+              <w:right w:w="100.0" w:type="dxa"/>
+            </w:tcMar>
+            <w:vAlign w:val="top"/>
+          </w:tcPr>
+          <w:p>
+            <w:pPr>
+              <w:keepNext w:val="0"/>
+              <w:keepLines w:val="0"/>
+              <w:pageBreakBefore w:val="0"/>
+              <w:widowControl w:val="0"/>
+              <w:pBdr>
+                <w:top w:space="0" w:sz="0" w:val="nil"/>
+                <w:left w:space="0" w:sz="0" w:val="nil"/>
+                <w:bottom w:space="0" w:sz="0" w:val="nil"/>
+                <w:right w:space="0" w:sz="0" w:val="nil"/>
+                <w:between w:space="0" w:sz="0" w:val="nil"/>
+              </w:pBdr>
+              <w:shd w:fill="auto" w:val="clear"/>
+              <w:spacing w:after="0" w:before="0" w:line="240" w:lineRule="auto"/>
+              <w:ind w:left="0" w:right="0" w:firstLine="0"/>
+              <w:jc w:val="left"/>
+              <w:rPr>
+                <w:rFonts w:ascii="Roboto" w:cs="Roboto" w:eastAsia="Roboto" w:hAnsi="Roboto"/>
+                <w:color w:val="172b4d"/>
+                <w:sz w:val="24"/>
+                <w:szCs w:val="24"/>
+                <w:highlight w:val="white"/>
+              </w:rPr>
+            </w:pPr>
+            <w:r>
+              <w:rPr>
+                <w:rFonts w:ascii="Roboto" w:cs="Roboto" w:eastAsia="Roboto" w:hAnsi="Roboto"/>
+                <w:color w:val="172b4d"/>
+                <w:sz w:val="24"/>
+                <w:szCs w:val="24"/>
+                <w:highlight w:val="white"/>
+                <w:rtl w:val="0"/>
+              </w:rPr>
               <w:t xml:space="preserve">Main script, Anonymous script, Open post script algorithms</w:t>
             </w:r>
           </w:p>
@@ -1499,12 +1554,11 @@
     </w:p>
     <w:p>
       <w:pPr>
-        <w:ind w:left="0" w:firstLine="0"/>
-        <w:rPr>
-          <w:rFonts w:ascii="Roboto" w:cs="Roboto" w:eastAsia="Roboto" w:hAnsi="Roboto"/>
-          <w:color w:val="172b4d"/>
-          <w:sz w:val="24"/>
-          <w:szCs w:val="24"/>
+        <w:rPr>
+          <w:rFonts w:ascii="Roboto" w:cs="Roboto" w:eastAsia="Roboto" w:hAnsi="Roboto"/>
+          <w:color w:val="172b4d"/>
+          <w:sz w:val="34"/>
+          <w:szCs w:val="34"/>
           <w:highlight w:val="white"/>
         </w:rPr>
       </w:pPr>
@@ -1526,14 +1580,8 @@
       </w:pPr>
       <w:r>
         <w:rPr>
-          <w:rFonts w:ascii="Roboto" w:cs="Roboto" w:eastAsia="Roboto" w:hAnsi="Roboto"/>
-          <w:color w:val="172b4d"/>
-          <w:sz w:val="34"/>
-          <w:szCs w:val="34"/>
-          <w:highlight w:val="white"/>
           <w:rtl w:val="0"/>
         </w:rPr>
-        <w:t xml:space="preserve">Task 3: 100 post</w:t>
       </w:r>
     </w:p>
     <w:p>
@@ -1548,14 +1596,20 @@
       </w:pPr>
       <w:r>
         <w:rPr>
+          <w:rFonts w:ascii="Roboto" w:cs="Roboto" w:eastAsia="Roboto" w:hAnsi="Roboto"/>
+          <w:color w:val="172b4d"/>
+          <w:sz w:val="34"/>
+          <w:szCs w:val="34"/>
+          <w:highlight w:val="white"/>
           <w:rtl w:val="0"/>
         </w:rPr>
+        <w:t xml:space="preserve">Compare results between: Task 3 and Task 6: 100 posts</w:t>
       </w:r>
     </w:p>
     <w:tbl>
       <w:tblPr>
         <w:tblStyle w:val="Table2"/>
-        <w:tblW w:w="13920.0" w:type="dxa"/>
+        <w:tblW w:w="13950.0" w:type="dxa"/>
         <w:jc w:val="left"/>
         <w:tblInd w:w="100.0" w:type="pct"/>
         <w:tblBorders>
@@ -1570,12 +1624,14 @@
         <w:tblLook w:val="0600"/>
       </w:tblPr>
       <w:tblGrid>
-        <w:gridCol w:w="1455"/>
-        <w:gridCol w:w="12465"/>
+        <w:gridCol w:w="2865"/>
+        <w:gridCol w:w="4920"/>
+        <w:gridCol w:w="6165"/>
         <w:tblGridChange w:id="0">
           <w:tblGrid>
-            <w:gridCol w:w="1455"/>
-            <w:gridCol w:w="12465"/>
+            <w:gridCol w:w="2865"/>
+            <w:gridCol w:w="4920"/>
+            <w:gridCol w:w="6165"/>
           </w:tblGrid>
         </w:tblGridChange>
       </w:tblGrid>
@@ -1602,112 +1658,87 @@
               <w:rPr>
                 <w:rFonts w:ascii="Roboto" w:cs="Roboto" w:eastAsia="Roboto" w:hAnsi="Roboto"/>
                 <w:color w:val="172b4d"/>
-                <w:sz w:val="34"/>
-                <w:szCs w:val="34"/>
-                <w:highlight w:val="white"/>
-              </w:rPr>
-            </w:pPr>
-            <w:r>
-              <w:rPr>
-                <w:rFonts w:ascii="Roboto" w:cs="Roboto" w:eastAsia="Roboto" w:hAnsi="Roboto"/>
-                <w:color w:val="172b4d"/>
-                <w:sz w:val="28"/>
-                <w:szCs w:val="28"/>
-                <w:highlight w:val="white"/>
-                <w:rtl w:val="0"/>
-              </w:rPr>
-              <w:t xml:space="preserve">Active </w:t>
-              <w:br w:type="textWrapping"/>
-              <w:t xml:space="preserve">threads</w:t>
-            </w:r>
-            <w:r>
-              <w:rPr>
-                <w:rtl w:val="0"/>
-              </w:rPr>
-            </w:r>
-          </w:p>
-        </w:tc>
-        <w:tc>
-          <w:tcPr>
-            <w:shd w:fill="auto" w:val="clear"/>
-            <w:tcMar>
-              <w:top w:w="100.0" w:type="dxa"/>
-              <w:left w:w="100.0" w:type="dxa"/>
-              <w:bottom w:w="100.0" w:type="dxa"/>
-              <w:right w:w="100.0" w:type="dxa"/>
-            </w:tcMar>
-            <w:vAlign w:val="top"/>
-          </w:tcPr>
-          <w:p>
-            <w:pPr>
-              <w:keepNext w:val="0"/>
-              <w:keepLines w:val="0"/>
-              <w:pageBreakBefore w:val="0"/>
-              <w:widowControl w:val="0"/>
-              <w:pBdr>
-                <w:top w:space="0" w:sz="0" w:val="nil"/>
-                <w:left w:space="0" w:sz="0" w:val="nil"/>
-                <w:bottom w:space="0" w:sz="0" w:val="nil"/>
-                <w:right w:space="0" w:sz="0" w:val="nil"/>
-                <w:between w:space="0" w:sz="0" w:val="nil"/>
-              </w:pBdr>
-              <w:shd w:fill="auto" w:val="clear"/>
-              <w:spacing w:after="0" w:before="0" w:line="240" w:lineRule="auto"/>
-              <w:ind w:left="0" w:right="0" w:firstLine="0"/>
-              <w:jc w:val="left"/>
-              <w:rPr>
-                <w:rFonts w:ascii="Roboto" w:cs="Roboto" w:eastAsia="Roboto" w:hAnsi="Roboto"/>
-                <w:color w:val="172b4d"/>
-                <w:sz w:val="34"/>
-                <w:szCs w:val="34"/>
-                <w:highlight w:val="white"/>
-              </w:rPr>
-            </w:pPr>
-            <w:r>
-              <w:rPr>
-                <w:rFonts w:ascii="Roboto" w:cs="Roboto" w:eastAsia="Roboto" w:hAnsi="Roboto"/>
-                <w:color w:val="172b4d"/>
-                <w:sz w:val="34"/>
-                <w:szCs w:val="34"/>
-                <w:highlight w:val="white"/>
-              </w:rPr>
-              <w:drawing>
-                <wp:inline distB="114300" distT="114300" distL="114300" distR="114300">
-                  <wp:extent cx="7315200" cy="2311400"/>
-                  <wp:effectExtent b="0" l="0" r="0" t="0"/>
-                  <wp:docPr id="15" name="image8.png"/>
-                  <a:graphic>
-                    <a:graphicData uri="http://schemas.openxmlformats.org/drawingml/2006/picture">
-                      <pic:pic>
-                        <pic:nvPicPr>
-                          <pic:cNvPr id="0" name="image8.png"/>
-                          <pic:cNvPicPr preferRelativeResize="0"/>
-                        </pic:nvPicPr>
-                        <pic:blipFill>
-                          <a:blip r:embed="rId6"/>
-                          <a:srcRect b="0" l="0" r="0" t="0"/>
-                          <a:stretch>
-                            <a:fillRect/>
-                          </a:stretch>
-                        </pic:blipFill>
-                        <pic:spPr>
-                          <a:xfrm>
-                            <a:off x="0" y="0"/>
-                            <a:ext cx="7315200" cy="2311400"/>
-                          </a:xfrm>
-                          <a:prstGeom prst="rect"/>
-                          <a:ln/>
-                        </pic:spPr>
-                      </pic:pic>
-                    </a:graphicData>
-                  </a:graphic>
-                </wp:inline>
-              </w:drawing>
-            </w:r>
-            <w:r>
-              <w:rPr>
-                <w:rtl w:val="0"/>
-              </w:rPr>
+                <w:sz w:val="28"/>
+                <w:szCs w:val="28"/>
+                <w:highlight w:val="white"/>
+              </w:rPr>
+            </w:pPr>
+            <w:r>
+              <w:rPr>
+                <w:rtl w:val="0"/>
+              </w:rPr>
+            </w:r>
+          </w:p>
+        </w:tc>
+        <w:tc>
+          <w:tcPr>
+            <w:shd w:fill="auto" w:val="clear"/>
+            <w:tcMar>
+              <w:top w:w="100.0" w:type="dxa"/>
+              <w:left w:w="100.0" w:type="dxa"/>
+              <w:bottom w:w="100.0" w:type="dxa"/>
+              <w:right w:w="100.0" w:type="dxa"/>
+            </w:tcMar>
+            <w:vAlign w:val="top"/>
+          </w:tcPr>
+          <w:p>
+            <w:pPr>
+              <w:widowControl w:val="0"/>
+              <w:spacing w:line="240" w:lineRule="auto"/>
+              <w:rPr>
+                <w:rFonts w:ascii="Roboto" w:cs="Roboto" w:eastAsia="Roboto" w:hAnsi="Roboto"/>
+                <w:color w:val="172b4d"/>
+                <w:sz w:val="28"/>
+                <w:szCs w:val="28"/>
+                <w:highlight w:val="white"/>
+              </w:rPr>
+            </w:pPr>
+            <w:r>
+              <w:rPr>
+                <w:rFonts w:ascii="Roboto" w:cs="Roboto" w:eastAsia="Roboto" w:hAnsi="Roboto"/>
+                <w:color w:val="172b4d"/>
+                <w:sz w:val="28"/>
+                <w:szCs w:val="28"/>
+                <w:highlight w:val="white"/>
+                <w:rtl w:val="0"/>
+              </w:rPr>
+              <w:t xml:space="preserve">Task 3: 100 posts</w:t>
+            </w:r>
+          </w:p>
+        </w:tc>
+        <w:tc>
+          <w:tcPr>
+            <w:shd w:fill="auto" w:val="clear"/>
+            <w:tcMar>
+              <w:top w:w="100.0" w:type="dxa"/>
+              <w:left w:w="100.0" w:type="dxa"/>
+              <w:bottom w:w="100.0" w:type="dxa"/>
+              <w:right w:w="100.0" w:type="dxa"/>
+            </w:tcMar>
+            <w:vAlign w:val="top"/>
+          </w:tcPr>
+          <w:p>
+            <w:pPr>
+              <w:widowControl w:val="0"/>
+              <w:spacing w:line="240" w:lineRule="auto"/>
+              <w:rPr>
+                <w:rFonts w:ascii="Roboto" w:cs="Roboto" w:eastAsia="Roboto" w:hAnsi="Roboto"/>
+                <w:color w:val="172b4d"/>
+                <w:sz w:val="28"/>
+                <w:szCs w:val="28"/>
+                <w:highlight w:val="white"/>
+              </w:rPr>
+            </w:pPr>
+            <w:r>
+              <w:rPr>
+                <w:rFonts w:ascii="Roboto" w:cs="Roboto" w:eastAsia="Roboto" w:hAnsi="Roboto"/>
+                <w:color w:val="172b4d"/>
+                <w:sz w:val="28"/>
+                <w:szCs w:val="28"/>
+                <w:highlight w:val="white"/>
+                <w:rtl w:val="0"/>
+              </w:rPr>
+              <w:t xml:space="preserve">Task 6: 100 posts</w:t>
             </w:r>
           </w:p>
         </w:tc>
@@ -1730,128 +1761,98 @@
           </w:tcPr>
           <w:p>
             <w:pPr>
-              <w:keepNext w:val="0"/>
-              <w:keepLines w:val="0"/>
-              <w:pageBreakBefore w:val="0"/>
-              <w:widowControl w:val="0"/>
-              <w:pBdr>
-                <w:top w:space="0" w:sz="0" w:val="nil"/>
-                <w:left w:space="0" w:sz="0" w:val="nil"/>
-                <w:bottom w:space="0" w:sz="0" w:val="nil"/>
-                <w:right w:space="0" w:sz="0" w:val="nil"/>
-                <w:between w:space="0" w:sz="0" w:val="nil"/>
-              </w:pBdr>
-              <w:shd w:fill="auto" w:val="clear"/>
-              <w:spacing w:after="0" w:before="0" w:line="240" w:lineRule="auto"/>
-              <w:ind w:left="0" w:right="0" w:firstLine="0"/>
-              <w:jc w:val="left"/>
-              <w:rPr>
-                <w:rFonts w:ascii="Roboto" w:cs="Roboto" w:eastAsia="Roboto" w:hAnsi="Roboto"/>
-                <w:color w:val="172b4d"/>
-                <w:sz w:val="34"/>
-                <w:szCs w:val="34"/>
-                <w:highlight w:val="white"/>
-              </w:rPr>
-            </w:pPr>
-            <w:r>
-              <w:rPr>
-                <w:rFonts w:ascii="Roboto" w:cs="Roboto" w:eastAsia="Roboto" w:hAnsi="Roboto"/>
-                <w:color w:val="172b4d"/>
-                <w:sz w:val="28"/>
-                <w:szCs w:val="28"/>
-                <w:highlight w:val="white"/>
-                <w:rtl w:val="0"/>
-              </w:rPr>
-              <w:t xml:space="preserve">TPS</w:t>
-            </w:r>
-            <w:r>
-              <w:rPr>
-                <w:rtl w:val="0"/>
-              </w:rPr>
-            </w:r>
-          </w:p>
-        </w:tc>
-        <w:tc>
-          <w:tcPr>
-            <w:shd w:fill="auto" w:val="clear"/>
-            <w:tcMar>
-              <w:top w:w="100.0" w:type="dxa"/>
-              <w:left w:w="100.0" w:type="dxa"/>
-              <w:bottom w:w="100.0" w:type="dxa"/>
-              <w:right w:w="100.0" w:type="dxa"/>
-            </w:tcMar>
-            <w:vAlign w:val="top"/>
-          </w:tcPr>
-          <w:p>
-            <w:pPr>
-              <w:keepNext w:val="0"/>
-              <w:keepLines w:val="0"/>
-              <w:pageBreakBefore w:val="0"/>
-              <w:widowControl w:val="0"/>
-              <w:pBdr>
-                <w:top w:space="0" w:sz="0" w:val="nil"/>
-                <w:left w:space="0" w:sz="0" w:val="nil"/>
-                <w:bottom w:space="0" w:sz="0" w:val="nil"/>
-                <w:right w:space="0" w:sz="0" w:val="nil"/>
-                <w:between w:space="0" w:sz="0" w:val="nil"/>
-              </w:pBdr>
-              <w:shd w:fill="auto" w:val="clear"/>
-              <w:spacing w:after="0" w:before="0" w:line="240" w:lineRule="auto"/>
-              <w:ind w:left="0" w:right="0" w:firstLine="0"/>
-              <w:jc w:val="left"/>
-              <w:rPr>
-                <w:rFonts w:ascii="Roboto" w:cs="Roboto" w:eastAsia="Roboto" w:hAnsi="Roboto"/>
-                <w:color w:val="172b4d"/>
-                <w:sz w:val="34"/>
-                <w:szCs w:val="34"/>
-                <w:highlight w:val="white"/>
-              </w:rPr>
-            </w:pPr>
-            <w:r>
-              <w:rPr>
-                <w:rFonts w:ascii="Roboto" w:cs="Roboto" w:eastAsia="Roboto" w:hAnsi="Roboto"/>
-                <w:color w:val="172b4d"/>
-                <w:sz w:val="34"/>
-                <w:szCs w:val="34"/>
-                <w:highlight w:val="white"/>
-              </w:rPr>
-              <w:drawing>
-                <wp:inline distB="114300" distT="114300" distL="114300" distR="114300">
-                  <wp:extent cx="7315200" cy="2336800"/>
-                  <wp:effectExtent b="0" l="0" r="0" t="0"/>
-                  <wp:docPr id="5" name="image7.png"/>
-                  <a:graphic>
-                    <a:graphicData uri="http://schemas.openxmlformats.org/drawingml/2006/picture">
-                      <pic:pic>
-                        <pic:nvPicPr>
-                          <pic:cNvPr id="0" name="image7.png"/>
-                          <pic:cNvPicPr preferRelativeResize="0"/>
-                        </pic:nvPicPr>
-                        <pic:blipFill>
-                          <a:blip r:embed="rId7"/>
-                          <a:srcRect b="0" l="0" r="0" t="0"/>
-                          <a:stretch>
-                            <a:fillRect/>
-                          </a:stretch>
-                        </pic:blipFill>
-                        <pic:spPr>
-                          <a:xfrm>
-                            <a:off x="0" y="0"/>
-                            <a:ext cx="7315200" cy="2336800"/>
-                          </a:xfrm>
-                          <a:prstGeom prst="rect"/>
-                          <a:ln/>
-                        </pic:spPr>
-                      </pic:pic>
-                    </a:graphicData>
-                  </a:graphic>
-                </wp:inline>
-              </w:drawing>
-            </w:r>
-            <w:r>
-              <w:rPr>
-                <w:rtl w:val="0"/>
-              </w:rPr>
+              <w:widowControl w:val="0"/>
+              <w:spacing w:line="240" w:lineRule="auto"/>
+              <w:rPr>
+                <w:rFonts w:ascii="Roboto" w:cs="Roboto" w:eastAsia="Roboto" w:hAnsi="Roboto"/>
+                <w:color w:val="172b4d"/>
+                <w:sz w:val="28"/>
+                <w:szCs w:val="28"/>
+                <w:highlight w:val="white"/>
+              </w:rPr>
+            </w:pPr>
+            <w:r>
+              <w:rPr>
+                <w:rFonts w:ascii="Roboto" w:cs="Roboto" w:eastAsia="Roboto" w:hAnsi="Roboto"/>
+                <w:color w:val="172b4d"/>
+                <w:sz w:val="28"/>
+                <w:szCs w:val="28"/>
+                <w:highlight w:val="white"/>
+                <w:rtl w:val="0"/>
+              </w:rPr>
+              <w:t xml:space="preserve">Active threads (Mean)</w:t>
+            </w:r>
+          </w:p>
+        </w:tc>
+        <w:tc>
+          <w:tcPr>
+            <w:shd w:fill="auto" w:val="clear"/>
+            <w:tcMar>
+              <w:top w:w="100.0" w:type="dxa"/>
+              <w:left w:w="100.0" w:type="dxa"/>
+              <w:bottom w:w="100.0" w:type="dxa"/>
+              <w:right w:w="100.0" w:type="dxa"/>
+            </w:tcMar>
+            <w:vAlign w:val="top"/>
+          </w:tcPr>
+          <w:p>
+            <w:pPr>
+              <w:widowControl w:val="0"/>
+              <w:spacing w:line="240" w:lineRule="auto"/>
+              <w:rPr>
+                <w:rFonts w:ascii="Roboto" w:cs="Roboto" w:eastAsia="Roboto" w:hAnsi="Roboto"/>
+                <w:color w:val="172b4d"/>
+                <w:sz w:val="28"/>
+                <w:szCs w:val="28"/>
+                <w:highlight w:val="white"/>
+              </w:rPr>
+            </w:pPr>
+            <w:r>
+              <w:rPr>
+                <w:rFonts w:ascii="Roboto" w:cs="Roboto" w:eastAsia="Roboto" w:hAnsi="Roboto"/>
+                <w:color w:val="172b4d"/>
+                <w:sz w:val="28"/>
+                <w:szCs w:val="28"/>
+                <w:highlight w:val="white"/>
+                <w:rtl w:val="0"/>
+              </w:rPr>
+              <w:t xml:space="preserve">25 (Max:51)</w:t>
+            </w:r>
+          </w:p>
+        </w:tc>
+        <w:tc>
+          <w:tcPr>
+            <w:shd w:fill="auto" w:val="clear"/>
+            <w:tcMar>
+              <w:top w:w="100.0" w:type="dxa"/>
+              <w:left w:w="100.0" w:type="dxa"/>
+              <w:bottom w:w="100.0" w:type="dxa"/>
+              <w:right w:w="100.0" w:type="dxa"/>
+            </w:tcMar>
+            <w:vAlign w:val="top"/>
+          </w:tcPr>
+          <w:p>
+            <w:pPr>
+              <w:widowControl w:val="0"/>
+              <w:spacing w:line="240" w:lineRule="auto"/>
+              <w:rPr>
+                <w:rFonts w:ascii="Roboto" w:cs="Roboto" w:eastAsia="Roboto" w:hAnsi="Roboto"/>
+                <w:color w:val="172b4d"/>
+                <w:sz w:val="28"/>
+                <w:szCs w:val="28"/>
+                <w:highlight w:val="white"/>
+              </w:rPr>
+            </w:pPr>
+            <w:r>
+              <w:rPr>
+                <w:rFonts w:ascii="Roboto" w:cs="Roboto" w:eastAsia="Roboto" w:hAnsi="Roboto"/>
+                <w:color w:val="172b4d"/>
+                <w:sz w:val="28"/>
+                <w:szCs w:val="28"/>
+                <w:highlight w:val="white"/>
+                <w:rtl w:val="0"/>
+              </w:rPr>
+              <w:t xml:space="preserve">29 (Max:57)</w:t>
             </w:r>
           </w:p>
         </w:tc>
@@ -1874,259 +1875,98 @@
           </w:tcPr>
           <w:p>
             <w:pPr>
-              <w:keepNext w:val="0"/>
-              <w:keepLines w:val="0"/>
-              <w:pageBreakBefore w:val="0"/>
-              <w:widowControl w:val="0"/>
-              <w:pBdr>
-                <w:top w:space="0" w:sz="0" w:val="nil"/>
-                <w:left w:space="0" w:sz="0" w:val="nil"/>
-                <w:bottom w:space="0" w:sz="0" w:val="nil"/>
-                <w:right w:space="0" w:sz="0" w:val="nil"/>
-                <w:between w:space="0" w:sz="0" w:val="nil"/>
-              </w:pBdr>
-              <w:shd w:fill="auto" w:val="clear"/>
-              <w:spacing w:after="0" w:before="0" w:line="240" w:lineRule="auto"/>
-              <w:ind w:left="0" w:right="0" w:firstLine="0"/>
-              <w:jc w:val="left"/>
-              <w:rPr>
-                <w:rFonts w:ascii="Roboto" w:cs="Roboto" w:eastAsia="Roboto" w:hAnsi="Roboto"/>
-                <w:color w:val="172b4d"/>
-                <w:sz w:val="34"/>
-                <w:szCs w:val="34"/>
-                <w:highlight w:val="white"/>
-              </w:rPr>
-            </w:pPr>
-            <w:r>
-              <w:rPr>
-                <w:rFonts w:ascii="Roboto" w:cs="Roboto" w:eastAsia="Roboto" w:hAnsi="Roboto"/>
-                <w:color w:val="172b4d"/>
-                <w:sz w:val="28"/>
-                <w:szCs w:val="28"/>
-                <w:highlight w:val="white"/>
-                <w:rtl w:val="0"/>
-              </w:rPr>
-              <w:t xml:space="preserve">CPU</w:t>
-            </w:r>
-            <w:r>
-              <w:rPr>
-                <w:rtl w:val="0"/>
-              </w:rPr>
-            </w:r>
-          </w:p>
-        </w:tc>
-        <w:tc>
-          <w:tcPr>
-            <w:shd w:fill="auto" w:val="clear"/>
-            <w:tcMar>
-              <w:top w:w="100.0" w:type="dxa"/>
-              <w:left w:w="100.0" w:type="dxa"/>
-              <w:bottom w:w="100.0" w:type="dxa"/>
-              <w:right w:w="100.0" w:type="dxa"/>
-            </w:tcMar>
-            <w:vAlign w:val="top"/>
-          </w:tcPr>
-          <w:p>
-            <w:pPr>
-              <w:keepNext w:val="0"/>
-              <w:keepLines w:val="0"/>
-              <w:pageBreakBefore w:val="0"/>
-              <w:widowControl w:val="0"/>
-              <w:pBdr>
-                <w:top w:space="0" w:sz="0" w:val="nil"/>
-                <w:left w:space="0" w:sz="0" w:val="nil"/>
-                <w:bottom w:space="0" w:sz="0" w:val="nil"/>
-                <w:right w:space="0" w:sz="0" w:val="nil"/>
-                <w:between w:space="0" w:sz="0" w:val="nil"/>
-              </w:pBdr>
-              <w:shd w:fill="auto" w:val="clear"/>
-              <w:spacing w:after="0" w:before="0" w:line="240" w:lineRule="auto"/>
-              <w:ind w:left="0" w:right="0" w:firstLine="0"/>
-              <w:jc w:val="left"/>
-              <w:rPr>
-                <w:rFonts w:ascii="Roboto" w:cs="Roboto" w:eastAsia="Roboto" w:hAnsi="Roboto"/>
-                <w:color w:val="172b4d"/>
-                <w:sz w:val="34"/>
-                <w:szCs w:val="34"/>
-                <w:highlight w:val="white"/>
-              </w:rPr>
-            </w:pPr>
-            <w:r>
-              <w:rPr>
-                <w:rFonts w:ascii="Roboto" w:cs="Roboto" w:eastAsia="Roboto" w:hAnsi="Roboto"/>
-                <w:color w:val="172b4d"/>
-                <w:sz w:val="34"/>
-                <w:szCs w:val="34"/>
-                <w:highlight w:val="white"/>
-              </w:rPr>
-              <w:drawing>
-                <wp:inline distB="114300" distT="114300" distL="114300" distR="114300">
-                  <wp:extent cx="7315200" cy="1485900"/>
-                  <wp:effectExtent b="0" l="0" r="0" t="0"/>
-                  <wp:docPr id="16" name="image2.png"/>
-                  <a:graphic>
-                    <a:graphicData uri="http://schemas.openxmlformats.org/drawingml/2006/picture">
-                      <pic:pic>
-                        <pic:nvPicPr>
-                          <pic:cNvPr id="0" name="image2.png"/>
-                          <pic:cNvPicPr preferRelativeResize="0"/>
-                        </pic:nvPicPr>
-                        <pic:blipFill>
-                          <a:blip r:embed="rId8"/>
-                          <a:srcRect b="0" l="0" r="0" t="0"/>
-                          <a:stretch>
-                            <a:fillRect/>
-                          </a:stretch>
-                        </pic:blipFill>
-                        <pic:spPr>
-                          <a:xfrm>
-                            <a:off x="0" y="0"/>
-                            <a:ext cx="7315200" cy="1485900"/>
-                          </a:xfrm>
-                          <a:prstGeom prst="rect"/>
-                          <a:ln/>
-                        </pic:spPr>
-                      </pic:pic>
-                    </a:graphicData>
-                  </a:graphic>
-                </wp:inline>
-              </w:drawing>
-            </w:r>
-            <w:r>
-              <w:rPr>
-                <w:rtl w:val="0"/>
-              </w:rPr>
-            </w:r>
-          </w:p>
-        </w:tc>
-      </w:tr>
-      <w:tr>
-        <w:trPr>
-          <w:cantSplit w:val="0"/>
-          <w:tblHeader w:val="0"/>
-        </w:trPr>
-        <w:tc>
-          <w:tcPr>
-            <w:shd w:fill="auto" w:val="clear"/>
-            <w:tcMar>
-              <w:top w:w="100.0" w:type="dxa"/>
-              <w:left w:w="100.0" w:type="dxa"/>
-              <w:bottom w:w="100.0" w:type="dxa"/>
-              <w:right w:w="100.0" w:type="dxa"/>
-            </w:tcMar>
-            <w:vAlign w:val="top"/>
-          </w:tcPr>
-          <w:p>
-            <w:pPr>
               <w:widowControl w:val="0"/>
               <w:spacing w:line="240" w:lineRule="auto"/>
               <w:rPr>
                 <w:rFonts w:ascii="Roboto" w:cs="Roboto" w:eastAsia="Roboto" w:hAnsi="Roboto"/>
                 <w:color w:val="172b4d"/>
-                <w:sz w:val="34"/>
-                <w:szCs w:val="34"/>
-                <w:highlight w:val="white"/>
-              </w:rPr>
-            </w:pPr>
-            <w:r>
-              <w:rPr>
-                <w:rFonts w:ascii="Roboto" w:cs="Roboto" w:eastAsia="Roboto" w:hAnsi="Roboto"/>
-                <w:color w:val="172b4d"/>
-                <w:sz w:val="28"/>
-                <w:szCs w:val="28"/>
-                <w:highlight w:val="white"/>
-                <w:rtl w:val="0"/>
-              </w:rPr>
-              <w:t xml:space="preserve">Memory Usage</w:t>
-            </w:r>
-            <w:r>
-              <w:rPr>
-                <w:rtl w:val="0"/>
-              </w:rPr>
-            </w:r>
-          </w:p>
-        </w:tc>
-        <w:tc>
-          <w:tcPr>
-            <w:shd w:fill="auto" w:val="clear"/>
-            <w:tcMar>
-              <w:top w:w="100.0" w:type="dxa"/>
-              <w:left w:w="100.0" w:type="dxa"/>
-              <w:bottom w:w="100.0" w:type="dxa"/>
-              <w:right w:w="100.0" w:type="dxa"/>
-            </w:tcMar>
-            <w:vAlign w:val="top"/>
-          </w:tcPr>
-          <w:p>
-            <w:pPr>
-              <w:keepNext w:val="0"/>
-              <w:keepLines w:val="0"/>
-              <w:pageBreakBefore w:val="0"/>
-              <w:widowControl w:val="0"/>
-              <w:pBdr>
-                <w:top w:space="0" w:sz="0" w:val="nil"/>
-                <w:left w:space="0" w:sz="0" w:val="nil"/>
-                <w:bottom w:space="0" w:sz="0" w:val="nil"/>
-                <w:right w:space="0" w:sz="0" w:val="nil"/>
-                <w:between w:space="0" w:sz="0" w:val="nil"/>
-              </w:pBdr>
-              <w:shd w:fill="auto" w:val="clear"/>
-              <w:spacing w:after="0" w:before="0" w:line="240" w:lineRule="auto"/>
-              <w:ind w:left="0" w:right="0" w:firstLine="0"/>
-              <w:jc w:val="left"/>
-              <w:rPr>
-                <w:rFonts w:ascii="Roboto" w:cs="Roboto" w:eastAsia="Roboto" w:hAnsi="Roboto"/>
-                <w:color w:val="172b4d"/>
-                <w:sz w:val="34"/>
-                <w:szCs w:val="34"/>
-                <w:highlight w:val="white"/>
-              </w:rPr>
-            </w:pPr>
-            <w:r>
-              <w:rPr>
-                <w:rFonts w:ascii="Roboto" w:cs="Roboto" w:eastAsia="Roboto" w:hAnsi="Roboto"/>
-                <w:color w:val="172b4d"/>
-                <w:sz w:val="34"/>
-                <w:szCs w:val="34"/>
-                <w:highlight w:val="white"/>
-              </w:rPr>
-              <w:drawing>
-                <wp:inline distB="114300" distT="114300" distL="114300" distR="114300">
-                  <wp:extent cx="7315200" cy="2895600"/>
-                  <wp:effectExtent b="0" l="0" r="0" t="0"/>
-                  <wp:docPr id="6" name="image11.png"/>
-                  <a:graphic>
-                    <a:graphicData uri="http://schemas.openxmlformats.org/drawingml/2006/picture">
-                      <pic:pic>
-                        <pic:nvPicPr>
-                          <pic:cNvPr id="0" name="image11.png"/>
-                          <pic:cNvPicPr preferRelativeResize="0"/>
-                        </pic:nvPicPr>
-                        <pic:blipFill>
-                          <a:blip r:embed="rId9"/>
-                          <a:srcRect b="0" l="0" r="0" t="0"/>
-                          <a:stretch>
-                            <a:fillRect/>
-                          </a:stretch>
-                        </pic:blipFill>
-                        <pic:spPr>
-                          <a:xfrm>
-                            <a:off x="0" y="0"/>
-                            <a:ext cx="7315200" cy="2895600"/>
-                          </a:xfrm>
-                          <a:prstGeom prst="rect"/>
-                          <a:ln/>
-                        </pic:spPr>
-                      </pic:pic>
-                    </a:graphicData>
-                  </a:graphic>
-                </wp:inline>
-              </w:drawing>
-            </w:r>
-            <w:r>
-              <w:rPr>
-                <w:rtl w:val="0"/>
-              </w:rPr>
+                <w:sz w:val="28"/>
+                <w:szCs w:val="28"/>
+                <w:highlight w:val="white"/>
+              </w:rPr>
+            </w:pPr>
+            <w:r>
+              <w:rPr>
+                <w:rFonts w:ascii="Roboto" w:cs="Roboto" w:eastAsia="Roboto" w:hAnsi="Roboto"/>
+                <w:color w:val="172b4d"/>
+                <w:sz w:val="28"/>
+                <w:szCs w:val="28"/>
+                <w:highlight w:val="white"/>
+                <w:rtl w:val="0"/>
+              </w:rPr>
+              <w:t xml:space="preserve">TPS max</w:t>
+            </w:r>
+          </w:p>
+        </w:tc>
+        <w:tc>
+          <w:tcPr>
+            <w:shd w:fill="auto" w:val="clear"/>
+            <w:tcMar>
+              <w:top w:w="100.0" w:type="dxa"/>
+              <w:left w:w="100.0" w:type="dxa"/>
+              <w:bottom w:w="100.0" w:type="dxa"/>
+              <w:right w:w="100.0" w:type="dxa"/>
+            </w:tcMar>
+            <w:vAlign w:val="top"/>
+          </w:tcPr>
+          <w:p>
+            <w:pPr>
+              <w:widowControl w:val="0"/>
+              <w:spacing w:line="240" w:lineRule="auto"/>
+              <w:rPr>
+                <w:rFonts w:ascii="Roboto" w:cs="Roboto" w:eastAsia="Roboto" w:hAnsi="Roboto"/>
+                <w:color w:val="172b4d"/>
+                <w:sz w:val="28"/>
+                <w:szCs w:val="28"/>
+                <w:highlight w:val="white"/>
+              </w:rPr>
+            </w:pPr>
+            <w:r>
+              <w:rPr>
+                <w:rFonts w:ascii="Roboto" w:cs="Roboto" w:eastAsia="Roboto" w:hAnsi="Roboto"/>
+                <w:color w:val="172b4d"/>
+                <w:sz w:val="28"/>
+                <w:szCs w:val="28"/>
+                <w:highlight w:val="white"/>
+                <w:rtl w:val="0"/>
+              </w:rPr>
+              <w:t xml:space="preserve">17</w:t>
+            </w:r>
+          </w:p>
+        </w:tc>
+        <w:tc>
+          <w:tcPr>
+            <w:shd w:fill="auto" w:val="clear"/>
+            <w:tcMar>
+              <w:top w:w="100.0" w:type="dxa"/>
+              <w:left w:w="100.0" w:type="dxa"/>
+              <w:bottom w:w="100.0" w:type="dxa"/>
+              <w:right w:w="100.0" w:type="dxa"/>
+            </w:tcMar>
+            <w:vAlign w:val="top"/>
+          </w:tcPr>
+          <w:p>
+            <w:pPr>
+              <w:widowControl w:val="0"/>
+              <w:spacing w:line="240" w:lineRule="auto"/>
+              <w:rPr>
+                <w:rFonts w:ascii="Roboto" w:cs="Roboto" w:eastAsia="Roboto" w:hAnsi="Roboto"/>
+                <w:color w:val="172b4d"/>
+                <w:sz w:val="28"/>
+                <w:szCs w:val="28"/>
+                <w:highlight w:val="white"/>
+              </w:rPr>
+            </w:pPr>
+            <w:r>
+              <w:rPr>
+                <w:rFonts w:ascii="Roboto" w:cs="Roboto" w:eastAsia="Roboto" w:hAnsi="Roboto"/>
+                <w:color w:val="172b4d"/>
+                <w:sz w:val="28"/>
+                <w:szCs w:val="28"/>
+                <w:highlight w:val="white"/>
+                <w:rtl w:val="0"/>
+              </w:rPr>
+              <w:t xml:space="preserve">24</w:t>
             </w:r>
           </w:p>
         </w:tc>
@@ -2160,58 +2000,15 @@
       </w:pPr>
       <w:r>
         <w:rPr>
-          <w:rtl w:val="0"/>
-        </w:rPr>
-      </w:r>
-    </w:p>
-    <w:p>
-      <w:pPr>
-        <w:rPr>
-          <w:rFonts w:ascii="Roboto" w:cs="Roboto" w:eastAsia="Roboto" w:hAnsi="Roboto"/>
-          <w:color w:val="172b4d"/>
-          <w:sz w:val="36"/>
-          <w:szCs w:val="36"/>
-          <w:highlight w:val="white"/>
-        </w:rPr>
-      </w:pPr>
-      <w:r>
-        <w:rPr>
-          <w:rtl w:val="0"/>
-        </w:rPr>
-      </w:r>
-    </w:p>
-    <w:p>
-      <w:pPr>
-        <w:rPr>
           <w:rFonts w:ascii="Roboto" w:cs="Roboto" w:eastAsia="Roboto" w:hAnsi="Roboto"/>
           <w:color w:val="172b4d"/>
           <w:sz w:val="34"/>
           <w:szCs w:val="34"/>
           <w:highlight w:val="white"/>
-        </w:rPr>
-      </w:pPr>
-      <w:r>
-        <w:rPr>
-          <w:rFonts w:ascii="Roboto" w:cs="Roboto" w:eastAsia="Roboto" w:hAnsi="Roboto"/>
-          <w:color w:val="172b4d"/>
-          <w:sz w:val="34"/>
-          <w:szCs w:val="34"/>
-          <w:highlight w:val="white"/>
           <w:rtl w:val="0"/>
         </w:rPr>
-        <w:t xml:space="preserve">Task 3: 1000 post</w:t>
+        <w:t xml:space="preserve">Compare results between: Task 3 and Task 6: 1000 posts</w:t>
       </w:r>
-    </w:p>
-    <w:p>
-      <w:pPr>
-        <w:rPr>
-          <w:rFonts w:ascii="Roboto" w:cs="Roboto" w:eastAsia="Roboto" w:hAnsi="Roboto"/>
-          <w:color w:val="172b4d"/>
-          <w:sz w:val="34"/>
-          <w:szCs w:val="34"/>
-          <w:highlight w:val="white"/>
-        </w:rPr>
-      </w:pPr>
       <w:r>
         <w:rPr>
           <w:rtl w:val="0"/>
@@ -2221,7 +2018,7 @@
     <w:tbl>
       <w:tblPr>
         <w:tblStyle w:val="Table3"/>
-        <w:tblW w:w="13920.0" w:type="dxa"/>
+        <w:tblW w:w="13950.0" w:type="dxa"/>
         <w:jc w:val="left"/>
         <w:tblInd w:w="100.0" w:type="pct"/>
         <w:tblBorders>
@@ -2236,19 +2033,20 @@
         <w:tblLook w:val="0600"/>
       </w:tblPr>
       <w:tblGrid>
-        <w:gridCol w:w="1755"/>
-        <w:gridCol w:w="12165"/>
+        <w:gridCol w:w="2940"/>
+        <w:gridCol w:w="4890"/>
+        <w:gridCol w:w="6120"/>
         <w:tblGridChange w:id="0">
           <w:tblGrid>
-            <w:gridCol w:w="1755"/>
-            <w:gridCol w:w="12165"/>
+            <w:gridCol w:w="2940"/>
+            <w:gridCol w:w="4890"/>
+            <w:gridCol w:w="6120"/>
           </w:tblGrid>
         </w:tblGridChange>
       </w:tblGrid>
       <w:tr>
         <w:trPr>
           <w:cantSplit w:val="0"/>
-          <w:trHeight w:val="3714.9999999999995" w:hRule="atLeast"/>
           <w:tblHeader w:val="0"/>
         </w:trPr>
         <w:tc>
@@ -2269,24 +2067,11 @@
               <w:rPr>
                 <w:rFonts w:ascii="Roboto" w:cs="Roboto" w:eastAsia="Roboto" w:hAnsi="Roboto"/>
                 <w:color w:val="172b4d"/>
-                <w:sz w:val="34"/>
-                <w:szCs w:val="34"/>
-                <w:highlight w:val="white"/>
-              </w:rPr>
-            </w:pPr>
-            <w:r>
-              <w:rPr>
-                <w:rFonts w:ascii="Roboto" w:cs="Roboto" w:eastAsia="Roboto" w:hAnsi="Roboto"/>
-                <w:color w:val="172b4d"/>
-                <w:sz w:val="28"/>
-                <w:szCs w:val="28"/>
-                <w:highlight w:val="white"/>
-                <w:rtl w:val="0"/>
-              </w:rPr>
-              <w:t xml:space="preserve">Active </w:t>
-              <w:br w:type="textWrapping"/>
-              <w:t xml:space="preserve">threads</w:t>
-            </w:r>
+                <w:sz w:val="28"/>
+                <w:szCs w:val="28"/>
+                <w:highlight w:val="white"/>
+              </w:rPr>
+            </w:pPr>
             <w:r>
               <w:rPr>
                 <w:rtl w:val="0"/>
@@ -2312,56 +2097,57 @@
               <w:rPr>
                 <w:rFonts w:ascii="Roboto" w:cs="Roboto" w:eastAsia="Roboto" w:hAnsi="Roboto"/>
                 <w:color w:val="172b4d"/>
-                <w:sz w:val="34"/>
-                <w:szCs w:val="34"/>
-                <w:highlight w:val="white"/>
-              </w:rPr>
-            </w:pPr>
-            <w:r>
-              <w:rPr>
-                <w:rFonts w:ascii="Roboto" w:cs="Roboto" w:eastAsia="Roboto" w:hAnsi="Roboto"/>
-                <w:color w:val="172b4d"/>
-                <w:sz w:val="34"/>
-                <w:szCs w:val="34"/>
-                <w:highlight w:val="white"/>
-              </w:rPr>
-              <w:drawing>
-                <wp:inline distB="114300" distT="114300" distL="114300" distR="114300">
-                  <wp:extent cx="7315200" cy="2362200"/>
-                  <wp:effectExtent b="0" l="0" r="0" t="0"/>
-                  <wp:docPr id="10" name="image6.png"/>
-                  <a:graphic>
-                    <a:graphicData uri="http://schemas.openxmlformats.org/drawingml/2006/picture">
-                      <pic:pic>
-                        <pic:nvPicPr>
-                          <pic:cNvPr id="0" name="image6.png"/>
-                          <pic:cNvPicPr preferRelativeResize="0"/>
-                        </pic:nvPicPr>
-                        <pic:blipFill>
-                          <a:blip r:embed="rId10"/>
-                          <a:srcRect b="0" l="0" r="0" t="0"/>
-                          <a:stretch>
-                            <a:fillRect/>
-                          </a:stretch>
-                        </pic:blipFill>
-                        <pic:spPr>
-                          <a:xfrm>
-                            <a:off x="0" y="0"/>
-                            <a:ext cx="7315200" cy="2362200"/>
-                          </a:xfrm>
-                          <a:prstGeom prst="rect"/>
-                          <a:ln/>
-                        </pic:spPr>
-                      </pic:pic>
-                    </a:graphicData>
-                  </a:graphic>
-                </wp:inline>
-              </w:drawing>
-            </w:r>
-            <w:r>
-              <w:rPr>
-                <w:rtl w:val="0"/>
-              </w:rPr>
+                <w:sz w:val="28"/>
+                <w:szCs w:val="28"/>
+                <w:highlight w:val="white"/>
+              </w:rPr>
+            </w:pPr>
+            <w:r>
+              <w:rPr>
+                <w:rFonts w:ascii="Roboto" w:cs="Roboto" w:eastAsia="Roboto" w:hAnsi="Roboto"/>
+                <w:color w:val="172b4d"/>
+                <w:sz w:val="28"/>
+                <w:szCs w:val="28"/>
+                <w:highlight w:val="white"/>
+                <w:rtl w:val="0"/>
+              </w:rPr>
+              <w:t xml:space="preserve">Task 3: 1000 posts</w:t>
+            </w:r>
+          </w:p>
+        </w:tc>
+        <w:tc>
+          <w:tcPr>
+            <w:shd w:fill="auto" w:val="clear"/>
+            <w:tcMar>
+              <w:top w:w="100.0" w:type="dxa"/>
+              <w:left w:w="100.0" w:type="dxa"/>
+              <w:bottom w:w="100.0" w:type="dxa"/>
+              <w:right w:w="100.0" w:type="dxa"/>
+            </w:tcMar>
+            <w:vAlign w:val="top"/>
+          </w:tcPr>
+          <w:p>
+            <w:pPr>
+              <w:widowControl w:val="0"/>
+              <w:spacing w:line="240" w:lineRule="auto"/>
+              <w:rPr>
+                <w:rFonts w:ascii="Roboto" w:cs="Roboto" w:eastAsia="Roboto" w:hAnsi="Roboto"/>
+                <w:color w:val="172b4d"/>
+                <w:sz w:val="28"/>
+                <w:szCs w:val="28"/>
+                <w:highlight w:val="white"/>
+              </w:rPr>
+            </w:pPr>
+            <w:r>
+              <w:rPr>
+                <w:rFonts w:ascii="Roboto" w:cs="Roboto" w:eastAsia="Roboto" w:hAnsi="Roboto"/>
+                <w:color w:val="172b4d"/>
+                <w:sz w:val="28"/>
+                <w:szCs w:val="28"/>
+                <w:highlight w:val="white"/>
+                <w:rtl w:val="0"/>
+              </w:rPr>
+              <w:t xml:space="preserve">Task 6: 1000 posts</w:t>
             </w:r>
           </w:p>
         </w:tc>
@@ -2389,26 +2175,21 @@
               <w:rPr>
                 <w:rFonts w:ascii="Roboto" w:cs="Roboto" w:eastAsia="Roboto" w:hAnsi="Roboto"/>
                 <w:color w:val="172b4d"/>
-                <w:sz w:val="34"/>
-                <w:szCs w:val="34"/>
-                <w:highlight w:val="white"/>
-              </w:rPr>
-            </w:pPr>
-            <w:r>
-              <w:rPr>
-                <w:rFonts w:ascii="Roboto" w:cs="Roboto" w:eastAsia="Roboto" w:hAnsi="Roboto"/>
-                <w:color w:val="172b4d"/>
-                <w:sz w:val="28"/>
-                <w:szCs w:val="28"/>
-                <w:highlight w:val="white"/>
-                <w:rtl w:val="0"/>
-              </w:rPr>
-              <w:t xml:space="preserve">TPS</w:t>
-            </w:r>
-            <w:r>
-              <w:rPr>
-                <w:rtl w:val="0"/>
-              </w:rPr>
+                <w:sz w:val="28"/>
+                <w:szCs w:val="28"/>
+                <w:highlight w:val="white"/>
+              </w:rPr>
+            </w:pPr>
+            <w:r>
+              <w:rPr>
+                <w:rFonts w:ascii="Roboto" w:cs="Roboto" w:eastAsia="Roboto" w:hAnsi="Roboto"/>
+                <w:color w:val="172b4d"/>
+                <w:sz w:val="28"/>
+                <w:szCs w:val="28"/>
+                <w:highlight w:val="white"/>
+                <w:rtl w:val="0"/>
+              </w:rPr>
+              <w:t xml:space="preserve">Active threads (Mean)</w:t>
             </w:r>
           </w:p>
         </w:tc>
@@ -2430,56 +2211,57 @@
               <w:rPr>
                 <w:rFonts w:ascii="Roboto" w:cs="Roboto" w:eastAsia="Roboto" w:hAnsi="Roboto"/>
                 <w:color w:val="172b4d"/>
-                <w:sz w:val="34"/>
-                <w:szCs w:val="34"/>
-                <w:highlight w:val="white"/>
-              </w:rPr>
-            </w:pPr>
-            <w:r>
-              <w:rPr>
-                <w:rFonts w:ascii="Roboto" w:cs="Roboto" w:eastAsia="Roboto" w:hAnsi="Roboto"/>
-                <w:color w:val="172b4d"/>
-                <w:sz w:val="34"/>
-                <w:szCs w:val="34"/>
-                <w:highlight w:val="white"/>
-              </w:rPr>
-              <w:drawing>
-                <wp:inline distB="114300" distT="114300" distL="114300" distR="114300">
-                  <wp:extent cx="7591425" cy="2224088"/>
-                  <wp:effectExtent b="0" l="0" r="0" t="0"/>
-                  <wp:docPr id="4" name="image1.png"/>
-                  <a:graphic>
-                    <a:graphicData uri="http://schemas.openxmlformats.org/drawingml/2006/picture">
-                      <pic:pic>
-                        <pic:nvPicPr>
-                          <pic:cNvPr id="0" name="image1.png"/>
-                          <pic:cNvPicPr preferRelativeResize="0"/>
-                        </pic:nvPicPr>
-                        <pic:blipFill>
-                          <a:blip r:embed="rId11"/>
-                          <a:srcRect b="0" l="0" r="0" t="0"/>
-                          <a:stretch>
-                            <a:fillRect/>
-                          </a:stretch>
-                        </pic:blipFill>
-                        <pic:spPr>
-                          <a:xfrm>
-                            <a:off x="0" y="0"/>
-                            <a:ext cx="7591425" cy="2224088"/>
-                          </a:xfrm>
-                          <a:prstGeom prst="rect"/>
-                          <a:ln/>
-                        </pic:spPr>
-                      </pic:pic>
-                    </a:graphicData>
-                  </a:graphic>
-                </wp:inline>
-              </w:drawing>
-            </w:r>
-            <w:r>
-              <w:rPr>
-                <w:rtl w:val="0"/>
-              </w:rPr>
+                <w:sz w:val="28"/>
+                <w:szCs w:val="28"/>
+                <w:highlight w:val="white"/>
+              </w:rPr>
+            </w:pPr>
+            <w:r>
+              <w:rPr>
+                <w:rFonts w:ascii="Roboto" w:cs="Roboto" w:eastAsia="Roboto" w:hAnsi="Roboto"/>
+                <w:color w:val="172b4d"/>
+                <w:sz w:val="28"/>
+                <w:szCs w:val="28"/>
+                <w:highlight w:val="white"/>
+                <w:rtl w:val="0"/>
+              </w:rPr>
+              <w:t xml:space="preserve">22 (Max:50)</w:t>
+            </w:r>
+          </w:p>
+        </w:tc>
+        <w:tc>
+          <w:tcPr>
+            <w:shd w:fill="auto" w:val="clear"/>
+            <w:tcMar>
+              <w:top w:w="100.0" w:type="dxa"/>
+              <w:left w:w="100.0" w:type="dxa"/>
+              <w:bottom w:w="100.0" w:type="dxa"/>
+              <w:right w:w="100.0" w:type="dxa"/>
+            </w:tcMar>
+            <w:vAlign w:val="top"/>
+          </w:tcPr>
+          <w:p>
+            <w:pPr>
+              <w:widowControl w:val="0"/>
+              <w:spacing w:line="240" w:lineRule="auto"/>
+              <w:rPr>
+                <w:rFonts w:ascii="Roboto" w:cs="Roboto" w:eastAsia="Roboto" w:hAnsi="Roboto"/>
+                <w:color w:val="172b4d"/>
+                <w:sz w:val="28"/>
+                <w:szCs w:val="28"/>
+                <w:highlight w:val="white"/>
+              </w:rPr>
+            </w:pPr>
+            <w:r>
+              <w:rPr>
+                <w:rFonts w:ascii="Roboto" w:cs="Roboto" w:eastAsia="Roboto" w:hAnsi="Roboto"/>
+                <w:color w:val="172b4d"/>
+                <w:sz w:val="28"/>
+                <w:szCs w:val="28"/>
+                <w:highlight w:val="white"/>
+                <w:rtl w:val="0"/>
+              </w:rPr>
+              <w:t xml:space="preserve">27 (Max:50)</w:t>
             </w:r>
           </w:p>
         </w:tc>
@@ -2507,26 +2289,21 @@
               <w:rPr>
                 <w:rFonts w:ascii="Roboto" w:cs="Roboto" w:eastAsia="Roboto" w:hAnsi="Roboto"/>
                 <w:color w:val="172b4d"/>
-                <w:sz w:val="34"/>
-                <w:szCs w:val="34"/>
-                <w:highlight w:val="white"/>
-              </w:rPr>
-            </w:pPr>
-            <w:r>
-              <w:rPr>
-                <w:rFonts w:ascii="Roboto" w:cs="Roboto" w:eastAsia="Roboto" w:hAnsi="Roboto"/>
-                <w:color w:val="172b4d"/>
-                <w:sz w:val="28"/>
-                <w:szCs w:val="28"/>
-                <w:highlight w:val="white"/>
-                <w:rtl w:val="0"/>
-              </w:rPr>
-              <w:t xml:space="preserve">CPU</w:t>
-            </w:r>
-            <w:r>
-              <w:rPr>
-                <w:rtl w:val="0"/>
-              </w:rPr>
+                <w:sz w:val="28"/>
+                <w:szCs w:val="28"/>
+                <w:highlight w:val="white"/>
+              </w:rPr>
+            </w:pPr>
+            <w:r>
+              <w:rPr>
+                <w:rFonts w:ascii="Roboto" w:cs="Roboto" w:eastAsia="Roboto" w:hAnsi="Roboto"/>
+                <w:color w:val="172b4d"/>
+                <w:sz w:val="28"/>
+                <w:szCs w:val="28"/>
+                <w:highlight w:val="white"/>
+                <w:rtl w:val="0"/>
+              </w:rPr>
+              <w:t xml:space="preserve">TPS max</w:t>
             </w:r>
           </w:p>
         </w:tc>
@@ -2548,65 +2325,24 @@
               <w:rPr>
                 <w:rFonts w:ascii="Roboto" w:cs="Roboto" w:eastAsia="Roboto" w:hAnsi="Roboto"/>
                 <w:color w:val="172b4d"/>
-                <w:sz w:val="34"/>
-                <w:szCs w:val="34"/>
-                <w:highlight w:val="white"/>
-              </w:rPr>
-            </w:pPr>
-            <w:r>
-              <w:rPr>
-                <w:rFonts w:ascii="Roboto" w:cs="Roboto" w:eastAsia="Roboto" w:hAnsi="Roboto"/>
-                <w:color w:val="172b4d"/>
-                <w:sz w:val="34"/>
-                <w:szCs w:val="34"/>
-                <w:highlight w:val="white"/>
-              </w:rPr>
-              <w:drawing>
-                <wp:inline distB="114300" distT="114300" distL="114300" distR="114300">
-                  <wp:extent cx="7591425" cy="1536700"/>
-                  <wp:effectExtent b="0" l="0" r="0" t="0"/>
-                  <wp:docPr id="9" name="image4.png"/>
-                  <a:graphic>
-                    <a:graphicData uri="http://schemas.openxmlformats.org/drawingml/2006/picture">
-                      <pic:pic>
-                        <pic:nvPicPr>
-                          <pic:cNvPr id="0" name="image4.png"/>
-                          <pic:cNvPicPr preferRelativeResize="0"/>
-                        </pic:nvPicPr>
-                        <pic:blipFill>
-                          <a:blip r:embed="rId12"/>
-                          <a:srcRect b="0" l="0" r="0" t="0"/>
-                          <a:stretch>
-                            <a:fillRect/>
-                          </a:stretch>
-                        </pic:blipFill>
-                        <pic:spPr>
-                          <a:xfrm>
-                            <a:off x="0" y="0"/>
-                            <a:ext cx="7591425" cy="1536700"/>
-                          </a:xfrm>
-                          <a:prstGeom prst="rect"/>
-                          <a:ln/>
-                        </pic:spPr>
-                      </pic:pic>
-                    </a:graphicData>
-                  </a:graphic>
-                </wp:inline>
-              </w:drawing>
-            </w:r>
-            <w:r>
-              <w:rPr>
-                <w:rtl w:val="0"/>
-              </w:rPr>
-            </w:r>
-          </w:p>
-        </w:tc>
-      </w:tr>
-      <w:tr>
-        <w:trPr>
-          <w:cantSplit w:val="0"/>
-          <w:tblHeader w:val="0"/>
-        </w:trPr>
+                <w:sz w:val="28"/>
+                <w:szCs w:val="28"/>
+                <w:highlight w:val="white"/>
+              </w:rPr>
+            </w:pPr>
+            <w:r>
+              <w:rPr>
+                <w:rFonts w:ascii="Roboto" w:cs="Roboto" w:eastAsia="Roboto" w:hAnsi="Roboto"/>
+                <w:color w:val="172b4d"/>
+                <w:sz w:val="28"/>
+                <w:szCs w:val="28"/>
+                <w:highlight w:val="white"/>
+                <w:rtl w:val="0"/>
+              </w:rPr>
+              <w:t xml:space="preserve">11.20</w:t>
+            </w:r>
+          </w:p>
+        </w:tc>
         <w:tc>
           <w:tcPr>
             <w:shd w:fill="auto" w:val="clear"/>
@@ -2625,97 +2361,21 @@
               <w:rPr>
                 <w:rFonts w:ascii="Roboto" w:cs="Roboto" w:eastAsia="Roboto" w:hAnsi="Roboto"/>
                 <w:color w:val="172b4d"/>
-                <w:sz w:val="34"/>
-                <w:szCs w:val="34"/>
-                <w:highlight w:val="white"/>
-              </w:rPr>
-            </w:pPr>
-            <w:r>
-              <w:rPr>
-                <w:rFonts w:ascii="Roboto" w:cs="Roboto" w:eastAsia="Roboto" w:hAnsi="Roboto"/>
-                <w:color w:val="172b4d"/>
-                <w:sz w:val="28"/>
-                <w:szCs w:val="28"/>
-                <w:highlight w:val="white"/>
-                <w:rtl w:val="0"/>
-              </w:rPr>
-              <w:t xml:space="preserve">Memory Usage</w:t>
-            </w:r>
-            <w:r>
-              <w:rPr>
-                <w:rtl w:val="0"/>
-              </w:rPr>
-            </w:r>
-          </w:p>
-        </w:tc>
-        <w:tc>
-          <w:tcPr>
-            <w:shd w:fill="auto" w:val="clear"/>
-            <w:tcMar>
-              <w:top w:w="100.0" w:type="dxa"/>
-              <w:left w:w="100.0" w:type="dxa"/>
-              <w:bottom w:w="100.0" w:type="dxa"/>
-              <w:right w:w="100.0" w:type="dxa"/>
-            </w:tcMar>
-            <w:vAlign w:val="top"/>
-          </w:tcPr>
-          <w:p>
-            <w:pPr>
-              <w:widowControl w:val="0"/>
-              <w:spacing w:line="240" w:lineRule="auto"/>
-              <w:rPr>
-                <w:rFonts w:ascii="Roboto" w:cs="Roboto" w:eastAsia="Roboto" w:hAnsi="Roboto"/>
-                <w:color w:val="172b4d"/>
-                <w:sz w:val="34"/>
-                <w:szCs w:val="34"/>
-                <w:highlight w:val="white"/>
-              </w:rPr>
-            </w:pPr>
-            <w:r>
-              <w:rPr>
-                <w:rFonts w:ascii="Roboto" w:cs="Roboto" w:eastAsia="Roboto" w:hAnsi="Roboto"/>
-                <w:color w:val="172b4d"/>
-                <w:sz w:val="34"/>
-                <w:szCs w:val="34"/>
-                <w:highlight w:val="white"/>
-              </w:rPr>
-              <w:drawing>
-                <wp:inline distB="114300" distT="114300" distL="114300" distR="114300">
-                  <wp:extent cx="7591425" cy="2767013"/>
-                  <wp:effectExtent b="0" l="0" r="0" t="0"/>
-                  <wp:docPr id="13" name="image16.png"/>
-                  <a:graphic>
-                    <a:graphicData uri="http://schemas.openxmlformats.org/drawingml/2006/picture">
-                      <pic:pic>
-                        <pic:nvPicPr>
-                          <pic:cNvPr id="0" name="image16.png"/>
-                          <pic:cNvPicPr preferRelativeResize="0"/>
-                        </pic:nvPicPr>
-                        <pic:blipFill>
-                          <a:blip r:embed="rId13"/>
-                          <a:srcRect b="0" l="0" r="0" t="0"/>
-                          <a:stretch>
-                            <a:fillRect/>
-                          </a:stretch>
-                        </pic:blipFill>
-                        <pic:spPr>
-                          <a:xfrm>
-                            <a:off x="0" y="0"/>
-                            <a:ext cx="7591425" cy="2767013"/>
-                          </a:xfrm>
-                          <a:prstGeom prst="rect"/>
-                          <a:ln/>
-                        </pic:spPr>
-                      </pic:pic>
-                    </a:graphicData>
-                  </a:graphic>
-                </wp:inline>
-              </w:drawing>
-            </w:r>
-            <w:r>
-              <w:rPr>
-                <w:rtl w:val="0"/>
-              </w:rPr>
+                <w:sz w:val="28"/>
+                <w:szCs w:val="28"/>
+                <w:highlight w:val="white"/>
+              </w:rPr>
+            </w:pPr>
+            <w:r>
+              <w:rPr>
+                <w:rFonts w:ascii="Roboto" w:cs="Roboto" w:eastAsia="Roboto" w:hAnsi="Roboto"/>
+                <w:color w:val="172b4d"/>
+                <w:sz w:val="28"/>
+                <w:szCs w:val="28"/>
+                <w:highlight w:val="white"/>
+                <w:rtl w:val="0"/>
+              </w:rPr>
+              <w:t xml:space="preserve">18.2</w:t>
             </w:r>
           </w:p>
         </w:tc>
@@ -2742,38 +2402,6 @@
         <w:rPr>
           <w:rFonts w:ascii="Roboto" w:cs="Roboto" w:eastAsia="Roboto" w:hAnsi="Roboto"/>
           <w:color w:val="172b4d"/>
-          <w:sz w:val="36"/>
-          <w:szCs w:val="36"/>
-          <w:highlight w:val="white"/>
-        </w:rPr>
-      </w:pPr>
-      <w:r>
-        <w:rPr>
-          <w:rtl w:val="0"/>
-        </w:rPr>
-      </w:r>
-    </w:p>
-    <w:p>
-      <w:pPr>
-        <w:rPr>
-          <w:rFonts w:ascii="Roboto" w:cs="Roboto" w:eastAsia="Roboto" w:hAnsi="Roboto"/>
-          <w:color w:val="172b4d"/>
-          <w:sz w:val="36"/>
-          <w:szCs w:val="36"/>
-          <w:highlight w:val="white"/>
-        </w:rPr>
-      </w:pPr>
-      <w:r>
-        <w:rPr>
-          <w:rtl w:val="0"/>
-        </w:rPr>
-      </w:r>
-    </w:p>
-    <w:p>
-      <w:pPr>
-        <w:rPr>
-          <w:rFonts w:ascii="Roboto" w:cs="Roboto" w:eastAsia="Roboto" w:hAnsi="Roboto"/>
-          <w:color w:val="172b4d"/>
           <w:sz w:val="34"/>
           <w:szCs w:val="34"/>
           <w:highlight w:val="white"/>
@@ -2788,29 +2416,13 @@
           <w:highlight w:val="white"/>
           <w:rtl w:val="0"/>
         </w:rPr>
-        <w:t xml:space="preserve">Task 6: 100 post</w:t>
-      </w:r>
-    </w:p>
-    <w:p>
-      <w:pPr>
-        <w:rPr>
-          <w:rFonts w:ascii="Roboto" w:cs="Roboto" w:eastAsia="Roboto" w:hAnsi="Roboto"/>
-          <w:color w:val="172b4d"/>
-          <w:sz w:val="34"/>
-          <w:szCs w:val="34"/>
-          <w:highlight w:val="white"/>
-        </w:rPr>
-      </w:pPr>
-      <w:r>
-        <w:rPr>
-          <w:rtl w:val="0"/>
-        </w:rPr>
+        <w:t xml:space="preserve">Compare results between: Task 6: 100 and 1000 posts</w:t>
       </w:r>
     </w:p>
     <w:tbl>
       <w:tblPr>
         <w:tblStyle w:val="Table4"/>
-        <w:tblW w:w="13920.0" w:type="dxa"/>
+        <w:tblW w:w="13950.0" w:type="dxa"/>
         <w:jc w:val="left"/>
         <w:tblInd w:w="100.0" w:type="pct"/>
         <w:tblBorders>
@@ -2825,12 +2437,14 @@
         <w:tblLook w:val="0600"/>
       </w:tblPr>
       <w:tblGrid>
-        <w:gridCol w:w="1455"/>
-        <w:gridCol w:w="12465"/>
+        <w:gridCol w:w="2910"/>
+        <w:gridCol w:w="4995"/>
+        <w:gridCol w:w="6045"/>
         <w:tblGridChange w:id="0">
           <w:tblGrid>
-            <w:gridCol w:w="1455"/>
-            <w:gridCol w:w="12465"/>
+            <w:gridCol w:w="2910"/>
+            <w:gridCol w:w="4995"/>
+            <w:gridCol w:w="6045"/>
           </w:tblGrid>
         </w:tblGridChange>
       </w:tblGrid>
@@ -2857,24 +2471,11 @@
               <w:rPr>
                 <w:rFonts w:ascii="Roboto" w:cs="Roboto" w:eastAsia="Roboto" w:hAnsi="Roboto"/>
                 <w:color w:val="172b4d"/>
-                <w:sz w:val="34"/>
-                <w:szCs w:val="34"/>
-                <w:highlight w:val="white"/>
-              </w:rPr>
-            </w:pPr>
-            <w:r>
-              <w:rPr>
-                <w:rFonts w:ascii="Roboto" w:cs="Roboto" w:eastAsia="Roboto" w:hAnsi="Roboto"/>
-                <w:color w:val="172b4d"/>
-                <w:sz w:val="28"/>
-                <w:szCs w:val="28"/>
-                <w:highlight w:val="white"/>
-                <w:rtl w:val="0"/>
-              </w:rPr>
-              <w:t xml:space="preserve">Active </w:t>
-              <w:br w:type="textWrapping"/>
-              <w:t xml:space="preserve">threads</w:t>
-            </w:r>
+                <w:sz w:val="28"/>
+                <w:szCs w:val="28"/>
+                <w:highlight w:val="white"/>
+              </w:rPr>
+            </w:pPr>
             <w:r>
               <w:rPr>
                 <w:rtl w:val="0"/>
@@ -2900,56 +2501,57 @@
               <w:rPr>
                 <w:rFonts w:ascii="Roboto" w:cs="Roboto" w:eastAsia="Roboto" w:hAnsi="Roboto"/>
                 <w:color w:val="172b4d"/>
-                <w:sz w:val="34"/>
-                <w:szCs w:val="34"/>
-                <w:highlight w:val="white"/>
-              </w:rPr>
-            </w:pPr>
-            <w:r>
-              <w:rPr>
-                <w:rFonts w:ascii="Roboto" w:cs="Roboto" w:eastAsia="Roboto" w:hAnsi="Roboto"/>
-                <w:color w:val="172b4d"/>
-                <w:sz w:val="34"/>
-                <w:szCs w:val="34"/>
-                <w:highlight w:val="white"/>
-              </w:rPr>
-              <w:drawing>
-                <wp:inline distB="114300" distT="114300" distL="114300" distR="114300">
-                  <wp:extent cx="7781925" cy="2342482"/>
-                  <wp:effectExtent b="0" l="0" r="0" t="0"/>
-                  <wp:docPr id="14" name="image3.png"/>
-                  <a:graphic>
-                    <a:graphicData uri="http://schemas.openxmlformats.org/drawingml/2006/picture">
-                      <pic:pic>
-                        <pic:nvPicPr>
-                          <pic:cNvPr id="0" name="image3.png"/>
-                          <pic:cNvPicPr preferRelativeResize="0"/>
-                        </pic:nvPicPr>
-                        <pic:blipFill>
-                          <a:blip r:embed="rId14"/>
-                          <a:srcRect b="0" l="0" r="0" t="0"/>
-                          <a:stretch>
-                            <a:fillRect/>
-                          </a:stretch>
-                        </pic:blipFill>
-                        <pic:spPr>
-                          <a:xfrm>
-                            <a:off x="0" y="0"/>
-                            <a:ext cx="7781925" cy="2342482"/>
-                          </a:xfrm>
-                          <a:prstGeom prst="rect"/>
-                          <a:ln/>
-                        </pic:spPr>
-                      </pic:pic>
-                    </a:graphicData>
-                  </a:graphic>
-                </wp:inline>
-              </w:drawing>
-            </w:r>
-            <w:r>
-              <w:rPr>
-                <w:rtl w:val="0"/>
-              </w:rPr>
+                <w:sz w:val="28"/>
+                <w:szCs w:val="28"/>
+                <w:highlight w:val="white"/>
+              </w:rPr>
+            </w:pPr>
+            <w:r>
+              <w:rPr>
+                <w:rFonts w:ascii="Roboto" w:cs="Roboto" w:eastAsia="Roboto" w:hAnsi="Roboto"/>
+                <w:color w:val="172b4d"/>
+                <w:sz w:val="28"/>
+                <w:szCs w:val="28"/>
+                <w:highlight w:val="white"/>
+                <w:rtl w:val="0"/>
+              </w:rPr>
+              <w:t xml:space="preserve">Task 6: 100 posts</w:t>
+            </w:r>
+          </w:p>
+        </w:tc>
+        <w:tc>
+          <w:tcPr>
+            <w:shd w:fill="auto" w:val="clear"/>
+            <w:tcMar>
+              <w:top w:w="100.0" w:type="dxa"/>
+              <w:left w:w="100.0" w:type="dxa"/>
+              <w:bottom w:w="100.0" w:type="dxa"/>
+              <w:right w:w="100.0" w:type="dxa"/>
+            </w:tcMar>
+            <w:vAlign w:val="top"/>
+          </w:tcPr>
+          <w:p>
+            <w:pPr>
+              <w:widowControl w:val="0"/>
+              <w:spacing w:line="240" w:lineRule="auto"/>
+              <w:rPr>
+                <w:rFonts w:ascii="Roboto" w:cs="Roboto" w:eastAsia="Roboto" w:hAnsi="Roboto"/>
+                <w:color w:val="172b4d"/>
+                <w:sz w:val="28"/>
+                <w:szCs w:val="28"/>
+                <w:highlight w:val="white"/>
+              </w:rPr>
+            </w:pPr>
+            <w:r>
+              <w:rPr>
+                <w:rFonts w:ascii="Roboto" w:cs="Roboto" w:eastAsia="Roboto" w:hAnsi="Roboto"/>
+                <w:color w:val="172b4d"/>
+                <w:sz w:val="28"/>
+                <w:szCs w:val="28"/>
+                <w:highlight w:val="white"/>
+                <w:rtl w:val="0"/>
+              </w:rPr>
+              <w:t xml:space="preserve">Task 6: 1000 posts</w:t>
             </w:r>
           </w:p>
         </w:tc>
@@ -2977,26 +2579,21 @@
               <w:rPr>
                 <w:rFonts w:ascii="Roboto" w:cs="Roboto" w:eastAsia="Roboto" w:hAnsi="Roboto"/>
                 <w:color w:val="172b4d"/>
-                <w:sz w:val="34"/>
-                <w:szCs w:val="34"/>
-                <w:highlight w:val="white"/>
-              </w:rPr>
-            </w:pPr>
-            <w:r>
-              <w:rPr>
-                <w:rFonts w:ascii="Roboto" w:cs="Roboto" w:eastAsia="Roboto" w:hAnsi="Roboto"/>
-                <w:color w:val="172b4d"/>
-                <w:sz w:val="28"/>
-                <w:szCs w:val="28"/>
-                <w:highlight w:val="white"/>
-                <w:rtl w:val="0"/>
-              </w:rPr>
-              <w:t xml:space="preserve">TPS</w:t>
-            </w:r>
-            <w:r>
-              <w:rPr>
-                <w:rtl w:val="0"/>
-              </w:rPr>
+                <w:sz w:val="28"/>
+                <w:szCs w:val="28"/>
+                <w:highlight w:val="white"/>
+              </w:rPr>
+            </w:pPr>
+            <w:r>
+              <w:rPr>
+                <w:rFonts w:ascii="Roboto" w:cs="Roboto" w:eastAsia="Roboto" w:hAnsi="Roboto"/>
+                <w:color w:val="172b4d"/>
+                <w:sz w:val="28"/>
+                <w:szCs w:val="28"/>
+                <w:highlight w:val="white"/>
+                <w:rtl w:val="0"/>
+              </w:rPr>
+              <w:t xml:space="preserve">Active threads (Mean)</w:t>
             </w:r>
           </w:p>
         </w:tc>
@@ -3018,56 +2615,57 @@
               <w:rPr>
                 <w:rFonts w:ascii="Roboto" w:cs="Roboto" w:eastAsia="Roboto" w:hAnsi="Roboto"/>
                 <w:color w:val="172b4d"/>
-                <w:sz w:val="34"/>
-                <w:szCs w:val="34"/>
-                <w:highlight w:val="white"/>
-              </w:rPr>
-            </w:pPr>
-            <w:r>
-              <w:rPr>
-                <w:rFonts w:ascii="Roboto" w:cs="Roboto" w:eastAsia="Roboto" w:hAnsi="Roboto"/>
-                <w:color w:val="172b4d"/>
-                <w:sz w:val="34"/>
-                <w:szCs w:val="34"/>
-                <w:highlight w:val="white"/>
-              </w:rPr>
-              <w:drawing>
-                <wp:inline distB="114300" distT="114300" distL="114300" distR="114300">
-                  <wp:extent cx="7781925" cy="2224088"/>
-                  <wp:effectExtent b="0" l="0" r="0" t="0"/>
-                  <wp:docPr id="1" name="image14.png"/>
-                  <a:graphic>
-                    <a:graphicData uri="http://schemas.openxmlformats.org/drawingml/2006/picture">
-                      <pic:pic>
-                        <pic:nvPicPr>
-                          <pic:cNvPr id="0" name="image14.png"/>
-                          <pic:cNvPicPr preferRelativeResize="0"/>
-                        </pic:nvPicPr>
-                        <pic:blipFill>
-                          <a:blip r:embed="rId15"/>
-                          <a:srcRect b="0" l="0" r="0" t="0"/>
-                          <a:stretch>
-                            <a:fillRect/>
-                          </a:stretch>
-                        </pic:blipFill>
-                        <pic:spPr>
-                          <a:xfrm>
-                            <a:off x="0" y="0"/>
-                            <a:ext cx="7781925" cy="2224088"/>
-                          </a:xfrm>
-                          <a:prstGeom prst="rect"/>
-                          <a:ln/>
-                        </pic:spPr>
-                      </pic:pic>
-                    </a:graphicData>
-                  </a:graphic>
-                </wp:inline>
-              </w:drawing>
-            </w:r>
-            <w:r>
-              <w:rPr>
-                <w:rtl w:val="0"/>
-              </w:rPr>
+                <w:sz w:val="28"/>
+                <w:szCs w:val="28"/>
+                <w:highlight w:val="white"/>
+              </w:rPr>
+            </w:pPr>
+            <w:r>
+              <w:rPr>
+                <w:rFonts w:ascii="Roboto" w:cs="Roboto" w:eastAsia="Roboto" w:hAnsi="Roboto"/>
+                <w:color w:val="172b4d"/>
+                <w:sz w:val="28"/>
+                <w:szCs w:val="28"/>
+                <w:highlight w:val="white"/>
+                <w:rtl w:val="0"/>
+              </w:rPr>
+              <w:t xml:space="preserve">29(Max:57)</w:t>
+            </w:r>
+          </w:p>
+        </w:tc>
+        <w:tc>
+          <w:tcPr>
+            <w:shd w:fill="auto" w:val="clear"/>
+            <w:tcMar>
+              <w:top w:w="100.0" w:type="dxa"/>
+              <w:left w:w="100.0" w:type="dxa"/>
+              <w:bottom w:w="100.0" w:type="dxa"/>
+              <w:right w:w="100.0" w:type="dxa"/>
+            </w:tcMar>
+            <w:vAlign w:val="top"/>
+          </w:tcPr>
+          <w:p>
+            <w:pPr>
+              <w:widowControl w:val="0"/>
+              <w:spacing w:line="240" w:lineRule="auto"/>
+              <w:rPr>
+                <w:rFonts w:ascii="Roboto" w:cs="Roboto" w:eastAsia="Roboto" w:hAnsi="Roboto"/>
+                <w:color w:val="172b4d"/>
+                <w:sz w:val="28"/>
+                <w:szCs w:val="28"/>
+                <w:highlight w:val="white"/>
+              </w:rPr>
+            </w:pPr>
+            <w:r>
+              <w:rPr>
+                <w:rFonts w:ascii="Roboto" w:cs="Roboto" w:eastAsia="Roboto" w:hAnsi="Roboto"/>
+                <w:color w:val="172b4d"/>
+                <w:sz w:val="28"/>
+                <w:szCs w:val="28"/>
+                <w:highlight w:val="white"/>
+                <w:rtl w:val="0"/>
+              </w:rPr>
+              <w:t xml:space="preserve">27(Max:50)</w:t>
             </w:r>
           </w:p>
         </w:tc>
@@ -3075,6 +2673,7 @@
       <w:tr>
         <w:trPr>
           <w:cantSplit w:val="0"/>
+          <w:trHeight w:val="720" w:hRule="atLeast"/>
           <w:tblHeader w:val="0"/>
         </w:trPr>
         <w:tc>
@@ -3095,26 +2694,21 @@
               <w:rPr>
                 <w:rFonts w:ascii="Roboto" w:cs="Roboto" w:eastAsia="Roboto" w:hAnsi="Roboto"/>
                 <w:color w:val="172b4d"/>
-                <w:sz w:val="34"/>
-                <w:szCs w:val="34"/>
-                <w:highlight w:val="white"/>
-              </w:rPr>
-            </w:pPr>
-            <w:r>
-              <w:rPr>
-                <w:rFonts w:ascii="Roboto" w:cs="Roboto" w:eastAsia="Roboto" w:hAnsi="Roboto"/>
-                <w:color w:val="172b4d"/>
-                <w:sz w:val="28"/>
-                <w:szCs w:val="28"/>
-                <w:highlight w:val="white"/>
-                <w:rtl w:val="0"/>
-              </w:rPr>
-              <w:t xml:space="preserve">CPU</w:t>
-            </w:r>
-            <w:r>
-              <w:rPr>
-                <w:rtl w:val="0"/>
-              </w:rPr>
+                <w:sz w:val="28"/>
+                <w:szCs w:val="28"/>
+                <w:highlight w:val="white"/>
+              </w:rPr>
+            </w:pPr>
+            <w:r>
+              <w:rPr>
+                <w:rFonts w:ascii="Roboto" w:cs="Roboto" w:eastAsia="Roboto" w:hAnsi="Roboto"/>
+                <w:color w:val="172b4d"/>
+                <w:sz w:val="28"/>
+                <w:szCs w:val="28"/>
+                <w:highlight w:val="white"/>
+                <w:rtl w:val="0"/>
+              </w:rPr>
+              <w:t xml:space="preserve">TPS max</w:t>
             </w:r>
           </w:p>
         </w:tc>
@@ -3136,65 +2730,24 @@
               <w:rPr>
                 <w:rFonts w:ascii="Roboto" w:cs="Roboto" w:eastAsia="Roboto" w:hAnsi="Roboto"/>
                 <w:color w:val="172b4d"/>
-                <w:sz w:val="34"/>
-                <w:szCs w:val="34"/>
-                <w:highlight w:val="white"/>
-              </w:rPr>
-            </w:pPr>
-            <w:r>
-              <w:rPr>
-                <w:rFonts w:ascii="Roboto" w:cs="Roboto" w:eastAsia="Roboto" w:hAnsi="Roboto"/>
-                <w:color w:val="172b4d"/>
-                <w:sz w:val="34"/>
-                <w:szCs w:val="34"/>
-                <w:highlight w:val="white"/>
-              </w:rPr>
-              <w:drawing>
-                <wp:inline distB="114300" distT="114300" distL="114300" distR="114300">
-                  <wp:extent cx="7781925" cy="1562100"/>
-                  <wp:effectExtent b="0" l="0" r="0" t="0"/>
-                  <wp:docPr id="3" name="image13.png"/>
-                  <a:graphic>
-                    <a:graphicData uri="http://schemas.openxmlformats.org/drawingml/2006/picture">
-                      <pic:pic>
-                        <pic:nvPicPr>
-                          <pic:cNvPr id="0" name="image13.png"/>
-                          <pic:cNvPicPr preferRelativeResize="0"/>
-                        </pic:nvPicPr>
-                        <pic:blipFill>
-                          <a:blip r:embed="rId16"/>
-                          <a:srcRect b="0" l="0" r="0" t="0"/>
-                          <a:stretch>
-                            <a:fillRect/>
-                          </a:stretch>
-                        </pic:blipFill>
-                        <pic:spPr>
-                          <a:xfrm>
-                            <a:off x="0" y="0"/>
-                            <a:ext cx="7781925" cy="1562100"/>
-                          </a:xfrm>
-                          <a:prstGeom prst="rect"/>
-                          <a:ln/>
-                        </pic:spPr>
-                      </pic:pic>
-                    </a:graphicData>
-                  </a:graphic>
-                </wp:inline>
-              </w:drawing>
-            </w:r>
-            <w:r>
-              <w:rPr>
-                <w:rtl w:val="0"/>
-              </w:rPr>
-            </w:r>
-          </w:p>
-        </w:tc>
-      </w:tr>
-      <w:tr>
-        <w:trPr>
-          <w:cantSplit w:val="0"/>
-          <w:tblHeader w:val="0"/>
-        </w:trPr>
+                <w:sz w:val="28"/>
+                <w:szCs w:val="28"/>
+                <w:highlight w:val="white"/>
+              </w:rPr>
+            </w:pPr>
+            <w:r>
+              <w:rPr>
+                <w:rFonts w:ascii="Roboto" w:cs="Roboto" w:eastAsia="Roboto" w:hAnsi="Roboto"/>
+                <w:color w:val="172b4d"/>
+                <w:sz w:val="28"/>
+                <w:szCs w:val="28"/>
+                <w:highlight w:val="white"/>
+                <w:rtl w:val="0"/>
+              </w:rPr>
+              <w:t xml:space="preserve">24</w:t>
+            </w:r>
+          </w:p>
+        </w:tc>
         <w:tc>
           <w:tcPr>
             <w:shd w:fill="auto" w:val="clear"/>
@@ -3213,97 +2766,21 @@
               <w:rPr>
                 <w:rFonts w:ascii="Roboto" w:cs="Roboto" w:eastAsia="Roboto" w:hAnsi="Roboto"/>
                 <w:color w:val="172b4d"/>
-                <w:sz w:val="34"/>
-                <w:szCs w:val="34"/>
-                <w:highlight w:val="white"/>
-              </w:rPr>
-            </w:pPr>
-            <w:r>
-              <w:rPr>
-                <w:rFonts w:ascii="Roboto" w:cs="Roboto" w:eastAsia="Roboto" w:hAnsi="Roboto"/>
-                <w:color w:val="172b4d"/>
-                <w:sz w:val="28"/>
-                <w:szCs w:val="28"/>
-                <w:highlight w:val="white"/>
-                <w:rtl w:val="0"/>
-              </w:rPr>
-              <w:t xml:space="preserve">Memory Usage</w:t>
-            </w:r>
-            <w:r>
-              <w:rPr>
-                <w:rtl w:val="0"/>
-              </w:rPr>
-            </w:r>
-          </w:p>
-        </w:tc>
-        <w:tc>
-          <w:tcPr>
-            <w:shd w:fill="auto" w:val="clear"/>
-            <w:tcMar>
-              <w:top w:w="100.0" w:type="dxa"/>
-              <w:left w:w="100.0" w:type="dxa"/>
-              <w:bottom w:w="100.0" w:type="dxa"/>
-              <w:right w:w="100.0" w:type="dxa"/>
-            </w:tcMar>
-            <w:vAlign w:val="top"/>
-          </w:tcPr>
-          <w:p>
-            <w:pPr>
-              <w:widowControl w:val="0"/>
-              <w:spacing w:line="240" w:lineRule="auto"/>
-              <w:rPr>
-                <w:rFonts w:ascii="Roboto" w:cs="Roboto" w:eastAsia="Roboto" w:hAnsi="Roboto"/>
-                <w:color w:val="172b4d"/>
-                <w:sz w:val="34"/>
-                <w:szCs w:val="34"/>
-                <w:highlight w:val="white"/>
-              </w:rPr>
-            </w:pPr>
-            <w:r>
-              <w:rPr>
-                <w:rFonts w:ascii="Roboto" w:cs="Roboto" w:eastAsia="Roboto" w:hAnsi="Roboto"/>
-                <w:color w:val="172b4d"/>
-                <w:sz w:val="34"/>
-                <w:szCs w:val="34"/>
-                <w:highlight w:val="white"/>
-              </w:rPr>
-              <w:drawing>
-                <wp:inline distB="114300" distT="114300" distL="114300" distR="114300">
-                  <wp:extent cx="7781925" cy="3048000"/>
-                  <wp:effectExtent b="0" l="0" r="0" t="0"/>
-                  <wp:docPr id="2" name="image9.png"/>
-                  <a:graphic>
-                    <a:graphicData uri="http://schemas.openxmlformats.org/drawingml/2006/picture">
-                      <pic:pic>
-                        <pic:nvPicPr>
-                          <pic:cNvPr id="0" name="image9.png"/>
-                          <pic:cNvPicPr preferRelativeResize="0"/>
-                        </pic:nvPicPr>
-                        <pic:blipFill>
-                          <a:blip r:embed="rId17"/>
-                          <a:srcRect b="0" l="0" r="0" t="0"/>
-                          <a:stretch>
-                            <a:fillRect/>
-                          </a:stretch>
-                        </pic:blipFill>
-                        <pic:spPr>
-                          <a:xfrm>
-                            <a:off x="0" y="0"/>
-                            <a:ext cx="7781925" cy="3048000"/>
-                          </a:xfrm>
-                          <a:prstGeom prst="rect"/>
-                          <a:ln/>
-                        </pic:spPr>
-                      </pic:pic>
-                    </a:graphicData>
-                  </a:graphic>
-                </wp:inline>
-              </w:drawing>
-            </w:r>
-            <w:r>
-              <w:rPr>
-                <w:rtl w:val="0"/>
-              </w:rPr>
+                <w:sz w:val="28"/>
+                <w:szCs w:val="28"/>
+                <w:highlight w:val="white"/>
+              </w:rPr>
+            </w:pPr>
+            <w:r>
+              <w:rPr>
+                <w:rFonts w:ascii="Roboto" w:cs="Roboto" w:eastAsia="Roboto" w:hAnsi="Roboto"/>
+                <w:color w:val="172b4d"/>
+                <w:sz w:val="28"/>
+                <w:szCs w:val="28"/>
+                <w:highlight w:val="white"/>
+                <w:rtl w:val="0"/>
+              </w:rPr>
+              <w:t xml:space="preserve">18.2</w:t>
             </w:r>
           </w:p>
         </w:tc>
@@ -3321,46 +2798,14 @@
       </w:pPr>
       <w:r>
         <w:rPr>
-          <w:rtl w:val="0"/>
-        </w:rPr>
-      </w:r>
-    </w:p>
-    <w:p>
-      <w:pPr>
-        <w:rPr>
-          <w:rFonts w:ascii="Roboto" w:cs="Roboto" w:eastAsia="Roboto" w:hAnsi="Roboto"/>
-          <w:color w:val="172b4d"/>
-          <w:sz w:val="36"/>
-          <w:szCs w:val="36"/>
-          <w:highlight w:val="white"/>
-        </w:rPr>
-      </w:pPr>
-      <w:r>
-        <w:rPr>
-          <w:rtl w:val="0"/>
-        </w:rPr>
-      </w:r>
-    </w:p>
-    <w:p>
-      <w:pPr>
-        <w:rPr>
           <w:rFonts w:ascii="Roboto" w:cs="Roboto" w:eastAsia="Roboto" w:hAnsi="Roboto"/>
           <w:color w:val="172b4d"/>
           <w:sz w:val="34"/>
           <w:szCs w:val="34"/>
           <w:highlight w:val="white"/>
-        </w:rPr>
-      </w:pPr>
-      <w:r>
-        <w:rPr>
-          <w:rFonts w:ascii="Roboto" w:cs="Roboto" w:eastAsia="Roboto" w:hAnsi="Roboto"/>
-          <w:color w:val="172b4d"/>
-          <w:sz w:val="34"/>
-          <w:szCs w:val="34"/>
-          <w:highlight w:val="white"/>
           <w:rtl w:val="0"/>
         </w:rPr>
-        <w:t xml:space="preserve">Task 6: 1000 post</w:t>
+        <w:t xml:space="preserve">Task 3: 100 post</w:t>
       </w:r>
     </w:p>
     <w:p>
@@ -3409,6 +2854,7 @@
       <w:tr>
         <w:trPr>
           <w:cantSplit w:val="0"/>
+          <w:trHeight w:val="3850.0000000000005" w:hRule="atLeast"/>
           <w:tblHeader w:val="0"/>
         </w:trPr>
         <w:tc>
@@ -3467,8 +2913,21 @@
           </w:tcPr>
           <w:p>
             <w:pPr>
-              <w:widowControl w:val="0"/>
-              <w:spacing w:line="240" w:lineRule="auto"/>
+              <w:keepNext w:val="0"/>
+              <w:keepLines w:val="0"/>
+              <w:pageBreakBefore w:val="0"/>
+              <w:widowControl w:val="0"/>
+              <w:pBdr>
+                <w:top w:space="0" w:sz="0" w:val="nil"/>
+                <w:left w:space="0" w:sz="0" w:val="nil"/>
+                <w:bottom w:space="0" w:sz="0" w:val="nil"/>
+                <w:right w:space="0" w:sz="0" w:val="nil"/>
+                <w:between w:space="0" w:sz="0" w:val="nil"/>
+              </w:pBdr>
+              <w:shd w:fill="auto" w:val="clear"/>
+              <w:spacing w:after="0" w:before="0" w:line="240" w:lineRule="auto"/>
+              <w:ind w:left="0" w:right="0" w:firstLine="0"/>
+              <w:jc w:val="left"/>
               <w:rPr>
                 <w:rFonts w:ascii="Roboto" w:cs="Roboto" w:eastAsia="Roboto" w:hAnsi="Roboto"/>
                 <w:color w:val="172b4d"/>
@@ -3487,14 +2946,1923 @@
               </w:rPr>
               <w:drawing>
                 <wp:inline distB="114300" distT="114300" distL="114300" distR="114300">
-                  <wp:extent cx="7781925" cy="2380582"/>
+                  <wp:extent cx="7167563" cy="2310055"/>
                   <wp:effectExtent b="0" l="0" r="0" t="0"/>
-                  <wp:docPr id="11" name="image15.png"/>
+                  <wp:docPr id="6" name="image4.png"/>
                   <a:graphic>
                     <a:graphicData uri="http://schemas.openxmlformats.org/drawingml/2006/picture">
                       <pic:pic>
                         <pic:nvPicPr>
-                          <pic:cNvPr id="0" name="image15.png"/>
+                          <pic:cNvPr id="0" name="image4.png"/>
+                          <pic:cNvPicPr preferRelativeResize="0"/>
+                        </pic:nvPicPr>
+                        <pic:blipFill>
+                          <a:blip r:embed="rId6"/>
+                          <a:srcRect b="0" l="0" r="0" t="0"/>
+                          <a:stretch>
+                            <a:fillRect/>
+                          </a:stretch>
+                        </pic:blipFill>
+                        <pic:spPr>
+                          <a:xfrm>
+                            <a:off x="0" y="0"/>
+                            <a:ext cx="7167563" cy="2310055"/>
+                          </a:xfrm>
+                          <a:prstGeom prst="rect"/>
+                          <a:ln/>
+                        </pic:spPr>
+                      </pic:pic>
+                    </a:graphicData>
+                  </a:graphic>
+                </wp:inline>
+              </w:drawing>
+            </w:r>
+            <w:r>
+              <w:rPr>
+                <w:rtl w:val="0"/>
+              </w:rPr>
+            </w:r>
+          </w:p>
+        </w:tc>
+      </w:tr>
+      <w:tr>
+        <w:trPr>
+          <w:cantSplit w:val="0"/>
+          <w:tblHeader w:val="0"/>
+        </w:trPr>
+        <w:tc>
+          <w:tcPr>
+            <w:shd w:fill="auto" w:val="clear"/>
+            <w:tcMar>
+              <w:top w:w="100.0" w:type="dxa"/>
+              <w:left w:w="100.0" w:type="dxa"/>
+              <w:bottom w:w="100.0" w:type="dxa"/>
+              <w:right w:w="100.0" w:type="dxa"/>
+            </w:tcMar>
+            <w:vAlign w:val="top"/>
+          </w:tcPr>
+          <w:p>
+            <w:pPr>
+              <w:keepNext w:val="0"/>
+              <w:keepLines w:val="0"/>
+              <w:pageBreakBefore w:val="0"/>
+              <w:widowControl w:val="0"/>
+              <w:pBdr>
+                <w:top w:space="0" w:sz="0" w:val="nil"/>
+                <w:left w:space="0" w:sz="0" w:val="nil"/>
+                <w:bottom w:space="0" w:sz="0" w:val="nil"/>
+                <w:right w:space="0" w:sz="0" w:val="nil"/>
+                <w:between w:space="0" w:sz="0" w:val="nil"/>
+              </w:pBdr>
+              <w:shd w:fill="auto" w:val="clear"/>
+              <w:spacing w:after="0" w:before="0" w:line="240" w:lineRule="auto"/>
+              <w:ind w:left="0" w:right="0" w:firstLine="0"/>
+              <w:jc w:val="left"/>
+              <w:rPr>
+                <w:rFonts w:ascii="Roboto" w:cs="Roboto" w:eastAsia="Roboto" w:hAnsi="Roboto"/>
+                <w:color w:val="172b4d"/>
+                <w:sz w:val="34"/>
+                <w:szCs w:val="34"/>
+                <w:highlight w:val="white"/>
+              </w:rPr>
+            </w:pPr>
+            <w:r>
+              <w:rPr>
+                <w:rFonts w:ascii="Roboto" w:cs="Roboto" w:eastAsia="Roboto" w:hAnsi="Roboto"/>
+                <w:color w:val="172b4d"/>
+                <w:sz w:val="28"/>
+                <w:szCs w:val="28"/>
+                <w:highlight w:val="white"/>
+                <w:rtl w:val="0"/>
+              </w:rPr>
+              <w:t xml:space="preserve">TPS</w:t>
+            </w:r>
+            <w:r>
+              <w:rPr>
+                <w:rtl w:val="0"/>
+              </w:rPr>
+            </w:r>
+          </w:p>
+        </w:tc>
+        <w:tc>
+          <w:tcPr>
+            <w:shd w:fill="auto" w:val="clear"/>
+            <w:tcMar>
+              <w:top w:w="100.0" w:type="dxa"/>
+              <w:left w:w="100.0" w:type="dxa"/>
+              <w:bottom w:w="100.0" w:type="dxa"/>
+              <w:right w:w="100.0" w:type="dxa"/>
+            </w:tcMar>
+            <w:vAlign w:val="top"/>
+          </w:tcPr>
+          <w:p>
+            <w:pPr>
+              <w:keepNext w:val="0"/>
+              <w:keepLines w:val="0"/>
+              <w:pageBreakBefore w:val="0"/>
+              <w:widowControl w:val="0"/>
+              <w:pBdr>
+                <w:top w:space="0" w:sz="0" w:val="nil"/>
+                <w:left w:space="0" w:sz="0" w:val="nil"/>
+                <w:bottom w:space="0" w:sz="0" w:val="nil"/>
+                <w:right w:space="0" w:sz="0" w:val="nil"/>
+                <w:between w:space="0" w:sz="0" w:val="nil"/>
+              </w:pBdr>
+              <w:shd w:fill="auto" w:val="clear"/>
+              <w:spacing w:after="0" w:before="0" w:line="240" w:lineRule="auto"/>
+              <w:ind w:left="0" w:right="0" w:firstLine="0"/>
+              <w:jc w:val="left"/>
+              <w:rPr>
+                <w:rFonts w:ascii="Roboto" w:cs="Roboto" w:eastAsia="Roboto" w:hAnsi="Roboto"/>
+                <w:color w:val="172b4d"/>
+                <w:sz w:val="34"/>
+                <w:szCs w:val="34"/>
+                <w:highlight w:val="white"/>
+              </w:rPr>
+            </w:pPr>
+            <w:r>
+              <w:rPr>
+                <w:rFonts w:ascii="Roboto" w:cs="Roboto" w:eastAsia="Roboto" w:hAnsi="Roboto"/>
+                <w:color w:val="172b4d"/>
+                <w:sz w:val="34"/>
+                <w:szCs w:val="34"/>
+                <w:highlight w:val="white"/>
+              </w:rPr>
+              <w:drawing>
+                <wp:inline distB="114300" distT="114300" distL="114300" distR="114300">
+                  <wp:extent cx="7315200" cy="2336800"/>
+                  <wp:effectExtent b="0" l="0" r="0" t="0"/>
+                  <wp:docPr id="7" name="image5.png"/>
+                  <a:graphic>
+                    <a:graphicData uri="http://schemas.openxmlformats.org/drawingml/2006/picture">
+                      <pic:pic>
+                        <pic:nvPicPr>
+                          <pic:cNvPr id="0" name="image5.png"/>
+                          <pic:cNvPicPr preferRelativeResize="0"/>
+                        </pic:nvPicPr>
+                        <pic:blipFill>
+                          <a:blip r:embed="rId7"/>
+                          <a:srcRect b="0" l="0" r="0" t="0"/>
+                          <a:stretch>
+                            <a:fillRect/>
+                          </a:stretch>
+                        </pic:blipFill>
+                        <pic:spPr>
+                          <a:xfrm>
+                            <a:off x="0" y="0"/>
+                            <a:ext cx="7315200" cy="2336800"/>
+                          </a:xfrm>
+                          <a:prstGeom prst="rect"/>
+                          <a:ln/>
+                        </pic:spPr>
+                      </pic:pic>
+                    </a:graphicData>
+                  </a:graphic>
+                </wp:inline>
+              </w:drawing>
+            </w:r>
+            <w:r>
+              <w:rPr>
+                <w:rtl w:val="0"/>
+              </w:rPr>
+            </w:r>
+          </w:p>
+        </w:tc>
+      </w:tr>
+      <w:tr>
+        <w:trPr>
+          <w:cantSplit w:val="0"/>
+          <w:tblHeader w:val="0"/>
+        </w:trPr>
+        <w:tc>
+          <w:tcPr>
+            <w:shd w:fill="auto" w:val="clear"/>
+            <w:tcMar>
+              <w:top w:w="100.0" w:type="dxa"/>
+              <w:left w:w="100.0" w:type="dxa"/>
+              <w:bottom w:w="100.0" w:type="dxa"/>
+              <w:right w:w="100.0" w:type="dxa"/>
+            </w:tcMar>
+            <w:vAlign w:val="top"/>
+          </w:tcPr>
+          <w:p>
+            <w:pPr>
+              <w:keepNext w:val="0"/>
+              <w:keepLines w:val="0"/>
+              <w:pageBreakBefore w:val="0"/>
+              <w:widowControl w:val="0"/>
+              <w:pBdr>
+                <w:top w:space="0" w:sz="0" w:val="nil"/>
+                <w:left w:space="0" w:sz="0" w:val="nil"/>
+                <w:bottom w:space="0" w:sz="0" w:val="nil"/>
+                <w:right w:space="0" w:sz="0" w:val="nil"/>
+                <w:between w:space="0" w:sz="0" w:val="nil"/>
+              </w:pBdr>
+              <w:shd w:fill="auto" w:val="clear"/>
+              <w:spacing w:after="0" w:before="0" w:line="240" w:lineRule="auto"/>
+              <w:ind w:left="0" w:right="0" w:firstLine="0"/>
+              <w:jc w:val="left"/>
+              <w:rPr>
+                <w:rFonts w:ascii="Roboto" w:cs="Roboto" w:eastAsia="Roboto" w:hAnsi="Roboto"/>
+                <w:color w:val="172b4d"/>
+                <w:sz w:val="34"/>
+                <w:szCs w:val="34"/>
+                <w:highlight w:val="white"/>
+              </w:rPr>
+            </w:pPr>
+            <w:r>
+              <w:rPr>
+                <w:rFonts w:ascii="Roboto" w:cs="Roboto" w:eastAsia="Roboto" w:hAnsi="Roboto"/>
+                <w:color w:val="172b4d"/>
+                <w:sz w:val="28"/>
+                <w:szCs w:val="28"/>
+                <w:highlight w:val="white"/>
+                <w:rtl w:val="0"/>
+              </w:rPr>
+              <w:t xml:space="preserve">CPU</w:t>
+            </w:r>
+            <w:r>
+              <w:rPr>
+                <w:rtl w:val="0"/>
+              </w:rPr>
+            </w:r>
+          </w:p>
+        </w:tc>
+        <w:tc>
+          <w:tcPr>
+            <w:shd w:fill="auto" w:val="clear"/>
+            <w:tcMar>
+              <w:top w:w="100.0" w:type="dxa"/>
+              <w:left w:w="100.0" w:type="dxa"/>
+              <w:bottom w:w="100.0" w:type="dxa"/>
+              <w:right w:w="100.0" w:type="dxa"/>
+            </w:tcMar>
+            <w:vAlign w:val="top"/>
+          </w:tcPr>
+          <w:p>
+            <w:pPr>
+              <w:keepNext w:val="0"/>
+              <w:keepLines w:val="0"/>
+              <w:pageBreakBefore w:val="0"/>
+              <w:widowControl w:val="0"/>
+              <w:pBdr>
+                <w:top w:space="0" w:sz="0" w:val="nil"/>
+                <w:left w:space="0" w:sz="0" w:val="nil"/>
+                <w:bottom w:space="0" w:sz="0" w:val="nil"/>
+                <w:right w:space="0" w:sz="0" w:val="nil"/>
+                <w:between w:space="0" w:sz="0" w:val="nil"/>
+              </w:pBdr>
+              <w:shd w:fill="auto" w:val="clear"/>
+              <w:spacing w:after="0" w:before="0" w:line="240" w:lineRule="auto"/>
+              <w:ind w:left="0" w:right="0" w:firstLine="0"/>
+              <w:jc w:val="left"/>
+              <w:rPr>
+                <w:rFonts w:ascii="Roboto" w:cs="Roboto" w:eastAsia="Roboto" w:hAnsi="Roboto"/>
+                <w:color w:val="172b4d"/>
+                <w:sz w:val="34"/>
+                <w:szCs w:val="34"/>
+                <w:highlight w:val="white"/>
+              </w:rPr>
+            </w:pPr>
+            <w:r>
+              <w:rPr>
+                <w:rFonts w:ascii="Roboto" w:cs="Roboto" w:eastAsia="Roboto" w:hAnsi="Roboto"/>
+                <w:color w:val="172b4d"/>
+                <w:sz w:val="34"/>
+                <w:szCs w:val="34"/>
+                <w:highlight w:val="white"/>
+              </w:rPr>
+              <w:drawing>
+                <wp:inline distB="114300" distT="114300" distL="114300" distR="114300">
+                  <wp:extent cx="7315200" cy="1485900"/>
+                  <wp:effectExtent b="0" l="0" r="0" t="0"/>
+                  <wp:docPr id="19" name="image18.png"/>
+                  <a:graphic>
+                    <a:graphicData uri="http://schemas.openxmlformats.org/drawingml/2006/picture">
+                      <pic:pic>
+                        <pic:nvPicPr>
+                          <pic:cNvPr id="0" name="image18.png"/>
+                          <pic:cNvPicPr preferRelativeResize="0"/>
+                        </pic:nvPicPr>
+                        <pic:blipFill>
+                          <a:blip r:embed="rId8"/>
+                          <a:srcRect b="0" l="0" r="0" t="0"/>
+                          <a:stretch>
+                            <a:fillRect/>
+                          </a:stretch>
+                        </pic:blipFill>
+                        <pic:spPr>
+                          <a:xfrm>
+                            <a:off x="0" y="0"/>
+                            <a:ext cx="7315200" cy="1485900"/>
+                          </a:xfrm>
+                          <a:prstGeom prst="rect"/>
+                          <a:ln/>
+                        </pic:spPr>
+                      </pic:pic>
+                    </a:graphicData>
+                  </a:graphic>
+                </wp:inline>
+              </w:drawing>
+            </w:r>
+            <w:r>
+              <w:rPr>
+                <w:rtl w:val="0"/>
+              </w:rPr>
+            </w:r>
+          </w:p>
+        </w:tc>
+      </w:tr>
+      <w:tr>
+        <w:trPr>
+          <w:cantSplit w:val="0"/>
+          <w:tblHeader w:val="0"/>
+        </w:trPr>
+        <w:tc>
+          <w:tcPr>
+            <w:shd w:fill="auto" w:val="clear"/>
+            <w:tcMar>
+              <w:top w:w="100.0" w:type="dxa"/>
+              <w:left w:w="100.0" w:type="dxa"/>
+              <w:bottom w:w="100.0" w:type="dxa"/>
+              <w:right w:w="100.0" w:type="dxa"/>
+            </w:tcMar>
+            <w:vAlign w:val="top"/>
+          </w:tcPr>
+          <w:p>
+            <w:pPr>
+              <w:widowControl w:val="0"/>
+              <w:spacing w:line="240" w:lineRule="auto"/>
+              <w:rPr>
+                <w:rFonts w:ascii="Roboto" w:cs="Roboto" w:eastAsia="Roboto" w:hAnsi="Roboto"/>
+                <w:color w:val="172b4d"/>
+                <w:sz w:val="34"/>
+                <w:szCs w:val="34"/>
+                <w:highlight w:val="white"/>
+              </w:rPr>
+            </w:pPr>
+            <w:r>
+              <w:rPr>
+                <w:rFonts w:ascii="Roboto" w:cs="Roboto" w:eastAsia="Roboto" w:hAnsi="Roboto"/>
+                <w:color w:val="172b4d"/>
+                <w:sz w:val="28"/>
+                <w:szCs w:val="28"/>
+                <w:highlight w:val="white"/>
+                <w:rtl w:val="0"/>
+              </w:rPr>
+              <w:t xml:space="preserve">Memory Usage</w:t>
+            </w:r>
+            <w:r>
+              <w:rPr>
+                <w:rtl w:val="0"/>
+              </w:rPr>
+            </w:r>
+          </w:p>
+        </w:tc>
+        <w:tc>
+          <w:tcPr>
+            <w:shd w:fill="auto" w:val="clear"/>
+            <w:tcMar>
+              <w:top w:w="100.0" w:type="dxa"/>
+              <w:left w:w="100.0" w:type="dxa"/>
+              <w:bottom w:w="100.0" w:type="dxa"/>
+              <w:right w:w="100.0" w:type="dxa"/>
+            </w:tcMar>
+            <w:vAlign w:val="top"/>
+          </w:tcPr>
+          <w:p>
+            <w:pPr>
+              <w:keepNext w:val="0"/>
+              <w:keepLines w:val="0"/>
+              <w:pageBreakBefore w:val="0"/>
+              <w:widowControl w:val="0"/>
+              <w:pBdr>
+                <w:top w:space="0" w:sz="0" w:val="nil"/>
+                <w:left w:space="0" w:sz="0" w:val="nil"/>
+                <w:bottom w:space="0" w:sz="0" w:val="nil"/>
+                <w:right w:space="0" w:sz="0" w:val="nil"/>
+                <w:between w:space="0" w:sz="0" w:val="nil"/>
+              </w:pBdr>
+              <w:shd w:fill="auto" w:val="clear"/>
+              <w:spacing w:after="0" w:before="0" w:line="240" w:lineRule="auto"/>
+              <w:ind w:left="0" w:right="0" w:firstLine="0"/>
+              <w:jc w:val="left"/>
+              <w:rPr>
+                <w:rFonts w:ascii="Roboto" w:cs="Roboto" w:eastAsia="Roboto" w:hAnsi="Roboto"/>
+                <w:color w:val="172b4d"/>
+                <w:sz w:val="34"/>
+                <w:szCs w:val="34"/>
+                <w:highlight w:val="white"/>
+              </w:rPr>
+            </w:pPr>
+            <w:r>
+              <w:rPr>
+                <w:rFonts w:ascii="Roboto" w:cs="Roboto" w:eastAsia="Roboto" w:hAnsi="Roboto"/>
+                <w:color w:val="172b4d"/>
+                <w:sz w:val="34"/>
+                <w:szCs w:val="34"/>
+                <w:highlight w:val="white"/>
+              </w:rPr>
+              <w:drawing>
+                <wp:inline distB="114300" distT="114300" distL="114300" distR="114300">
+                  <wp:extent cx="7315200" cy="2895600"/>
+                  <wp:effectExtent b="0" l="0" r="0" t="0"/>
+                  <wp:docPr id="8" name="image8.png"/>
+                  <a:graphic>
+                    <a:graphicData uri="http://schemas.openxmlformats.org/drawingml/2006/picture">
+                      <pic:pic>
+                        <pic:nvPicPr>
+                          <pic:cNvPr id="0" name="image8.png"/>
+                          <pic:cNvPicPr preferRelativeResize="0"/>
+                        </pic:nvPicPr>
+                        <pic:blipFill>
+                          <a:blip r:embed="rId9"/>
+                          <a:srcRect b="0" l="0" r="0" t="0"/>
+                          <a:stretch>
+                            <a:fillRect/>
+                          </a:stretch>
+                        </pic:blipFill>
+                        <pic:spPr>
+                          <a:xfrm>
+                            <a:off x="0" y="0"/>
+                            <a:ext cx="7315200" cy="2895600"/>
+                          </a:xfrm>
+                          <a:prstGeom prst="rect"/>
+                          <a:ln/>
+                        </pic:spPr>
+                      </pic:pic>
+                    </a:graphicData>
+                  </a:graphic>
+                </wp:inline>
+              </w:drawing>
+            </w:r>
+            <w:r>
+              <w:rPr>
+                <w:rtl w:val="0"/>
+              </w:rPr>
+            </w:r>
+          </w:p>
+        </w:tc>
+      </w:tr>
+      <w:tr>
+        <w:trPr>
+          <w:cantSplit w:val="0"/>
+          <w:tblHeader w:val="0"/>
+        </w:trPr>
+        <w:tc>
+          <w:tcPr>
+            <w:shd w:fill="auto" w:val="clear"/>
+            <w:tcMar>
+              <w:top w:w="100.0" w:type="dxa"/>
+              <w:left w:w="100.0" w:type="dxa"/>
+              <w:bottom w:w="100.0" w:type="dxa"/>
+              <w:right w:w="100.0" w:type="dxa"/>
+            </w:tcMar>
+            <w:vAlign w:val="top"/>
+          </w:tcPr>
+          <w:p>
+            <w:pPr>
+              <w:widowControl w:val="0"/>
+              <w:spacing w:line="240" w:lineRule="auto"/>
+              <w:rPr>
+                <w:rFonts w:ascii="Roboto" w:cs="Roboto" w:eastAsia="Roboto" w:hAnsi="Roboto"/>
+                <w:color w:val="172b4d"/>
+                <w:sz w:val="28"/>
+                <w:szCs w:val="28"/>
+                <w:highlight w:val="white"/>
+              </w:rPr>
+            </w:pPr>
+            <w:r>
+              <w:rPr>
+                <w:rFonts w:ascii="Roboto" w:cs="Roboto" w:eastAsia="Roboto" w:hAnsi="Roboto"/>
+                <w:color w:val="172b4d"/>
+                <w:sz w:val="28"/>
+                <w:szCs w:val="28"/>
+                <w:highlight w:val="white"/>
+                <w:rtl w:val="0"/>
+              </w:rPr>
+              <w:t xml:space="preserve">Errors</w:t>
+            </w:r>
+          </w:p>
+          <w:p>
+            <w:pPr>
+              <w:widowControl w:val="0"/>
+              <w:spacing w:line="240" w:lineRule="auto"/>
+              <w:rPr>
+                <w:rFonts w:ascii="Roboto" w:cs="Roboto" w:eastAsia="Roboto" w:hAnsi="Roboto"/>
+                <w:color w:val="172b4d"/>
+                <w:sz w:val="28"/>
+                <w:szCs w:val="28"/>
+                <w:highlight w:val="white"/>
+              </w:rPr>
+            </w:pPr>
+            <w:r>
+              <w:rPr>
+                <w:rFonts w:ascii="Roboto" w:cs="Roboto" w:eastAsia="Roboto" w:hAnsi="Roboto"/>
+                <w:color w:val="172b4d"/>
+                <w:sz w:val="28"/>
+                <w:szCs w:val="28"/>
+                <w:highlight w:val="white"/>
+                <w:rtl w:val="0"/>
+              </w:rPr>
+              <w:t xml:space="preserve">count</w:t>
+            </w:r>
+          </w:p>
+        </w:tc>
+        <w:tc>
+          <w:tcPr>
+            <w:shd w:fill="auto" w:val="clear"/>
+            <w:tcMar>
+              <w:top w:w="100.0" w:type="dxa"/>
+              <w:left w:w="100.0" w:type="dxa"/>
+              <w:bottom w:w="100.0" w:type="dxa"/>
+              <w:right w:w="100.0" w:type="dxa"/>
+            </w:tcMar>
+            <w:vAlign w:val="top"/>
+          </w:tcPr>
+          <w:p>
+            <w:pPr>
+              <w:keepNext w:val="0"/>
+              <w:keepLines w:val="0"/>
+              <w:pageBreakBefore w:val="0"/>
+              <w:widowControl w:val="0"/>
+              <w:pBdr>
+                <w:top w:space="0" w:sz="0" w:val="nil"/>
+                <w:left w:space="0" w:sz="0" w:val="nil"/>
+                <w:bottom w:space="0" w:sz="0" w:val="nil"/>
+                <w:right w:space="0" w:sz="0" w:val="nil"/>
+                <w:between w:space="0" w:sz="0" w:val="nil"/>
+              </w:pBdr>
+              <w:shd w:fill="auto" w:val="clear"/>
+              <w:spacing w:after="0" w:before="0" w:line="240" w:lineRule="auto"/>
+              <w:ind w:left="0" w:right="0" w:firstLine="0"/>
+              <w:jc w:val="left"/>
+              <w:rPr>
+                <w:rFonts w:ascii="Roboto" w:cs="Roboto" w:eastAsia="Roboto" w:hAnsi="Roboto"/>
+                <w:color w:val="172b4d"/>
+                <w:sz w:val="34"/>
+                <w:szCs w:val="34"/>
+                <w:highlight w:val="white"/>
+              </w:rPr>
+            </w:pPr>
+            <w:r>
+              <w:rPr>
+                <w:rFonts w:ascii="Roboto" w:cs="Roboto" w:eastAsia="Roboto" w:hAnsi="Roboto"/>
+                <w:color w:val="172b4d"/>
+                <w:sz w:val="34"/>
+                <w:szCs w:val="34"/>
+                <w:highlight w:val="white"/>
+              </w:rPr>
+              <w:drawing>
+                <wp:inline distB="114300" distT="114300" distL="114300" distR="114300">
+                  <wp:extent cx="7781925" cy="3162300"/>
+                  <wp:effectExtent b="0" l="0" r="0" t="0"/>
+                  <wp:docPr id="15" name="image12.png"/>
+                  <a:graphic>
+                    <a:graphicData uri="http://schemas.openxmlformats.org/drawingml/2006/picture">
+                      <pic:pic>
+                        <pic:nvPicPr>
+                          <pic:cNvPr id="0" name="image12.png"/>
+                          <pic:cNvPicPr preferRelativeResize="0"/>
+                        </pic:nvPicPr>
+                        <pic:blipFill>
+                          <a:blip r:embed="rId10"/>
+                          <a:srcRect b="0" l="0" r="0" t="0"/>
+                          <a:stretch>
+                            <a:fillRect/>
+                          </a:stretch>
+                        </pic:blipFill>
+                        <pic:spPr>
+                          <a:xfrm>
+                            <a:off x="0" y="0"/>
+                            <a:ext cx="7781925" cy="3162300"/>
+                          </a:xfrm>
+                          <a:prstGeom prst="rect"/>
+                          <a:ln/>
+                        </pic:spPr>
+                      </pic:pic>
+                    </a:graphicData>
+                  </a:graphic>
+                </wp:inline>
+              </w:drawing>
+            </w:r>
+            <w:r>
+              <w:rPr>
+                <w:rtl w:val="0"/>
+              </w:rPr>
+            </w:r>
+          </w:p>
+        </w:tc>
+      </w:tr>
+    </w:tbl>
+    <w:p>
+      <w:pPr>
+        <w:rPr>
+          <w:rFonts w:ascii="Roboto" w:cs="Roboto" w:eastAsia="Roboto" w:hAnsi="Roboto"/>
+          <w:color w:val="172b4d"/>
+          <w:sz w:val="36"/>
+          <w:szCs w:val="36"/>
+          <w:highlight w:val="white"/>
+        </w:rPr>
+      </w:pPr>
+      <w:r>
+        <w:rPr>
+          <w:rtl w:val="0"/>
+        </w:rPr>
+      </w:r>
+    </w:p>
+    <w:p>
+      <w:pPr>
+        <w:rPr>
+          <w:rFonts w:ascii="Roboto" w:cs="Roboto" w:eastAsia="Roboto" w:hAnsi="Roboto"/>
+          <w:color w:val="172b4d"/>
+          <w:sz w:val="34"/>
+          <w:szCs w:val="34"/>
+          <w:highlight w:val="white"/>
+        </w:rPr>
+      </w:pPr>
+      <w:r>
+        <w:rPr>
+          <w:rtl w:val="0"/>
+        </w:rPr>
+      </w:r>
+    </w:p>
+    <w:p>
+      <w:pPr>
+        <w:rPr>
+          <w:rFonts w:ascii="Roboto" w:cs="Roboto" w:eastAsia="Roboto" w:hAnsi="Roboto"/>
+          <w:color w:val="172b4d"/>
+          <w:sz w:val="34"/>
+          <w:szCs w:val="34"/>
+          <w:highlight w:val="white"/>
+        </w:rPr>
+      </w:pPr>
+      <w:r>
+        <w:rPr>
+          <w:rtl w:val="0"/>
+        </w:rPr>
+      </w:r>
+    </w:p>
+    <w:p>
+      <w:pPr>
+        <w:rPr>
+          <w:rFonts w:ascii="Roboto" w:cs="Roboto" w:eastAsia="Roboto" w:hAnsi="Roboto"/>
+          <w:color w:val="172b4d"/>
+          <w:sz w:val="34"/>
+          <w:szCs w:val="34"/>
+          <w:highlight w:val="white"/>
+        </w:rPr>
+      </w:pPr>
+      <w:r>
+        <w:rPr>
+          <w:rtl w:val="0"/>
+        </w:rPr>
+      </w:r>
+    </w:p>
+    <w:p>
+      <w:pPr>
+        <w:rPr>
+          <w:rFonts w:ascii="Roboto" w:cs="Roboto" w:eastAsia="Roboto" w:hAnsi="Roboto"/>
+          <w:color w:val="172b4d"/>
+          <w:sz w:val="34"/>
+          <w:szCs w:val="34"/>
+          <w:highlight w:val="white"/>
+        </w:rPr>
+      </w:pPr>
+      <w:r>
+        <w:rPr>
+          <w:rtl w:val="0"/>
+        </w:rPr>
+      </w:r>
+    </w:p>
+    <w:p>
+      <w:pPr>
+        <w:rPr>
+          <w:rFonts w:ascii="Roboto" w:cs="Roboto" w:eastAsia="Roboto" w:hAnsi="Roboto"/>
+          <w:color w:val="172b4d"/>
+          <w:sz w:val="34"/>
+          <w:szCs w:val="34"/>
+          <w:highlight w:val="white"/>
+        </w:rPr>
+      </w:pPr>
+      <w:r>
+        <w:rPr>
+          <w:rtl w:val="0"/>
+        </w:rPr>
+      </w:r>
+    </w:p>
+    <w:p>
+      <w:pPr>
+        <w:rPr>
+          <w:rFonts w:ascii="Roboto" w:cs="Roboto" w:eastAsia="Roboto" w:hAnsi="Roboto"/>
+          <w:color w:val="172b4d"/>
+          <w:sz w:val="34"/>
+          <w:szCs w:val="34"/>
+          <w:highlight w:val="white"/>
+        </w:rPr>
+      </w:pPr>
+      <w:r>
+        <w:rPr>
+          <w:rtl w:val="0"/>
+        </w:rPr>
+      </w:r>
+    </w:p>
+    <w:p>
+      <w:pPr>
+        <w:rPr>
+          <w:rFonts w:ascii="Roboto" w:cs="Roboto" w:eastAsia="Roboto" w:hAnsi="Roboto"/>
+          <w:color w:val="172b4d"/>
+          <w:sz w:val="34"/>
+          <w:szCs w:val="34"/>
+          <w:highlight w:val="white"/>
+        </w:rPr>
+      </w:pPr>
+      <w:r>
+        <w:rPr>
+          <w:rFonts w:ascii="Roboto" w:cs="Roboto" w:eastAsia="Roboto" w:hAnsi="Roboto"/>
+          <w:color w:val="172b4d"/>
+          <w:sz w:val="34"/>
+          <w:szCs w:val="34"/>
+          <w:highlight w:val="white"/>
+          <w:rtl w:val="0"/>
+        </w:rPr>
+        <w:t xml:space="preserve">Task 3: 1000 post</w:t>
+      </w:r>
+    </w:p>
+    <w:p>
+      <w:pPr>
+        <w:rPr>
+          <w:rFonts w:ascii="Roboto" w:cs="Roboto" w:eastAsia="Roboto" w:hAnsi="Roboto"/>
+          <w:color w:val="172b4d"/>
+          <w:sz w:val="34"/>
+          <w:szCs w:val="34"/>
+          <w:highlight w:val="white"/>
+        </w:rPr>
+      </w:pPr>
+      <w:r>
+        <w:rPr>
+          <w:rtl w:val="0"/>
+        </w:rPr>
+      </w:r>
+    </w:p>
+    <w:tbl>
+      <w:tblPr>
+        <w:tblStyle w:val="Table6"/>
+        <w:tblW w:w="13920.0" w:type="dxa"/>
+        <w:jc w:val="left"/>
+        <w:tblInd w:w="100.0" w:type="pct"/>
+        <w:tblBorders>
+          <w:top w:color="000000" w:space="0" w:sz="8" w:val="single"/>
+          <w:left w:color="000000" w:space="0" w:sz="8" w:val="single"/>
+          <w:bottom w:color="000000" w:space="0" w:sz="8" w:val="single"/>
+          <w:right w:color="000000" w:space="0" w:sz="8" w:val="single"/>
+          <w:insideH w:color="000000" w:space="0" w:sz="8" w:val="single"/>
+          <w:insideV w:color="000000" w:space="0" w:sz="8" w:val="single"/>
+        </w:tblBorders>
+        <w:tblLayout w:type="fixed"/>
+        <w:tblLook w:val="0600"/>
+      </w:tblPr>
+      <w:tblGrid>
+        <w:gridCol w:w="1755"/>
+        <w:gridCol w:w="12165"/>
+        <w:tblGridChange w:id="0">
+          <w:tblGrid>
+            <w:gridCol w:w="1755"/>
+            <w:gridCol w:w="12165"/>
+          </w:tblGrid>
+        </w:tblGridChange>
+      </w:tblGrid>
+      <w:tr>
+        <w:trPr>
+          <w:cantSplit w:val="0"/>
+          <w:trHeight w:val="3714.9999999999995" w:hRule="atLeast"/>
+          <w:tblHeader w:val="0"/>
+        </w:trPr>
+        <w:tc>
+          <w:tcPr>
+            <w:shd w:fill="auto" w:val="clear"/>
+            <w:tcMar>
+              <w:top w:w="100.0" w:type="dxa"/>
+              <w:left w:w="100.0" w:type="dxa"/>
+              <w:bottom w:w="100.0" w:type="dxa"/>
+              <w:right w:w="100.0" w:type="dxa"/>
+            </w:tcMar>
+            <w:vAlign w:val="top"/>
+          </w:tcPr>
+          <w:p>
+            <w:pPr>
+              <w:widowControl w:val="0"/>
+              <w:spacing w:line="240" w:lineRule="auto"/>
+              <w:rPr>
+                <w:rFonts w:ascii="Roboto" w:cs="Roboto" w:eastAsia="Roboto" w:hAnsi="Roboto"/>
+                <w:color w:val="172b4d"/>
+                <w:sz w:val="34"/>
+                <w:szCs w:val="34"/>
+                <w:highlight w:val="white"/>
+              </w:rPr>
+            </w:pPr>
+            <w:r>
+              <w:rPr>
+                <w:rFonts w:ascii="Roboto" w:cs="Roboto" w:eastAsia="Roboto" w:hAnsi="Roboto"/>
+                <w:color w:val="172b4d"/>
+                <w:sz w:val="28"/>
+                <w:szCs w:val="28"/>
+                <w:highlight w:val="white"/>
+                <w:rtl w:val="0"/>
+              </w:rPr>
+              <w:t xml:space="preserve">Active </w:t>
+              <w:br w:type="textWrapping"/>
+              <w:t xml:space="preserve">threads</w:t>
+            </w:r>
+            <w:r>
+              <w:rPr>
+                <w:rtl w:val="0"/>
+              </w:rPr>
+            </w:r>
+          </w:p>
+        </w:tc>
+        <w:tc>
+          <w:tcPr>
+            <w:shd w:fill="auto" w:val="clear"/>
+            <w:tcMar>
+              <w:top w:w="100.0" w:type="dxa"/>
+              <w:left w:w="100.0" w:type="dxa"/>
+              <w:bottom w:w="100.0" w:type="dxa"/>
+              <w:right w:w="100.0" w:type="dxa"/>
+            </w:tcMar>
+            <w:vAlign w:val="top"/>
+          </w:tcPr>
+          <w:p>
+            <w:pPr>
+              <w:widowControl w:val="0"/>
+              <w:spacing w:line="240" w:lineRule="auto"/>
+              <w:rPr>
+                <w:rFonts w:ascii="Roboto" w:cs="Roboto" w:eastAsia="Roboto" w:hAnsi="Roboto"/>
+                <w:color w:val="172b4d"/>
+                <w:sz w:val="34"/>
+                <w:szCs w:val="34"/>
+                <w:highlight w:val="white"/>
+              </w:rPr>
+            </w:pPr>
+            <w:r>
+              <w:rPr>
+                <w:rFonts w:ascii="Roboto" w:cs="Roboto" w:eastAsia="Roboto" w:hAnsi="Roboto"/>
+                <w:color w:val="172b4d"/>
+                <w:sz w:val="34"/>
+                <w:szCs w:val="34"/>
+                <w:highlight w:val="white"/>
+              </w:rPr>
+              <w:drawing>
+                <wp:inline distB="114300" distT="114300" distL="114300" distR="114300">
+                  <wp:extent cx="7591425" cy="2425700"/>
+                  <wp:effectExtent b="0" l="0" r="0" t="0"/>
+                  <wp:docPr id="12" name="image1.png"/>
+                  <a:graphic>
+                    <a:graphicData uri="http://schemas.openxmlformats.org/drawingml/2006/picture">
+                      <pic:pic>
+                        <pic:nvPicPr>
+                          <pic:cNvPr id="0" name="image1.png"/>
+                          <pic:cNvPicPr preferRelativeResize="0"/>
+                        </pic:nvPicPr>
+                        <pic:blipFill>
+                          <a:blip r:embed="rId11"/>
+                          <a:srcRect b="0" l="0" r="0" t="0"/>
+                          <a:stretch>
+                            <a:fillRect/>
+                          </a:stretch>
+                        </pic:blipFill>
+                        <pic:spPr>
+                          <a:xfrm>
+                            <a:off x="0" y="0"/>
+                            <a:ext cx="7591425" cy="2425700"/>
+                          </a:xfrm>
+                          <a:prstGeom prst="rect"/>
+                          <a:ln/>
+                        </pic:spPr>
+                      </pic:pic>
+                    </a:graphicData>
+                  </a:graphic>
+                </wp:inline>
+              </w:drawing>
+            </w:r>
+            <w:r>
+              <w:rPr>
+                <w:rtl w:val="0"/>
+              </w:rPr>
+            </w:r>
+          </w:p>
+        </w:tc>
+      </w:tr>
+      <w:tr>
+        <w:trPr>
+          <w:cantSplit w:val="0"/>
+          <w:tblHeader w:val="0"/>
+        </w:trPr>
+        <w:tc>
+          <w:tcPr>
+            <w:shd w:fill="auto" w:val="clear"/>
+            <w:tcMar>
+              <w:top w:w="100.0" w:type="dxa"/>
+              <w:left w:w="100.0" w:type="dxa"/>
+              <w:bottom w:w="100.0" w:type="dxa"/>
+              <w:right w:w="100.0" w:type="dxa"/>
+            </w:tcMar>
+            <w:vAlign w:val="top"/>
+          </w:tcPr>
+          <w:p>
+            <w:pPr>
+              <w:widowControl w:val="0"/>
+              <w:spacing w:line="240" w:lineRule="auto"/>
+              <w:rPr>
+                <w:rFonts w:ascii="Roboto" w:cs="Roboto" w:eastAsia="Roboto" w:hAnsi="Roboto"/>
+                <w:color w:val="172b4d"/>
+                <w:sz w:val="34"/>
+                <w:szCs w:val="34"/>
+                <w:highlight w:val="white"/>
+              </w:rPr>
+            </w:pPr>
+            <w:r>
+              <w:rPr>
+                <w:rFonts w:ascii="Roboto" w:cs="Roboto" w:eastAsia="Roboto" w:hAnsi="Roboto"/>
+                <w:color w:val="172b4d"/>
+                <w:sz w:val="28"/>
+                <w:szCs w:val="28"/>
+                <w:highlight w:val="white"/>
+                <w:rtl w:val="0"/>
+              </w:rPr>
+              <w:t xml:space="preserve">TPS</w:t>
+            </w:r>
+            <w:r>
+              <w:rPr>
+                <w:rtl w:val="0"/>
+              </w:rPr>
+            </w:r>
+          </w:p>
+        </w:tc>
+        <w:tc>
+          <w:tcPr>
+            <w:shd w:fill="auto" w:val="clear"/>
+            <w:tcMar>
+              <w:top w:w="100.0" w:type="dxa"/>
+              <w:left w:w="100.0" w:type="dxa"/>
+              <w:bottom w:w="100.0" w:type="dxa"/>
+              <w:right w:w="100.0" w:type="dxa"/>
+            </w:tcMar>
+            <w:vAlign w:val="top"/>
+          </w:tcPr>
+          <w:p>
+            <w:pPr>
+              <w:widowControl w:val="0"/>
+              <w:spacing w:line="240" w:lineRule="auto"/>
+              <w:rPr>
+                <w:rFonts w:ascii="Roboto" w:cs="Roboto" w:eastAsia="Roboto" w:hAnsi="Roboto"/>
+                <w:color w:val="172b4d"/>
+                <w:sz w:val="34"/>
+                <w:szCs w:val="34"/>
+                <w:highlight w:val="white"/>
+              </w:rPr>
+            </w:pPr>
+            <w:r>
+              <w:rPr>
+                <w:rFonts w:ascii="Roboto" w:cs="Roboto" w:eastAsia="Roboto" w:hAnsi="Roboto"/>
+                <w:color w:val="172b4d"/>
+                <w:sz w:val="34"/>
+                <w:szCs w:val="34"/>
+                <w:highlight w:val="white"/>
+              </w:rPr>
+              <w:drawing>
+                <wp:inline distB="114300" distT="114300" distL="114300" distR="114300">
+                  <wp:extent cx="7591425" cy="2224088"/>
+                  <wp:effectExtent b="0" l="0" r="0" t="0"/>
+                  <wp:docPr id="5" name="image10.png"/>
+                  <a:graphic>
+                    <a:graphicData uri="http://schemas.openxmlformats.org/drawingml/2006/picture">
+                      <pic:pic>
+                        <pic:nvPicPr>
+                          <pic:cNvPr id="0" name="image10.png"/>
+                          <pic:cNvPicPr preferRelativeResize="0"/>
+                        </pic:nvPicPr>
+                        <pic:blipFill>
+                          <a:blip r:embed="rId12"/>
+                          <a:srcRect b="0" l="0" r="0" t="0"/>
+                          <a:stretch>
+                            <a:fillRect/>
+                          </a:stretch>
+                        </pic:blipFill>
+                        <pic:spPr>
+                          <a:xfrm>
+                            <a:off x="0" y="0"/>
+                            <a:ext cx="7591425" cy="2224088"/>
+                          </a:xfrm>
+                          <a:prstGeom prst="rect"/>
+                          <a:ln/>
+                        </pic:spPr>
+                      </pic:pic>
+                    </a:graphicData>
+                  </a:graphic>
+                </wp:inline>
+              </w:drawing>
+            </w:r>
+            <w:r>
+              <w:rPr>
+                <w:rtl w:val="0"/>
+              </w:rPr>
+            </w:r>
+          </w:p>
+        </w:tc>
+      </w:tr>
+      <w:tr>
+        <w:trPr>
+          <w:cantSplit w:val="0"/>
+          <w:tblHeader w:val="0"/>
+        </w:trPr>
+        <w:tc>
+          <w:tcPr>
+            <w:shd w:fill="auto" w:val="clear"/>
+            <w:tcMar>
+              <w:top w:w="100.0" w:type="dxa"/>
+              <w:left w:w="100.0" w:type="dxa"/>
+              <w:bottom w:w="100.0" w:type="dxa"/>
+              <w:right w:w="100.0" w:type="dxa"/>
+            </w:tcMar>
+            <w:vAlign w:val="top"/>
+          </w:tcPr>
+          <w:p>
+            <w:pPr>
+              <w:widowControl w:val="0"/>
+              <w:spacing w:line="240" w:lineRule="auto"/>
+              <w:rPr>
+                <w:rFonts w:ascii="Roboto" w:cs="Roboto" w:eastAsia="Roboto" w:hAnsi="Roboto"/>
+                <w:color w:val="172b4d"/>
+                <w:sz w:val="34"/>
+                <w:szCs w:val="34"/>
+                <w:highlight w:val="white"/>
+              </w:rPr>
+            </w:pPr>
+            <w:r>
+              <w:rPr>
+                <w:rFonts w:ascii="Roboto" w:cs="Roboto" w:eastAsia="Roboto" w:hAnsi="Roboto"/>
+                <w:color w:val="172b4d"/>
+                <w:sz w:val="28"/>
+                <w:szCs w:val="28"/>
+                <w:highlight w:val="white"/>
+                <w:rtl w:val="0"/>
+              </w:rPr>
+              <w:t xml:space="preserve">CPU</w:t>
+            </w:r>
+            <w:r>
+              <w:rPr>
+                <w:rtl w:val="0"/>
+              </w:rPr>
+            </w:r>
+          </w:p>
+        </w:tc>
+        <w:tc>
+          <w:tcPr>
+            <w:shd w:fill="auto" w:val="clear"/>
+            <w:tcMar>
+              <w:top w:w="100.0" w:type="dxa"/>
+              <w:left w:w="100.0" w:type="dxa"/>
+              <w:bottom w:w="100.0" w:type="dxa"/>
+              <w:right w:w="100.0" w:type="dxa"/>
+            </w:tcMar>
+            <w:vAlign w:val="top"/>
+          </w:tcPr>
+          <w:p>
+            <w:pPr>
+              <w:widowControl w:val="0"/>
+              <w:spacing w:line="240" w:lineRule="auto"/>
+              <w:rPr>
+                <w:rFonts w:ascii="Roboto" w:cs="Roboto" w:eastAsia="Roboto" w:hAnsi="Roboto"/>
+                <w:color w:val="172b4d"/>
+                <w:sz w:val="34"/>
+                <w:szCs w:val="34"/>
+                <w:highlight w:val="white"/>
+              </w:rPr>
+            </w:pPr>
+            <w:r>
+              <w:rPr>
+                <w:rFonts w:ascii="Roboto" w:cs="Roboto" w:eastAsia="Roboto" w:hAnsi="Roboto"/>
+                <w:color w:val="172b4d"/>
+                <w:sz w:val="34"/>
+                <w:szCs w:val="34"/>
+                <w:highlight w:val="white"/>
+              </w:rPr>
+              <w:drawing>
+                <wp:inline distB="114300" distT="114300" distL="114300" distR="114300">
+                  <wp:extent cx="7591425" cy="1536700"/>
+                  <wp:effectExtent b="0" l="0" r="0" t="0"/>
+                  <wp:docPr id="13" name="image3.png"/>
+                  <a:graphic>
+                    <a:graphicData uri="http://schemas.openxmlformats.org/drawingml/2006/picture">
+                      <pic:pic>
+                        <pic:nvPicPr>
+                          <pic:cNvPr id="0" name="image3.png"/>
+                          <pic:cNvPicPr preferRelativeResize="0"/>
+                        </pic:nvPicPr>
+                        <pic:blipFill>
+                          <a:blip r:embed="rId13"/>
+                          <a:srcRect b="0" l="0" r="0" t="0"/>
+                          <a:stretch>
+                            <a:fillRect/>
+                          </a:stretch>
+                        </pic:blipFill>
+                        <pic:spPr>
+                          <a:xfrm>
+                            <a:off x="0" y="0"/>
+                            <a:ext cx="7591425" cy="1536700"/>
+                          </a:xfrm>
+                          <a:prstGeom prst="rect"/>
+                          <a:ln/>
+                        </pic:spPr>
+                      </pic:pic>
+                    </a:graphicData>
+                  </a:graphic>
+                </wp:inline>
+              </w:drawing>
+            </w:r>
+            <w:r>
+              <w:rPr>
+                <w:rtl w:val="0"/>
+              </w:rPr>
+            </w:r>
+          </w:p>
+        </w:tc>
+      </w:tr>
+      <w:tr>
+        <w:trPr>
+          <w:cantSplit w:val="0"/>
+          <w:tblHeader w:val="0"/>
+        </w:trPr>
+        <w:tc>
+          <w:tcPr>
+            <w:shd w:fill="auto" w:val="clear"/>
+            <w:tcMar>
+              <w:top w:w="100.0" w:type="dxa"/>
+              <w:left w:w="100.0" w:type="dxa"/>
+              <w:bottom w:w="100.0" w:type="dxa"/>
+              <w:right w:w="100.0" w:type="dxa"/>
+            </w:tcMar>
+            <w:vAlign w:val="top"/>
+          </w:tcPr>
+          <w:p>
+            <w:pPr>
+              <w:widowControl w:val="0"/>
+              <w:spacing w:line="240" w:lineRule="auto"/>
+              <w:rPr>
+                <w:rFonts w:ascii="Roboto" w:cs="Roboto" w:eastAsia="Roboto" w:hAnsi="Roboto"/>
+                <w:color w:val="172b4d"/>
+                <w:sz w:val="34"/>
+                <w:szCs w:val="34"/>
+                <w:highlight w:val="white"/>
+              </w:rPr>
+            </w:pPr>
+            <w:r>
+              <w:rPr>
+                <w:rFonts w:ascii="Roboto" w:cs="Roboto" w:eastAsia="Roboto" w:hAnsi="Roboto"/>
+                <w:color w:val="172b4d"/>
+                <w:sz w:val="28"/>
+                <w:szCs w:val="28"/>
+                <w:highlight w:val="white"/>
+                <w:rtl w:val="0"/>
+              </w:rPr>
+              <w:t xml:space="preserve">Memory Usage</w:t>
+            </w:r>
+            <w:r>
+              <w:rPr>
+                <w:rtl w:val="0"/>
+              </w:rPr>
+            </w:r>
+          </w:p>
+        </w:tc>
+        <w:tc>
+          <w:tcPr>
+            <w:shd w:fill="auto" w:val="clear"/>
+            <w:tcMar>
+              <w:top w:w="100.0" w:type="dxa"/>
+              <w:left w:w="100.0" w:type="dxa"/>
+              <w:bottom w:w="100.0" w:type="dxa"/>
+              <w:right w:w="100.0" w:type="dxa"/>
+            </w:tcMar>
+            <w:vAlign w:val="top"/>
+          </w:tcPr>
+          <w:p>
+            <w:pPr>
+              <w:widowControl w:val="0"/>
+              <w:spacing w:line="240" w:lineRule="auto"/>
+              <w:rPr>
+                <w:rFonts w:ascii="Roboto" w:cs="Roboto" w:eastAsia="Roboto" w:hAnsi="Roboto"/>
+                <w:color w:val="172b4d"/>
+                <w:sz w:val="34"/>
+                <w:szCs w:val="34"/>
+                <w:highlight w:val="white"/>
+              </w:rPr>
+            </w:pPr>
+            <w:r>
+              <w:rPr>
+                <w:rFonts w:ascii="Roboto" w:cs="Roboto" w:eastAsia="Roboto" w:hAnsi="Roboto"/>
+                <w:color w:val="172b4d"/>
+                <w:sz w:val="34"/>
+                <w:szCs w:val="34"/>
+                <w:highlight w:val="white"/>
+              </w:rPr>
+              <w:drawing>
+                <wp:inline distB="114300" distT="114300" distL="114300" distR="114300">
+                  <wp:extent cx="7591425" cy="2767013"/>
+                  <wp:effectExtent b="0" l="0" r="0" t="0"/>
+                  <wp:docPr id="17" name="image20.png"/>
+                  <a:graphic>
+                    <a:graphicData uri="http://schemas.openxmlformats.org/drawingml/2006/picture">
+                      <pic:pic>
+                        <pic:nvPicPr>
+                          <pic:cNvPr id="0" name="image20.png"/>
+                          <pic:cNvPicPr preferRelativeResize="0"/>
+                        </pic:nvPicPr>
+                        <pic:blipFill>
+                          <a:blip r:embed="rId14"/>
+                          <a:srcRect b="0" l="0" r="0" t="0"/>
+                          <a:stretch>
+                            <a:fillRect/>
+                          </a:stretch>
+                        </pic:blipFill>
+                        <pic:spPr>
+                          <a:xfrm>
+                            <a:off x="0" y="0"/>
+                            <a:ext cx="7591425" cy="2767013"/>
+                          </a:xfrm>
+                          <a:prstGeom prst="rect"/>
+                          <a:ln/>
+                        </pic:spPr>
+                      </pic:pic>
+                    </a:graphicData>
+                  </a:graphic>
+                </wp:inline>
+              </w:drawing>
+            </w:r>
+            <w:r>
+              <w:rPr>
+                <w:rtl w:val="0"/>
+              </w:rPr>
+            </w:r>
+          </w:p>
+        </w:tc>
+      </w:tr>
+      <w:tr>
+        <w:trPr>
+          <w:cantSplit w:val="0"/>
+          <w:tblHeader w:val="0"/>
+        </w:trPr>
+        <w:tc>
+          <w:tcPr>
+            <w:shd w:fill="auto" w:val="clear"/>
+            <w:tcMar>
+              <w:top w:w="100.0" w:type="dxa"/>
+              <w:left w:w="100.0" w:type="dxa"/>
+              <w:bottom w:w="100.0" w:type="dxa"/>
+              <w:right w:w="100.0" w:type="dxa"/>
+            </w:tcMar>
+            <w:vAlign w:val="top"/>
+          </w:tcPr>
+          <w:p>
+            <w:pPr>
+              <w:widowControl w:val="0"/>
+              <w:spacing w:line="240" w:lineRule="auto"/>
+              <w:rPr>
+                <w:rFonts w:ascii="Roboto" w:cs="Roboto" w:eastAsia="Roboto" w:hAnsi="Roboto"/>
+                <w:color w:val="172b4d"/>
+                <w:sz w:val="28"/>
+                <w:szCs w:val="28"/>
+                <w:highlight w:val="white"/>
+              </w:rPr>
+            </w:pPr>
+            <w:r>
+              <w:rPr>
+                <w:rFonts w:ascii="Roboto" w:cs="Roboto" w:eastAsia="Roboto" w:hAnsi="Roboto"/>
+                <w:color w:val="172b4d"/>
+                <w:sz w:val="28"/>
+                <w:szCs w:val="28"/>
+                <w:highlight w:val="white"/>
+                <w:rtl w:val="0"/>
+              </w:rPr>
+              <w:t xml:space="preserve">Errors</w:t>
+            </w:r>
+          </w:p>
+          <w:p>
+            <w:pPr>
+              <w:widowControl w:val="0"/>
+              <w:spacing w:line="240" w:lineRule="auto"/>
+              <w:rPr>
+                <w:rFonts w:ascii="Roboto" w:cs="Roboto" w:eastAsia="Roboto" w:hAnsi="Roboto"/>
+                <w:color w:val="172b4d"/>
+                <w:sz w:val="28"/>
+                <w:szCs w:val="28"/>
+                <w:highlight w:val="white"/>
+              </w:rPr>
+            </w:pPr>
+            <w:r>
+              <w:rPr>
+                <w:rFonts w:ascii="Roboto" w:cs="Roboto" w:eastAsia="Roboto" w:hAnsi="Roboto"/>
+                <w:color w:val="172b4d"/>
+                <w:sz w:val="28"/>
+                <w:szCs w:val="28"/>
+                <w:highlight w:val="white"/>
+                <w:rtl w:val="0"/>
+              </w:rPr>
+              <w:t xml:space="preserve">count</w:t>
+            </w:r>
+          </w:p>
+        </w:tc>
+        <w:tc>
+          <w:tcPr>
+            <w:shd w:fill="auto" w:val="clear"/>
+            <w:tcMar>
+              <w:top w:w="100.0" w:type="dxa"/>
+              <w:left w:w="100.0" w:type="dxa"/>
+              <w:bottom w:w="100.0" w:type="dxa"/>
+              <w:right w:w="100.0" w:type="dxa"/>
+            </w:tcMar>
+            <w:vAlign w:val="top"/>
+          </w:tcPr>
+          <w:p>
+            <w:pPr>
+              <w:widowControl w:val="0"/>
+              <w:spacing w:line="240" w:lineRule="auto"/>
+              <w:rPr>
+                <w:rFonts w:ascii="Roboto" w:cs="Roboto" w:eastAsia="Roboto" w:hAnsi="Roboto"/>
+                <w:color w:val="172b4d"/>
+                <w:sz w:val="34"/>
+                <w:szCs w:val="34"/>
+                <w:highlight w:val="white"/>
+              </w:rPr>
+            </w:pPr>
+            <w:r>
+              <w:rPr>
+                <w:rFonts w:ascii="Roboto" w:cs="Roboto" w:eastAsia="Roboto" w:hAnsi="Roboto"/>
+                <w:color w:val="172b4d"/>
+                <w:sz w:val="34"/>
+                <w:szCs w:val="34"/>
+                <w:highlight w:val="white"/>
+              </w:rPr>
+              <w:drawing>
+                <wp:inline distB="114300" distT="114300" distL="114300" distR="114300">
+                  <wp:extent cx="7591425" cy="3098800"/>
+                  <wp:effectExtent b="0" l="0" r="0" t="0"/>
+                  <wp:docPr id="10" name="image11.png"/>
+                  <a:graphic>
+                    <a:graphicData uri="http://schemas.openxmlformats.org/drawingml/2006/picture">
+                      <pic:pic>
+                        <pic:nvPicPr>
+                          <pic:cNvPr id="0" name="image11.png"/>
+                          <pic:cNvPicPr preferRelativeResize="0"/>
+                        </pic:nvPicPr>
+                        <pic:blipFill>
+                          <a:blip r:embed="rId15"/>
+                          <a:srcRect b="0" l="0" r="0" t="0"/>
+                          <a:stretch>
+                            <a:fillRect/>
+                          </a:stretch>
+                        </pic:blipFill>
+                        <pic:spPr>
+                          <a:xfrm>
+                            <a:off x="0" y="0"/>
+                            <a:ext cx="7591425" cy="3098800"/>
+                          </a:xfrm>
+                          <a:prstGeom prst="rect"/>
+                          <a:ln/>
+                        </pic:spPr>
+                      </pic:pic>
+                    </a:graphicData>
+                  </a:graphic>
+                </wp:inline>
+              </w:drawing>
+            </w:r>
+            <w:r>
+              <w:rPr>
+                <w:rtl w:val="0"/>
+              </w:rPr>
+            </w:r>
+          </w:p>
+        </w:tc>
+      </w:tr>
+    </w:tbl>
+    <w:p>
+      <w:pPr>
+        <w:rPr>
+          <w:rFonts w:ascii="Roboto" w:cs="Roboto" w:eastAsia="Roboto" w:hAnsi="Roboto"/>
+          <w:color w:val="172b4d"/>
+          <w:sz w:val="34"/>
+          <w:szCs w:val="34"/>
+          <w:highlight w:val="white"/>
+        </w:rPr>
+      </w:pPr>
+      <w:r>
+        <w:rPr>
+          <w:rtl w:val="0"/>
+        </w:rPr>
+      </w:r>
+    </w:p>
+    <w:p>
+      <w:pPr>
+        <w:rPr>
+          <w:rFonts w:ascii="Roboto" w:cs="Roboto" w:eastAsia="Roboto" w:hAnsi="Roboto"/>
+          <w:color w:val="172b4d"/>
+          <w:sz w:val="36"/>
+          <w:szCs w:val="36"/>
+          <w:highlight w:val="white"/>
+        </w:rPr>
+      </w:pPr>
+      <w:r>
+        <w:rPr>
+          <w:rtl w:val="0"/>
+        </w:rPr>
+      </w:r>
+    </w:p>
+    <w:p>
+      <w:pPr>
+        <w:rPr>
+          <w:rFonts w:ascii="Roboto" w:cs="Roboto" w:eastAsia="Roboto" w:hAnsi="Roboto"/>
+          <w:color w:val="172b4d"/>
+          <w:sz w:val="36"/>
+          <w:szCs w:val="36"/>
+          <w:highlight w:val="white"/>
+        </w:rPr>
+      </w:pPr>
+      <w:r>
+        <w:rPr>
+          <w:rtl w:val="0"/>
+        </w:rPr>
+      </w:r>
+    </w:p>
+    <w:p>
+      <w:pPr>
+        <w:rPr>
+          <w:rFonts w:ascii="Roboto" w:cs="Roboto" w:eastAsia="Roboto" w:hAnsi="Roboto"/>
+          <w:color w:val="172b4d"/>
+          <w:sz w:val="34"/>
+          <w:szCs w:val="34"/>
+          <w:highlight w:val="white"/>
+        </w:rPr>
+      </w:pPr>
+      <w:r>
+        <w:rPr>
+          <w:rtl w:val="0"/>
+        </w:rPr>
+      </w:r>
+    </w:p>
+    <w:p>
+      <w:pPr>
+        <w:rPr>
+          <w:rFonts w:ascii="Roboto" w:cs="Roboto" w:eastAsia="Roboto" w:hAnsi="Roboto"/>
+          <w:color w:val="172b4d"/>
+          <w:sz w:val="34"/>
+          <w:szCs w:val="34"/>
+          <w:highlight w:val="white"/>
+        </w:rPr>
+      </w:pPr>
+      <w:r>
+        <w:rPr>
+          <w:rtl w:val="0"/>
+        </w:rPr>
+      </w:r>
+    </w:p>
+    <w:p>
+      <w:pPr>
+        <w:rPr>
+          <w:rFonts w:ascii="Roboto" w:cs="Roboto" w:eastAsia="Roboto" w:hAnsi="Roboto"/>
+          <w:color w:val="172b4d"/>
+          <w:sz w:val="34"/>
+          <w:szCs w:val="34"/>
+          <w:highlight w:val="white"/>
+        </w:rPr>
+      </w:pPr>
+      <w:r>
+        <w:rPr>
+          <w:rtl w:val="0"/>
+        </w:rPr>
+      </w:r>
+    </w:p>
+    <w:p>
+      <w:pPr>
+        <w:rPr>
+          <w:rFonts w:ascii="Roboto" w:cs="Roboto" w:eastAsia="Roboto" w:hAnsi="Roboto"/>
+          <w:color w:val="172b4d"/>
+          <w:sz w:val="34"/>
+          <w:szCs w:val="34"/>
+          <w:highlight w:val="white"/>
+        </w:rPr>
+      </w:pPr>
+      <w:r>
+        <w:rPr>
+          <w:rtl w:val="0"/>
+        </w:rPr>
+      </w:r>
+    </w:p>
+    <w:p>
+      <w:pPr>
+        <w:rPr>
+          <w:rFonts w:ascii="Roboto" w:cs="Roboto" w:eastAsia="Roboto" w:hAnsi="Roboto"/>
+          <w:color w:val="172b4d"/>
+          <w:sz w:val="34"/>
+          <w:szCs w:val="34"/>
+          <w:highlight w:val="white"/>
+        </w:rPr>
+      </w:pPr>
+      <w:r>
+        <w:rPr>
+          <w:rtl w:val="0"/>
+        </w:rPr>
+      </w:r>
+    </w:p>
+    <w:p>
+      <w:pPr>
+        <w:rPr>
+          <w:rFonts w:ascii="Roboto" w:cs="Roboto" w:eastAsia="Roboto" w:hAnsi="Roboto"/>
+          <w:color w:val="172b4d"/>
+          <w:sz w:val="34"/>
+          <w:szCs w:val="34"/>
+          <w:highlight w:val="white"/>
+        </w:rPr>
+      </w:pPr>
+      <w:r>
+        <w:rPr>
+          <w:rFonts w:ascii="Roboto" w:cs="Roboto" w:eastAsia="Roboto" w:hAnsi="Roboto"/>
+          <w:color w:val="172b4d"/>
+          <w:sz w:val="34"/>
+          <w:szCs w:val="34"/>
+          <w:highlight w:val="white"/>
+          <w:rtl w:val="0"/>
+        </w:rPr>
+        <w:t xml:space="preserve">Task 6: 100 post</w:t>
+      </w:r>
+    </w:p>
+    <w:p>
+      <w:pPr>
+        <w:rPr>
+          <w:rFonts w:ascii="Roboto" w:cs="Roboto" w:eastAsia="Roboto" w:hAnsi="Roboto"/>
+          <w:color w:val="172b4d"/>
+          <w:sz w:val="34"/>
+          <w:szCs w:val="34"/>
+          <w:highlight w:val="white"/>
+        </w:rPr>
+      </w:pPr>
+      <w:r>
+        <w:rPr>
+          <w:rtl w:val="0"/>
+        </w:rPr>
+      </w:r>
+    </w:p>
+    <w:tbl>
+      <w:tblPr>
+        <w:tblStyle w:val="Table7"/>
+        <w:tblW w:w="13920.0" w:type="dxa"/>
+        <w:jc w:val="left"/>
+        <w:tblInd w:w="100.0" w:type="pct"/>
+        <w:tblBorders>
+          <w:top w:color="000000" w:space="0" w:sz="8" w:val="single"/>
+          <w:left w:color="000000" w:space="0" w:sz="8" w:val="single"/>
+          <w:bottom w:color="000000" w:space="0" w:sz="8" w:val="single"/>
+          <w:right w:color="000000" w:space="0" w:sz="8" w:val="single"/>
+          <w:insideH w:color="000000" w:space="0" w:sz="8" w:val="single"/>
+          <w:insideV w:color="000000" w:space="0" w:sz="8" w:val="single"/>
+        </w:tblBorders>
+        <w:tblLayout w:type="fixed"/>
+        <w:tblLook w:val="0600"/>
+      </w:tblPr>
+      <w:tblGrid>
+        <w:gridCol w:w="1455"/>
+        <w:gridCol w:w="12465"/>
+        <w:tblGridChange w:id="0">
+          <w:tblGrid>
+            <w:gridCol w:w="1455"/>
+            <w:gridCol w:w="12465"/>
+          </w:tblGrid>
+        </w:tblGridChange>
+      </w:tblGrid>
+      <w:tr>
+        <w:trPr>
+          <w:cantSplit w:val="0"/>
+          <w:tblHeader w:val="0"/>
+        </w:trPr>
+        <w:tc>
+          <w:tcPr>
+            <w:shd w:fill="auto" w:val="clear"/>
+            <w:tcMar>
+              <w:top w:w="100.0" w:type="dxa"/>
+              <w:left w:w="100.0" w:type="dxa"/>
+              <w:bottom w:w="100.0" w:type="dxa"/>
+              <w:right w:w="100.0" w:type="dxa"/>
+            </w:tcMar>
+            <w:vAlign w:val="top"/>
+          </w:tcPr>
+          <w:p>
+            <w:pPr>
+              <w:widowControl w:val="0"/>
+              <w:spacing w:line="240" w:lineRule="auto"/>
+              <w:rPr>
+                <w:rFonts w:ascii="Roboto" w:cs="Roboto" w:eastAsia="Roboto" w:hAnsi="Roboto"/>
+                <w:color w:val="172b4d"/>
+                <w:sz w:val="34"/>
+                <w:szCs w:val="34"/>
+                <w:highlight w:val="white"/>
+              </w:rPr>
+            </w:pPr>
+            <w:r>
+              <w:rPr>
+                <w:rFonts w:ascii="Roboto" w:cs="Roboto" w:eastAsia="Roboto" w:hAnsi="Roboto"/>
+                <w:color w:val="172b4d"/>
+                <w:sz w:val="28"/>
+                <w:szCs w:val="28"/>
+                <w:highlight w:val="white"/>
+                <w:rtl w:val="0"/>
+              </w:rPr>
+              <w:t xml:space="preserve">Active </w:t>
+              <w:br w:type="textWrapping"/>
+              <w:t xml:space="preserve">threads</w:t>
+            </w:r>
+            <w:r>
+              <w:rPr>
+                <w:rtl w:val="0"/>
+              </w:rPr>
+            </w:r>
+          </w:p>
+        </w:tc>
+        <w:tc>
+          <w:tcPr>
+            <w:shd w:fill="auto" w:val="clear"/>
+            <w:tcMar>
+              <w:top w:w="100.0" w:type="dxa"/>
+              <w:left w:w="100.0" w:type="dxa"/>
+              <w:bottom w:w="100.0" w:type="dxa"/>
+              <w:right w:w="100.0" w:type="dxa"/>
+            </w:tcMar>
+            <w:vAlign w:val="top"/>
+          </w:tcPr>
+          <w:p>
+            <w:pPr>
+              <w:widowControl w:val="0"/>
+              <w:spacing w:line="240" w:lineRule="auto"/>
+              <w:rPr>
+                <w:rFonts w:ascii="Roboto" w:cs="Roboto" w:eastAsia="Roboto" w:hAnsi="Roboto"/>
+                <w:color w:val="172b4d"/>
+                <w:sz w:val="34"/>
+                <w:szCs w:val="34"/>
+                <w:highlight w:val="white"/>
+              </w:rPr>
+            </w:pPr>
+            <w:r>
+              <w:rPr>
+                <w:rFonts w:ascii="Roboto" w:cs="Roboto" w:eastAsia="Roboto" w:hAnsi="Roboto"/>
+                <w:color w:val="172b4d"/>
+                <w:sz w:val="34"/>
+                <w:szCs w:val="34"/>
+                <w:highlight w:val="white"/>
+              </w:rPr>
+              <w:drawing>
+                <wp:inline distB="114300" distT="114300" distL="114300" distR="114300">
+                  <wp:extent cx="7710488" cy="2438400"/>
+                  <wp:effectExtent b="0" l="0" r="0" t="0"/>
+                  <wp:docPr id="20" name="image14.png"/>
+                  <a:graphic>
+                    <a:graphicData uri="http://schemas.openxmlformats.org/drawingml/2006/picture">
+                      <pic:pic>
+                        <pic:nvPicPr>
+                          <pic:cNvPr id="0" name="image14.png"/>
+                          <pic:cNvPicPr preferRelativeResize="0"/>
+                        </pic:nvPicPr>
+                        <pic:blipFill>
+                          <a:blip r:embed="rId16"/>
+                          <a:srcRect b="0" l="0" r="0" t="0"/>
+                          <a:stretch>
+                            <a:fillRect/>
+                          </a:stretch>
+                        </pic:blipFill>
+                        <pic:spPr>
+                          <a:xfrm>
+                            <a:off x="0" y="0"/>
+                            <a:ext cx="7710488" cy="2438400"/>
+                          </a:xfrm>
+                          <a:prstGeom prst="rect"/>
+                          <a:ln/>
+                        </pic:spPr>
+                      </pic:pic>
+                    </a:graphicData>
+                  </a:graphic>
+                </wp:inline>
+              </w:drawing>
+            </w:r>
+            <w:r>
+              <w:rPr>
+                <w:rtl w:val="0"/>
+              </w:rPr>
+            </w:r>
+          </w:p>
+        </w:tc>
+      </w:tr>
+      <w:tr>
+        <w:trPr>
+          <w:cantSplit w:val="0"/>
+          <w:tblHeader w:val="0"/>
+        </w:trPr>
+        <w:tc>
+          <w:tcPr>
+            <w:shd w:fill="auto" w:val="clear"/>
+            <w:tcMar>
+              <w:top w:w="100.0" w:type="dxa"/>
+              <w:left w:w="100.0" w:type="dxa"/>
+              <w:bottom w:w="100.0" w:type="dxa"/>
+              <w:right w:w="100.0" w:type="dxa"/>
+            </w:tcMar>
+            <w:vAlign w:val="top"/>
+          </w:tcPr>
+          <w:p>
+            <w:pPr>
+              <w:widowControl w:val="0"/>
+              <w:spacing w:line="240" w:lineRule="auto"/>
+              <w:rPr>
+                <w:rFonts w:ascii="Roboto" w:cs="Roboto" w:eastAsia="Roboto" w:hAnsi="Roboto"/>
+                <w:color w:val="172b4d"/>
+                <w:sz w:val="34"/>
+                <w:szCs w:val="34"/>
+                <w:highlight w:val="white"/>
+              </w:rPr>
+            </w:pPr>
+            <w:r>
+              <w:rPr>
+                <w:rFonts w:ascii="Roboto" w:cs="Roboto" w:eastAsia="Roboto" w:hAnsi="Roboto"/>
+                <w:color w:val="172b4d"/>
+                <w:sz w:val="28"/>
+                <w:szCs w:val="28"/>
+                <w:highlight w:val="white"/>
+                <w:rtl w:val="0"/>
+              </w:rPr>
+              <w:t xml:space="preserve">TPS</w:t>
+            </w:r>
+            <w:r>
+              <w:rPr>
+                <w:rtl w:val="0"/>
+              </w:rPr>
+            </w:r>
+          </w:p>
+        </w:tc>
+        <w:tc>
+          <w:tcPr>
+            <w:shd w:fill="auto" w:val="clear"/>
+            <w:tcMar>
+              <w:top w:w="100.0" w:type="dxa"/>
+              <w:left w:w="100.0" w:type="dxa"/>
+              <w:bottom w:w="100.0" w:type="dxa"/>
+              <w:right w:w="100.0" w:type="dxa"/>
+            </w:tcMar>
+            <w:vAlign w:val="top"/>
+          </w:tcPr>
+          <w:p>
+            <w:pPr>
+              <w:widowControl w:val="0"/>
+              <w:spacing w:line="240" w:lineRule="auto"/>
+              <w:rPr>
+                <w:rFonts w:ascii="Roboto" w:cs="Roboto" w:eastAsia="Roboto" w:hAnsi="Roboto"/>
+                <w:color w:val="172b4d"/>
+                <w:sz w:val="34"/>
+                <w:szCs w:val="34"/>
+                <w:highlight w:val="white"/>
+              </w:rPr>
+            </w:pPr>
+            <w:r>
+              <w:rPr>
+                <w:rFonts w:ascii="Roboto" w:cs="Roboto" w:eastAsia="Roboto" w:hAnsi="Roboto"/>
+                <w:color w:val="172b4d"/>
+                <w:sz w:val="34"/>
+                <w:szCs w:val="34"/>
+                <w:highlight w:val="white"/>
+              </w:rPr>
+              <w:drawing>
+                <wp:inline distB="114300" distT="114300" distL="114300" distR="114300">
+                  <wp:extent cx="7781925" cy="2224088"/>
+                  <wp:effectExtent b="0" l="0" r="0" t="0"/>
+                  <wp:docPr id="1" name="image16.png"/>
+                  <a:graphic>
+                    <a:graphicData uri="http://schemas.openxmlformats.org/drawingml/2006/picture">
+                      <pic:pic>
+                        <pic:nvPicPr>
+                          <pic:cNvPr id="0" name="image16.png"/>
+                          <pic:cNvPicPr preferRelativeResize="0"/>
+                        </pic:nvPicPr>
+                        <pic:blipFill>
+                          <a:blip r:embed="rId17"/>
+                          <a:srcRect b="0" l="0" r="0" t="0"/>
+                          <a:stretch>
+                            <a:fillRect/>
+                          </a:stretch>
+                        </pic:blipFill>
+                        <pic:spPr>
+                          <a:xfrm>
+                            <a:off x="0" y="0"/>
+                            <a:ext cx="7781925" cy="2224088"/>
+                          </a:xfrm>
+                          <a:prstGeom prst="rect"/>
+                          <a:ln/>
+                        </pic:spPr>
+                      </pic:pic>
+                    </a:graphicData>
+                  </a:graphic>
+                </wp:inline>
+              </w:drawing>
+            </w:r>
+            <w:r>
+              <w:rPr>
+                <w:rtl w:val="0"/>
+              </w:rPr>
+            </w:r>
+          </w:p>
+        </w:tc>
+      </w:tr>
+      <w:tr>
+        <w:trPr>
+          <w:cantSplit w:val="0"/>
+          <w:tblHeader w:val="0"/>
+        </w:trPr>
+        <w:tc>
+          <w:tcPr>
+            <w:shd w:fill="auto" w:val="clear"/>
+            <w:tcMar>
+              <w:top w:w="100.0" w:type="dxa"/>
+              <w:left w:w="100.0" w:type="dxa"/>
+              <w:bottom w:w="100.0" w:type="dxa"/>
+              <w:right w:w="100.0" w:type="dxa"/>
+            </w:tcMar>
+            <w:vAlign w:val="top"/>
+          </w:tcPr>
+          <w:p>
+            <w:pPr>
+              <w:widowControl w:val="0"/>
+              <w:spacing w:line="240" w:lineRule="auto"/>
+              <w:rPr>
+                <w:rFonts w:ascii="Roboto" w:cs="Roboto" w:eastAsia="Roboto" w:hAnsi="Roboto"/>
+                <w:color w:val="172b4d"/>
+                <w:sz w:val="34"/>
+                <w:szCs w:val="34"/>
+                <w:highlight w:val="white"/>
+              </w:rPr>
+            </w:pPr>
+            <w:r>
+              <w:rPr>
+                <w:rFonts w:ascii="Roboto" w:cs="Roboto" w:eastAsia="Roboto" w:hAnsi="Roboto"/>
+                <w:color w:val="172b4d"/>
+                <w:sz w:val="28"/>
+                <w:szCs w:val="28"/>
+                <w:highlight w:val="white"/>
+                <w:rtl w:val="0"/>
+              </w:rPr>
+              <w:t xml:space="preserve">CPU</w:t>
+            </w:r>
+            <w:r>
+              <w:rPr>
+                <w:rtl w:val="0"/>
+              </w:rPr>
+            </w:r>
+          </w:p>
+        </w:tc>
+        <w:tc>
+          <w:tcPr>
+            <w:shd w:fill="auto" w:val="clear"/>
+            <w:tcMar>
+              <w:top w:w="100.0" w:type="dxa"/>
+              <w:left w:w="100.0" w:type="dxa"/>
+              <w:bottom w:w="100.0" w:type="dxa"/>
+              <w:right w:w="100.0" w:type="dxa"/>
+            </w:tcMar>
+            <w:vAlign w:val="top"/>
+          </w:tcPr>
+          <w:p>
+            <w:pPr>
+              <w:widowControl w:val="0"/>
+              <w:spacing w:line="240" w:lineRule="auto"/>
+              <w:rPr>
+                <w:rFonts w:ascii="Roboto" w:cs="Roboto" w:eastAsia="Roboto" w:hAnsi="Roboto"/>
+                <w:color w:val="172b4d"/>
+                <w:sz w:val="34"/>
+                <w:szCs w:val="34"/>
+                <w:highlight w:val="white"/>
+              </w:rPr>
+            </w:pPr>
+            <w:r>
+              <w:rPr>
+                <w:rFonts w:ascii="Roboto" w:cs="Roboto" w:eastAsia="Roboto" w:hAnsi="Roboto"/>
+                <w:color w:val="172b4d"/>
+                <w:sz w:val="34"/>
+                <w:szCs w:val="34"/>
+                <w:highlight w:val="white"/>
+              </w:rPr>
+              <w:drawing>
+                <wp:inline distB="114300" distT="114300" distL="114300" distR="114300">
+                  <wp:extent cx="7781925" cy="1562100"/>
+                  <wp:effectExtent b="0" l="0" r="0" t="0"/>
+                  <wp:docPr id="3" name="image19.png"/>
+                  <a:graphic>
+                    <a:graphicData uri="http://schemas.openxmlformats.org/drawingml/2006/picture">
+                      <pic:pic>
+                        <pic:nvPicPr>
+                          <pic:cNvPr id="0" name="image19.png"/>
                           <pic:cNvPicPr preferRelativeResize="0"/>
                         </pic:nvPicPr>
                         <pic:blipFill>
@@ -3507,7 +4875,7 @@
                         <pic:spPr>
                           <a:xfrm>
                             <a:off x="0" y="0"/>
-                            <a:ext cx="7781925" cy="2380582"/>
+                            <a:ext cx="7781925" cy="1562100"/>
                           </a:xfrm>
                           <a:prstGeom prst="rect"/>
                           <a:ln/>
@@ -3563,6 +4931,559 @@
                 <w:highlight w:val="white"/>
                 <w:rtl w:val="0"/>
               </w:rPr>
+              <w:t xml:space="preserve">Memory Usage</w:t>
+            </w:r>
+            <w:r>
+              <w:rPr>
+                <w:rtl w:val="0"/>
+              </w:rPr>
+            </w:r>
+          </w:p>
+        </w:tc>
+        <w:tc>
+          <w:tcPr>
+            <w:shd w:fill="auto" w:val="clear"/>
+            <w:tcMar>
+              <w:top w:w="100.0" w:type="dxa"/>
+              <w:left w:w="100.0" w:type="dxa"/>
+              <w:bottom w:w="100.0" w:type="dxa"/>
+              <w:right w:w="100.0" w:type="dxa"/>
+            </w:tcMar>
+            <w:vAlign w:val="top"/>
+          </w:tcPr>
+          <w:p>
+            <w:pPr>
+              <w:widowControl w:val="0"/>
+              <w:spacing w:line="240" w:lineRule="auto"/>
+              <w:rPr>
+                <w:rFonts w:ascii="Roboto" w:cs="Roboto" w:eastAsia="Roboto" w:hAnsi="Roboto"/>
+                <w:color w:val="172b4d"/>
+                <w:sz w:val="34"/>
+                <w:szCs w:val="34"/>
+                <w:highlight w:val="white"/>
+              </w:rPr>
+            </w:pPr>
+            <w:r>
+              <w:rPr>
+                <w:rFonts w:ascii="Roboto" w:cs="Roboto" w:eastAsia="Roboto" w:hAnsi="Roboto"/>
+                <w:color w:val="172b4d"/>
+                <w:sz w:val="34"/>
+                <w:szCs w:val="34"/>
+                <w:highlight w:val="white"/>
+              </w:rPr>
+              <w:drawing>
+                <wp:inline distB="114300" distT="114300" distL="114300" distR="114300">
+                  <wp:extent cx="7781925" cy="3048000"/>
+                  <wp:effectExtent b="0" l="0" r="0" t="0"/>
+                  <wp:docPr id="2" name="image13.png"/>
+                  <a:graphic>
+                    <a:graphicData uri="http://schemas.openxmlformats.org/drawingml/2006/picture">
+                      <pic:pic>
+                        <pic:nvPicPr>
+                          <pic:cNvPr id="0" name="image13.png"/>
+                          <pic:cNvPicPr preferRelativeResize="0"/>
+                        </pic:nvPicPr>
+                        <pic:blipFill>
+                          <a:blip r:embed="rId19"/>
+                          <a:srcRect b="0" l="0" r="0" t="0"/>
+                          <a:stretch>
+                            <a:fillRect/>
+                          </a:stretch>
+                        </pic:blipFill>
+                        <pic:spPr>
+                          <a:xfrm>
+                            <a:off x="0" y="0"/>
+                            <a:ext cx="7781925" cy="3048000"/>
+                          </a:xfrm>
+                          <a:prstGeom prst="rect"/>
+                          <a:ln/>
+                        </pic:spPr>
+                      </pic:pic>
+                    </a:graphicData>
+                  </a:graphic>
+                </wp:inline>
+              </w:drawing>
+            </w:r>
+            <w:r>
+              <w:rPr>
+                <w:rtl w:val="0"/>
+              </w:rPr>
+            </w:r>
+          </w:p>
+        </w:tc>
+      </w:tr>
+      <w:tr>
+        <w:trPr>
+          <w:cantSplit w:val="0"/>
+          <w:tblHeader w:val="0"/>
+        </w:trPr>
+        <w:tc>
+          <w:tcPr>
+            <w:shd w:fill="auto" w:val="clear"/>
+            <w:tcMar>
+              <w:top w:w="100.0" w:type="dxa"/>
+              <w:left w:w="100.0" w:type="dxa"/>
+              <w:bottom w:w="100.0" w:type="dxa"/>
+              <w:right w:w="100.0" w:type="dxa"/>
+            </w:tcMar>
+            <w:vAlign w:val="top"/>
+          </w:tcPr>
+          <w:p>
+            <w:pPr>
+              <w:widowControl w:val="0"/>
+              <w:spacing w:line="240" w:lineRule="auto"/>
+              <w:rPr>
+                <w:rFonts w:ascii="Roboto" w:cs="Roboto" w:eastAsia="Roboto" w:hAnsi="Roboto"/>
+                <w:color w:val="172b4d"/>
+                <w:sz w:val="28"/>
+                <w:szCs w:val="28"/>
+                <w:highlight w:val="white"/>
+              </w:rPr>
+            </w:pPr>
+            <w:r>
+              <w:rPr>
+                <w:rFonts w:ascii="Roboto" w:cs="Roboto" w:eastAsia="Roboto" w:hAnsi="Roboto"/>
+                <w:color w:val="172b4d"/>
+                <w:sz w:val="28"/>
+                <w:szCs w:val="28"/>
+                <w:highlight w:val="white"/>
+                <w:rtl w:val="0"/>
+              </w:rPr>
+              <w:t xml:space="preserve">Errors</w:t>
+            </w:r>
+          </w:p>
+          <w:p>
+            <w:pPr>
+              <w:widowControl w:val="0"/>
+              <w:spacing w:line="240" w:lineRule="auto"/>
+              <w:rPr>
+                <w:rFonts w:ascii="Roboto" w:cs="Roboto" w:eastAsia="Roboto" w:hAnsi="Roboto"/>
+                <w:color w:val="172b4d"/>
+                <w:sz w:val="28"/>
+                <w:szCs w:val="28"/>
+                <w:highlight w:val="white"/>
+              </w:rPr>
+            </w:pPr>
+            <w:r>
+              <w:rPr>
+                <w:rFonts w:ascii="Roboto" w:cs="Roboto" w:eastAsia="Roboto" w:hAnsi="Roboto"/>
+                <w:color w:val="172b4d"/>
+                <w:sz w:val="28"/>
+                <w:szCs w:val="28"/>
+                <w:highlight w:val="white"/>
+                <w:rtl w:val="0"/>
+              </w:rPr>
+              <w:t xml:space="preserve">count</w:t>
+            </w:r>
+          </w:p>
+        </w:tc>
+        <w:tc>
+          <w:tcPr>
+            <w:shd w:fill="auto" w:val="clear"/>
+            <w:tcMar>
+              <w:top w:w="100.0" w:type="dxa"/>
+              <w:left w:w="100.0" w:type="dxa"/>
+              <w:bottom w:w="100.0" w:type="dxa"/>
+              <w:right w:w="100.0" w:type="dxa"/>
+            </w:tcMar>
+            <w:vAlign w:val="top"/>
+          </w:tcPr>
+          <w:p>
+            <w:pPr>
+              <w:widowControl w:val="0"/>
+              <w:spacing w:line="240" w:lineRule="auto"/>
+              <w:rPr>
+                <w:rFonts w:ascii="Roboto" w:cs="Roboto" w:eastAsia="Roboto" w:hAnsi="Roboto"/>
+                <w:color w:val="172b4d"/>
+                <w:sz w:val="34"/>
+                <w:szCs w:val="34"/>
+                <w:highlight w:val="white"/>
+              </w:rPr>
+            </w:pPr>
+            <w:r>
+              <w:rPr>
+                <w:rFonts w:ascii="Roboto" w:cs="Roboto" w:eastAsia="Roboto" w:hAnsi="Roboto"/>
+                <w:color w:val="172b4d"/>
+                <w:sz w:val="34"/>
+                <w:szCs w:val="34"/>
+                <w:highlight w:val="white"/>
+              </w:rPr>
+              <w:drawing>
+                <wp:inline distB="114300" distT="114300" distL="114300" distR="114300">
+                  <wp:extent cx="7781925" cy="3200400"/>
+                  <wp:effectExtent b="0" l="0" r="0" t="0"/>
+                  <wp:docPr id="18" name="image15.png"/>
+                  <a:graphic>
+                    <a:graphicData uri="http://schemas.openxmlformats.org/drawingml/2006/picture">
+                      <pic:pic>
+                        <pic:nvPicPr>
+                          <pic:cNvPr id="0" name="image15.png"/>
+                          <pic:cNvPicPr preferRelativeResize="0"/>
+                        </pic:nvPicPr>
+                        <pic:blipFill>
+                          <a:blip r:embed="rId20"/>
+                          <a:srcRect b="0" l="0" r="0" t="0"/>
+                          <a:stretch>
+                            <a:fillRect/>
+                          </a:stretch>
+                        </pic:blipFill>
+                        <pic:spPr>
+                          <a:xfrm>
+                            <a:off x="0" y="0"/>
+                            <a:ext cx="7781925" cy="3200400"/>
+                          </a:xfrm>
+                          <a:prstGeom prst="rect"/>
+                          <a:ln/>
+                        </pic:spPr>
+                      </pic:pic>
+                    </a:graphicData>
+                  </a:graphic>
+                </wp:inline>
+              </w:drawing>
+            </w:r>
+            <w:r>
+              <w:rPr>
+                <w:rtl w:val="0"/>
+              </w:rPr>
+            </w:r>
+          </w:p>
+        </w:tc>
+      </w:tr>
+    </w:tbl>
+    <w:p>
+      <w:pPr>
+        <w:rPr>
+          <w:rFonts w:ascii="Roboto" w:cs="Roboto" w:eastAsia="Roboto" w:hAnsi="Roboto"/>
+          <w:color w:val="172b4d"/>
+          <w:sz w:val="36"/>
+          <w:szCs w:val="36"/>
+          <w:highlight w:val="white"/>
+        </w:rPr>
+      </w:pPr>
+      <w:r>
+        <w:rPr>
+          <w:rtl w:val="0"/>
+        </w:rPr>
+      </w:r>
+    </w:p>
+    <w:p>
+      <w:pPr>
+        <w:rPr>
+          <w:rFonts w:ascii="Roboto" w:cs="Roboto" w:eastAsia="Roboto" w:hAnsi="Roboto"/>
+          <w:color w:val="172b4d"/>
+          <w:sz w:val="34"/>
+          <w:szCs w:val="34"/>
+          <w:highlight w:val="white"/>
+        </w:rPr>
+      </w:pPr>
+      <w:r>
+        <w:rPr>
+          <w:rtl w:val="0"/>
+        </w:rPr>
+      </w:r>
+    </w:p>
+    <w:p>
+      <w:pPr>
+        <w:rPr>
+          <w:rFonts w:ascii="Roboto" w:cs="Roboto" w:eastAsia="Roboto" w:hAnsi="Roboto"/>
+          <w:color w:val="172b4d"/>
+          <w:sz w:val="34"/>
+          <w:szCs w:val="34"/>
+          <w:highlight w:val="white"/>
+        </w:rPr>
+      </w:pPr>
+      <w:r>
+        <w:rPr>
+          <w:rtl w:val="0"/>
+        </w:rPr>
+      </w:r>
+    </w:p>
+    <w:p>
+      <w:pPr>
+        <w:rPr>
+          <w:rFonts w:ascii="Roboto" w:cs="Roboto" w:eastAsia="Roboto" w:hAnsi="Roboto"/>
+          <w:color w:val="172b4d"/>
+          <w:sz w:val="34"/>
+          <w:szCs w:val="34"/>
+          <w:highlight w:val="white"/>
+        </w:rPr>
+      </w:pPr>
+      <w:r>
+        <w:rPr>
+          <w:rtl w:val="0"/>
+        </w:rPr>
+      </w:r>
+    </w:p>
+    <w:p>
+      <w:pPr>
+        <w:rPr>
+          <w:rFonts w:ascii="Roboto" w:cs="Roboto" w:eastAsia="Roboto" w:hAnsi="Roboto"/>
+          <w:color w:val="172b4d"/>
+          <w:sz w:val="34"/>
+          <w:szCs w:val="34"/>
+          <w:highlight w:val="white"/>
+        </w:rPr>
+      </w:pPr>
+      <w:r>
+        <w:rPr>
+          <w:rtl w:val="0"/>
+        </w:rPr>
+      </w:r>
+    </w:p>
+    <w:p>
+      <w:pPr>
+        <w:rPr>
+          <w:rFonts w:ascii="Roboto" w:cs="Roboto" w:eastAsia="Roboto" w:hAnsi="Roboto"/>
+          <w:color w:val="172b4d"/>
+          <w:sz w:val="34"/>
+          <w:szCs w:val="34"/>
+          <w:highlight w:val="white"/>
+        </w:rPr>
+      </w:pPr>
+      <w:r>
+        <w:rPr>
+          <w:rtl w:val="0"/>
+        </w:rPr>
+      </w:r>
+    </w:p>
+    <w:p>
+      <w:pPr>
+        <w:rPr>
+          <w:rFonts w:ascii="Roboto" w:cs="Roboto" w:eastAsia="Roboto" w:hAnsi="Roboto"/>
+          <w:color w:val="172b4d"/>
+          <w:sz w:val="34"/>
+          <w:szCs w:val="34"/>
+          <w:highlight w:val="white"/>
+        </w:rPr>
+      </w:pPr>
+      <w:r>
+        <w:rPr>
+          <w:rtl w:val="0"/>
+        </w:rPr>
+      </w:r>
+    </w:p>
+    <w:p>
+      <w:pPr>
+        <w:rPr>
+          <w:rFonts w:ascii="Roboto" w:cs="Roboto" w:eastAsia="Roboto" w:hAnsi="Roboto"/>
+          <w:color w:val="172b4d"/>
+          <w:sz w:val="34"/>
+          <w:szCs w:val="34"/>
+          <w:highlight w:val="white"/>
+        </w:rPr>
+      </w:pPr>
+      <w:r>
+        <w:rPr>
+          <w:rFonts w:ascii="Roboto" w:cs="Roboto" w:eastAsia="Roboto" w:hAnsi="Roboto"/>
+          <w:color w:val="172b4d"/>
+          <w:sz w:val="34"/>
+          <w:szCs w:val="34"/>
+          <w:highlight w:val="white"/>
+          <w:rtl w:val="0"/>
+        </w:rPr>
+        <w:t xml:space="preserve">Task 6: 1000 post</w:t>
+      </w:r>
+    </w:p>
+    <w:p>
+      <w:pPr>
+        <w:rPr>
+          <w:rFonts w:ascii="Roboto" w:cs="Roboto" w:eastAsia="Roboto" w:hAnsi="Roboto"/>
+          <w:color w:val="172b4d"/>
+          <w:sz w:val="34"/>
+          <w:szCs w:val="34"/>
+          <w:highlight w:val="white"/>
+        </w:rPr>
+      </w:pPr>
+      <w:r>
+        <w:rPr>
+          <w:rtl w:val="0"/>
+        </w:rPr>
+      </w:r>
+    </w:p>
+    <w:tbl>
+      <w:tblPr>
+        <w:tblStyle w:val="Table8"/>
+        <w:tblW w:w="13920.0" w:type="dxa"/>
+        <w:jc w:val="left"/>
+        <w:tblInd w:w="100.0" w:type="pct"/>
+        <w:tblBorders>
+          <w:top w:color="000000" w:space="0" w:sz="8" w:val="single"/>
+          <w:left w:color="000000" w:space="0" w:sz="8" w:val="single"/>
+          <w:bottom w:color="000000" w:space="0" w:sz="8" w:val="single"/>
+          <w:right w:color="000000" w:space="0" w:sz="8" w:val="single"/>
+          <w:insideH w:color="000000" w:space="0" w:sz="8" w:val="single"/>
+          <w:insideV w:color="000000" w:space="0" w:sz="8" w:val="single"/>
+        </w:tblBorders>
+        <w:tblLayout w:type="fixed"/>
+        <w:tblLook w:val="0600"/>
+      </w:tblPr>
+      <w:tblGrid>
+        <w:gridCol w:w="1455"/>
+        <w:gridCol w:w="12465"/>
+        <w:tblGridChange w:id="0">
+          <w:tblGrid>
+            <w:gridCol w:w="1455"/>
+            <w:gridCol w:w="12465"/>
+          </w:tblGrid>
+        </w:tblGridChange>
+      </w:tblGrid>
+      <w:tr>
+        <w:trPr>
+          <w:cantSplit w:val="0"/>
+          <w:tblHeader w:val="0"/>
+        </w:trPr>
+        <w:tc>
+          <w:tcPr>
+            <w:shd w:fill="auto" w:val="clear"/>
+            <w:tcMar>
+              <w:top w:w="100.0" w:type="dxa"/>
+              <w:left w:w="100.0" w:type="dxa"/>
+              <w:bottom w:w="100.0" w:type="dxa"/>
+              <w:right w:w="100.0" w:type="dxa"/>
+            </w:tcMar>
+            <w:vAlign w:val="top"/>
+          </w:tcPr>
+          <w:p>
+            <w:pPr>
+              <w:widowControl w:val="0"/>
+              <w:spacing w:line="240" w:lineRule="auto"/>
+              <w:rPr>
+                <w:rFonts w:ascii="Roboto" w:cs="Roboto" w:eastAsia="Roboto" w:hAnsi="Roboto"/>
+                <w:color w:val="172b4d"/>
+                <w:sz w:val="34"/>
+                <w:szCs w:val="34"/>
+                <w:highlight w:val="white"/>
+              </w:rPr>
+            </w:pPr>
+            <w:r>
+              <w:rPr>
+                <w:rFonts w:ascii="Roboto" w:cs="Roboto" w:eastAsia="Roboto" w:hAnsi="Roboto"/>
+                <w:color w:val="172b4d"/>
+                <w:sz w:val="28"/>
+                <w:szCs w:val="28"/>
+                <w:highlight w:val="white"/>
+                <w:rtl w:val="0"/>
+              </w:rPr>
+              <w:t xml:space="preserve">Active </w:t>
+              <w:br w:type="textWrapping"/>
+              <w:t xml:space="preserve">threads</w:t>
+            </w:r>
+            <w:r>
+              <w:rPr>
+                <w:rtl w:val="0"/>
+              </w:rPr>
+            </w:r>
+          </w:p>
+        </w:tc>
+        <w:tc>
+          <w:tcPr>
+            <w:shd w:fill="auto" w:val="clear"/>
+            <w:tcMar>
+              <w:top w:w="100.0" w:type="dxa"/>
+              <w:left w:w="100.0" w:type="dxa"/>
+              <w:bottom w:w="100.0" w:type="dxa"/>
+              <w:right w:w="100.0" w:type="dxa"/>
+            </w:tcMar>
+            <w:vAlign w:val="top"/>
+          </w:tcPr>
+          <w:p>
+            <w:pPr>
+              <w:widowControl w:val="0"/>
+              <w:spacing w:line="240" w:lineRule="auto"/>
+              <w:rPr>
+                <w:rFonts w:ascii="Roboto" w:cs="Roboto" w:eastAsia="Roboto" w:hAnsi="Roboto"/>
+                <w:color w:val="172b4d"/>
+                <w:sz w:val="34"/>
+                <w:szCs w:val="34"/>
+                <w:highlight w:val="white"/>
+              </w:rPr>
+            </w:pPr>
+            <w:r>
+              <w:rPr>
+                <w:rFonts w:ascii="Roboto" w:cs="Roboto" w:eastAsia="Roboto" w:hAnsi="Roboto"/>
+                <w:color w:val="172b4d"/>
+                <w:sz w:val="34"/>
+                <w:szCs w:val="34"/>
+                <w:highlight w:val="white"/>
+              </w:rPr>
+              <w:drawing>
+                <wp:inline distB="114300" distT="114300" distL="114300" distR="114300">
+                  <wp:extent cx="7781925" cy="2352007"/>
+                  <wp:effectExtent b="0" l="0" r="0" t="0"/>
+                  <wp:docPr id="14" name="image2.png"/>
+                  <a:graphic>
+                    <a:graphicData uri="http://schemas.openxmlformats.org/drawingml/2006/picture">
+                      <pic:pic>
+                        <pic:nvPicPr>
+                          <pic:cNvPr id="0" name="image2.png"/>
+                          <pic:cNvPicPr preferRelativeResize="0"/>
+                        </pic:nvPicPr>
+                        <pic:blipFill>
+                          <a:blip r:embed="rId21"/>
+                          <a:srcRect b="0" l="0" r="0" t="0"/>
+                          <a:stretch>
+                            <a:fillRect/>
+                          </a:stretch>
+                        </pic:blipFill>
+                        <pic:spPr>
+                          <a:xfrm>
+                            <a:off x="0" y="0"/>
+                            <a:ext cx="7781925" cy="2352007"/>
+                          </a:xfrm>
+                          <a:prstGeom prst="rect"/>
+                          <a:ln/>
+                        </pic:spPr>
+                      </pic:pic>
+                    </a:graphicData>
+                  </a:graphic>
+                </wp:inline>
+              </w:drawing>
+            </w:r>
+            <w:r>
+              <w:rPr>
+                <w:rtl w:val="0"/>
+              </w:rPr>
+            </w:r>
+          </w:p>
+        </w:tc>
+      </w:tr>
+      <w:tr>
+        <w:trPr>
+          <w:cantSplit w:val="0"/>
+          <w:tblHeader w:val="0"/>
+        </w:trPr>
+        <w:tc>
+          <w:tcPr>
+            <w:shd w:fill="auto" w:val="clear"/>
+            <w:tcMar>
+              <w:top w:w="100.0" w:type="dxa"/>
+              <w:left w:w="100.0" w:type="dxa"/>
+              <w:bottom w:w="100.0" w:type="dxa"/>
+              <w:right w:w="100.0" w:type="dxa"/>
+            </w:tcMar>
+            <w:vAlign w:val="top"/>
+          </w:tcPr>
+          <w:p>
+            <w:pPr>
+              <w:widowControl w:val="0"/>
+              <w:spacing w:line="240" w:lineRule="auto"/>
+              <w:rPr>
+                <w:rFonts w:ascii="Roboto" w:cs="Roboto" w:eastAsia="Roboto" w:hAnsi="Roboto"/>
+                <w:color w:val="172b4d"/>
+                <w:sz w:val="34"/>
+                <w:szCs w:val="34"/>
+                <w:highlight w:val="white"/>
+              </w:rPr>
+            </w:pPr>
+            <w:r>
+              <w:rPr>
+                <w:rFonts w:ascii="Roboto" w:cs="Roboto" w:eastAsia="Roboto" w:hAnsi="Roboto"/>
+                <w:color w:val="172b4d"/>
+                <w:sz w:val="28"/>
+                <w:szCs w:val="28"/>
+                <w:highlight w:val="white"/>
+                <w:rtl w:val="0"/>
+              </w:rPr>
               <w:t xml:space="preserve">TPS</w:t>
             </w:r>
             <w:r>
@@ -3607,16 +5528,16 @@
                 <wp:inline distB="114300" distT="114300" distL="114300" distR="114300">
                   <wp:extent cx="7781925" cy="2281238"/>
                   <wp:effectExtent b="0" l="0" r="0" t="0"/>
-                  <wp:docPr id="7" name="image5.png"/>
+                  <wp:docPr id="9" name="image17.png"/>
                   <a:graphic>
                     <a:graphicData uri="http://schemas.openxmlformats.org/drawingml/2006/picture">
                       <pic:pic>
                         <pic:nvPicPr>
-                          <pic:cNvPr id="0" name="image5.png"/>
+                          <pic:cNvPr id="0" name="image17.png"/>
                           <pic:cNvPicPr preferRelativeResize="0"/>
                         </pic:nvPicPr>
                         <pic:blipFill>
-                          <a:blip r:embed="rId19"/>
+                          <a:blip r:embed="rId22"/>
                           <a:srcRect b="0" l="0" r="0" t="0"/>
                           <a:stretch>
                             <a:fillRect/>
@@ -3725,16 +5646,16 @@
                 <wp:inline distB="114300" distT="114300" distL="114300" distR="114300">
                   <wp:extent cx="7781925" cy="1600200"/>
                   <wp:effectExtent b="0" l="0" r="0" t="0"/>
-                  <wp:docPr id="8" name="image12.png"/>
+                  <wp:docPr id="11" name="image9.png"/>
                   <a:graphic>
                     <a:graphicData uri="http://schemas.openxmlformats.org/drawingml/2006/picture">
                       <pic:pic>
                         <pic:nvPicPr>
-                          <pic:cNvPr id="0" name="image12.png"/>
+                          <pic:cNvPr id="0" name="image9.png"/>
                           <pic:cNvPicPr preferRelativeResize="0"/>
                         </pic:nvPicPr>
                         <pic:blipFill>
-                          <a:blip r:embed="rId20"/>
+                          <a:blip r:embed="rId23"/>
                           <a:srcRect b="0" l="0" r="0" t="0"/>
                           <a:stretch>
                             <a:fillRect/>
@@ -3843,16 +5764,16 @@
                 <wp:inline distB="114300" distT="114300" distL="114300" distR="114300">
                   <wp:extent cx="7781925" cy="3200400"/>
                   <wp:effectExtent b="0" l="0" r="0" t="0"/>
-                  <wp:docPr id="12" name="image10.png"/>
+                  <wp:docPr id="16" name="image6.png"/>
                   <a:graphic>
                     <a:graphicData uri="http://schemas.openxmlformats.org/drawingml/2006/picture">
                       <pic:pic>
                         <pic:nvPicPr>
-                          <pic:cNvPr id="0" name="image10.png"/>
+                          <pic:cNvPr id="0" name="image6.png"/>
                           <pic:cNvPicPr preferRelativeResize="0"/>
                         </pic:nvPicPr>
                         <pic:blipFill>
-                          <a:blip r:embed="rId21"/>
+                          <a:blip r:embed="rId24"/>
                           <a:srcRect b="0" l="0" r="0" t="0"/>
                           <a:stretch>
                             <a:fillRect/>
@@ -3880,79 +5801,6 @@
           </w:p>
         </w:tc>
       </w:tr>
-    </w:tbl>
-    <w:p>
-      <w:pPr>
-        <w:rPr>
-          <w:rFonts w:ascii="Roboto" w:cs="Roboto" w:eastAsia="Roboto" w:hAnsi="Roboto"/>
-          <w:color w:val="172b4d"/>
-          <w:sz w:val="36"/>
-          <w:szCs w:val="36"/>
-          <w:highlight w:val="white"/>
-        </w:rPr>
-      </w:pPr>
-      <w:r>
-        <w:rPr>
-          <w:rtl w:val="0"/>
-        </w:rPr>
-      </w:r>
-    </w:p>
-    <w:p>
-      <w:pPr>
-        <w:rPr>
-          <w:rFonts w:ascii="Roboto" w:cs="Roboto" w:eastAsia="Roboto" w:hAnsi="Roboto"/>
-          <w:color w:val="172b4d"/>
-          <w:sz w:val="36"/>
-          <w:szCs w:val="36"/>
-          <w:highlight w:val="white"/>
-        </w:rPr>
-      </w:pPr>
-      <w:r>
-        <w:rPr>
-          <w:rFonts w:ascii="Roboto" w:cs="Roboto" w:eastAsia="Roboto" w:hAnsi="Roboto"/>
-          <w:color w:val="172b4d"/>
-          <w:sz w:val="34"/>
-          <w:szCs w:val="34"/>
-          <w:highlight w:val="white"/>
-          <w:rtl w:val="0"/>
-        </w:rPr>
-        <w:t xml:space="preserve">Compare results between: Task 3 and Task 6: 100 posts</w:t>
-      </w:r>
-      <w:r>
-        <w:rPr>
-          <w:rtl w:val="0"/>
-        </w:rPr>
-      </w:r>
-    </w:p>
-    <w:tbl>
-      <w:tblPr>
-        <w:tblStyle w:val="Table6"/>
-        <w:tblW w:w="13950.0" w:type="dxa"/>
-        <w:jc w:val="left"/>
-        <w:tblInd w:w="100.0" w:type="pct"/>
-        <w:tblBorders>
-          <w:top w:color="000000" w:space="0" w:sz="8" w:val="single"/>
-          <w:left w:color="000000" w:space="0" w:sz="8" w:val="single"/>
-          <w:bottom w:color="000000" w:space="0" w:sz="8" w:val="single"/>
-          <w:right w:color="000000" w:space="0" w:sz="8" w:val="single"/>
-          <w:insideH w:color="000000" w:space="0" w:sz="8" w:val="single"/>
-          <w:insideV w:color="000000" w:space="0" w:sz="8" w:val="single"/>
-        </w:tblBorders>
-        <w:tblLayout w:type="fixed"/>
-        <w:tblLook w:val="0600"/>
-      </w:tblPr>
-      <w:tblGrid>
-        <w:gridCol w:w="2865"/>
-        <w:gridCol w:w="4920"/>
-        <w:gridCol w:w="6165"/>
-        <w:tblGridChange w:id="0">
-          <w:tblGrid>
-            <w:gridCol w:w="2865"/>
-            <w:gridCol w:w="4920"/>
-            <w:gridCol w:w="6165"/>
-          </w:tblGrid>
-        </w:tblGridChange>
-      </w:tblGrid>
       <w:tr>
         <w:trPr>
           <w:cantSplit w:val="0"/>
@@ -3971,202 +5819,6 @@
           </w:tcPr>
           <w:p>
             <w:pPr>
-              <w:keepNext w:val="0"/>
-              <w:keepLines w:val="0"/>
-              <w:pageBreakBefore w:val="0"/>
-              <w:widowControl w:val="0"/>
-              <w:pBdr>
-                <w:top w:space="0" w:sz="0" w:val="nil"/>
-                <w:left w:space="0" w:sz="0" w:val="nil"/>
-                <w:bottom w:space="0" w:sz="0" w:val="nil"/>
-                <w:right w:space="0" w:sz="0" w:val="nil"/>
-                <w:between w:space="0" w:sz="0" w:val="nil"/>
-              </w:pBdr>
-              <w:shd w:fill="auto" w:val="clear"/>
-              <w:spacing w:after="0" w:before="0" w:line="240" w:lineRule="auto"/>
-              <w:ind w:left="0" w:right="0" w:firstLine="0"/>
-              <w:jc w:val="left"/>
-              <w:rPr>
-                <w:rFonts w:ascii="Roboto" w:cs="Roboto" w:eastAsia="Roboto" w:hAnsi="Roboto"/>
-                <w:color w:val="172b4d"/>
-                <w:sz w:val="28"/>
-                <w:szCs w:val="28"/>
-                <w:highlight w:val="white"/>
-              </w:rPr>
-            </w:pPr>
-            <w:r>
-              <w:rPr>
-                <w:rtl w:val="0"/>
-              </w:rPr>
-            </w:r>
-          </w:p>
-        </w:tc>
-        <w:tc>
-          <w:tcPr>
-            <w:shd w:fill="auto" w:val="clear"/>
-            <w:tcMar>
-              <w:top w:w="100.0" w:type="dxa"/>
-              <w:left w:w="100.0" w:type="dxa"/>
-              <w:bottom w:w="100.0" w:type="dxa"/>
-              <w:right w:w="100.0" w:type="dxa"/>
-            </w:tcMar>
-            <w:vAlign w:val="top"/>
-          </w:tcPr>
-          <w:p>
-            <w:pPr>
-              <w:keepNext w:val="0"/>
-              <w:keepLines w:val="0"/>
-              <w:pageBreakBefore w:val="0"/>
-              <w:widowControl w:val="0"/>
-              <w:pBdr>
-                <w:top w:space="0" w:sz="0" w:val="nil"/>
-                <w:left w:space="0" w:sz="0" w:val="nil"/>
-                <w:bottom w:space="0" w:sz="0" w:val="nil"/>
-                <w:right w:space="0" w:sz="0" w:val="nil"/>
-                <w:between w:space="0" w:sz="0" w:val="nil"/>
-              </w:pBdr>
-              <w:shd w:fill="auto" w:val="clear"/>
-              <w:spacing w:after="0" w:before="0" w:line="240" w:lineRule="auto"/>
-              <w:ind w:left="0" w:right="0" w:firstLine="0"/>
-              <w:jc w:val="left"/>
-              <w:rPr>
-                <w:rFonts w:ascii="Roboto" w:cs="Roboto" w:eastAsia="Roboto" w:hAnsi="Roboto"/>
-                <w:color w:val="172b4d"/>
-                <w:sz w:val="28"/>
-                <w:szCs w:val="28"/>
-                <w:highlight w:val="white"/>
-              </w:rPr>
-            </w:pPr>
-            <w:r>
-              <w:rPr>
-                <w:rFonts w:ascii="Roboto" w:cs="Roboto" w:eastAsia="Roboto" w:hAnsi="Roboto"/>
-                <w:color w:val="172b4d"/>
-                <w:sz w:val="28"/>
-                <w:szCs w:val="28"/>
-                <w:highlight w:val="white"/>
-                <w:rtl w:val="0"/>
-              </w:rPr>
-              <w:t xml:space="preserve">Task 3: 100 posts</w:t>
-            </w:r>
-          </w:p>
-        </w:tc>
-        <w:tc>
-          <w:tcPr>
-            <w:shd w:fill="auto" w:val="clear"/>
-            <w:tcMar>
-              <w:top w:w="100.0" w:type="dxa"/>
-              <w:left w:w="100.0" w:type="dxa"/>
-              <w:bottom w:w="100.0" w:type="dxa"/>
-              <w:right w:w="100.0" w:type="dxa"/>
-            </w:tcMar>
-            <w:vAlign w:val="top"/>
-          </w:tcPr>
-          <w:p>
-            <w:pPr>
-              <w:keepNext w:val="0"/>
-              <w:keepLines w:val="0"/>
-              <w:pageBreakBefore w:val="0"/>
-              <w:widowControl w:val="0"/>
-              <w:pBdr>
-                <w:top w:space="0" w:sz="0" w:val="nil"/>
-                <w:left w:space="0" w:sz="0" w:val="nil"/>
-                <w:bottom w:space="0" w:sz="0" w:val="nil"/>
-                <w:right w:space="0" w:sz="0" w:val="nil"/>
-                <w:between w:space="0" w:sz="0" w:val="nil"/>
-              </w:pBdr>
-              <w:shd w:fill="auto" w:val="clear"/>
-              <w:spacing w:after="0" w:before="0" w:line="240" w:lineRule="auto"/>
-              <w:ind w:left="0" w:right="0" w:firstLine="0"/>
-              <w:jc w:val="left"/>
-              <w:rPr>
-                <w:rFonts w:ascii="Roboto" w:cs="Roboto" w:eastAsia="Roboto" w:hAnsi="Roboto"/>
-                <w:color w:val="172b4d"/>
-                <w:sz w:val="28"/>
-                <w:szCs w:val="28"/>
-                <w:highlight w:val="white"/>
-              </w:rPr>
-            </w:pPr>
-            <w:r>
-              <w:rPr>
-                <w:rFonts w:ascii="Roboto" w:cs="Roboto" w:eastAsia="Roboto" w:hAnsi="Roboto"/>
-                <w:color w:val="172b4d"/>
-                <w:sz w:val="28"/>
-                <w:szCs w:val="28"/>
-                <w:highlight w:val="white"/>
-                <w:rtl w:val="0"/>
-              </w:rPr>
-              <w:t xml:space="preserve">Task 6: 100 posts</w:t>
-            </w:r>
-          </w:p>
-        </w:tc>
-      </w:tr>
-      <w:tr>
-        <w:trPr>
-          <w:cantSplit w:val="0"/>
-          <w:tblHeader w:val="0"/>
-        </w:trPr>
-        <w:tc>
-          <w:tcPr>
-            <w:shd w:fill="auto" w:val="clear"/>
-            <w:tcMar>
-              <w:top w:w="100.0" w:type="dxa"/>
-              <w:left w:w="100.0" w:type="dxa"/>
-              <w:bottom w:w="100.0" w:type="dxa"/>
-              <w:right w:w="100.0" w:type="dxa"/>
-            </w:tcMar>
-            <w:vAlign w:val="top"/>
-          </w:tcPr>
-          <w:p>
-            <w:pPr>
-              <w:keepNext w:val="0"/>
-              <w:keepLines w:val="0"/>
-              <w:pageBreakBefore w:val="0"/>
-              <w:widowControl w:val="0"/>
-              <w:pBdr>
-                <w:top w:space="0" w:sz="0" w:val="nil"/>
-                <w:left w:space="0" w:sz="0" w:val="nil"/>
-                <w:bottom w:space="0" w:sz="0" w:val="nil"/>
-                <w:right w:space="0" w:sz="0" w:val="nil"/>
-                <w:between w:space="0" w:sz="0" w:val="nil"/>
-              </w:pBdr>
-              <w:shd w:fill="auto" w:val="clear"/>
-              <w:spacing w:after="0" w:before="0" w:line="240" w:lineRule="auto"/>
-              <w:ind w:left="0" w:right="0" w:firstLine="0"/>
-              <w:jc w:val="left"/>
-              <w:rPr>
-                <w:rFonts w:ascii="Roboto" w:cs="Roboto" w:eastAsia="Roboto" w:hAnsi="Roboto"/>
-                <w:color w:val="172b4d"/>
-                <w:sz w:val="28"/>
-                <w:szCs w:val="28"/>
-                <w:highlight w:val="white"/>
-              </w:rPr>
-            </w:pPr>
-            <w:r>
-              <w:rPr>
-                <w:rFonts w:ascii="Roboto" w:cs="Roboto" w:eastAsia="Roboto" w:hAnsi="Roboto"/>
-                <w:color w:val="172b4d"/>
-                <w:sz w:val="28"/>
-                <w:szCs w:val="28"/>
-                <w:highlight w:val="white"/>
-                <w:rtl w:val="0"/>
-              </w:rPr>
-              <w:t xml:space="preserve">Active threads</w:t>
-            </w:r>
-          </w:p>
-        </w:tc>
-        <w:tc>
-          <w:tcPr>
-            <w:shd w:fill="auto" w:val="clear"/>
-            <w:tcMar>
-              <w:top w:w="100.0" w:type="dxa"/>
-              <w:left w:w="100.0" w:type="dxa"/>
-              <w:bottom w:w="100.0" w:type="dxa"/>
-              <w:right w:w="100.0" w:type="dxa"/>
-            </w:tcMar>
-            <w:vAlign w:val="top"/>
-          </w:tcPr>
-          <w:p>
-            <w:pPr>
               <w:widowControl w:val="0"/>
               <w:spacing w:line="240" w:lineRule="auto"/>
               <w:rPr>
@@ -4186,209 +5838,102 @@
                 <w:highlight w:val="white"/>
                 <w:rtl w:val="0"/>
               </w:rPr>
-              <w:t xml:space="preserve">25,4</w:t>
-            </w:r>
-          </w:p>
-        </w:tc>
-        <w:tc>
-          <w:tcPr>
-            <w:shd w:fill="auto" w:val="clear"/>
-            <w:tcMar>
-              <w:top w:w="100.0" w:type="dxa"/>
-              <w:left w:w="100.0" w:type="dxa"/>
-              <w:bottom w:w="100.0" w:type="dxa"/>
-              <w:right w:w="100.0" w:type="dxa"/>
-            </w:tcMar>
-            <w:vAlign w:val="top"/>
-          </w:tcPr>
-          <w:p>
-            <w:pPr>
-              <w:keepNext w:val="0"/>
-              <w:keepLines w:val="0"/>
-              <w:pageBreakBefore w:val="0"/>
-              <w:widowControl w:val="0"/>
-              <w:pBdr>
-                <w:top w:space="0" w:sz="0" w:val="nil"/>
-                <w:left w:space="0" w:sz="0" w:val="nil"/>
-                <w:bottom w:space="0" w:sz="0" w:val="nil"/>
-                <w:right w:space="0" w:sz="0" w:val="nil"/>
-                <w:between w:space="0" w:sz="0" w:val="nil"/>
-              </w:pBdr>
-              <w:shd w:fill="auto" w:val="clear"/>
-              <w:spacing w:after="0" w:before="0" w:line="240" w:lineRule="auto"/>
-              <w:ind w:left="0" w:right="0" w:firstLine="0"/>
-              <w:jc w:val="left"/>
-              <w:rPr>
-                <w:rFonts w:ascii="Roboto" w:cs="Roboto" w:eastAsia="Roboto" w:hAnsi="Roboto"/>
-                <w:color w:val="172b4d"/>
-                <w:sz w:val="28"/>
-                <w:szCs w:val="28"/>
-                <w:highlight w:val="white"/>
-              </w:rPr>
-            </w:pPr>
-            <w:r>
-              <w:rPr>
-                <w:rFonts w:ascii="Roboto" w:cs="Roboto" w:eastAsia="Roboto" w:hAnsi="Roboto"/>
-                <w:color w:val="172b4d"/>
-                <w:sz w:val="28"/>
-                <w:szCs w:val="28"/>
-                <w:highlight w:val="white"/>
-                <w:rtl w:val="0"/>
-              </w:rPr>
-              <w:t xml:space="preserve">29</w:t>
-            </w:r>
-          </w:p>
-        </w:tc>
-      </w:tr>
-      <w:tr>
-        <w:trPr>
-          <w:cantSplit w:val="0"/>
-          <w:tblHeader w:val="0"/>
-        </w:trPr>
-        <w:tc>
-          <w:tcPr>
-            <w:shd w:fill="auto" w:val="clear"/>
-            <w:tcMar>
-              <w:top w:w="100.0" w:type="dxa"/>
-              <w:left w:w="100.0" w:type="dxa"/>
-              <w:bottom w:w="100.0" w:type="dxa"/>
-              <w:right w:w="100.0" w:type="dxa"/>
-            </w:tcMar>
-            <w:vAlign w:val="top"/>
-          </w:tcPr>
-          <w:p>
-            <w:pPr>
-              <w:keepNext w:val="0"/>
-              <w:keepLines w:val="0"/>
-              <w:pageBreakBefore w:val="0"/>
-              <w:widowControl w:val="0"/>
-              <w:pBdr>
-                <w:top w:space="0" w:sz="0" w:val="nil"/>
-                <w:left w:space="0" w:sz="0" w:val="nil"/>
-                <w:bottom w:space="0" w:sz="0" w:val="nil"/>
-                <w:right w:space="0" w:sz="0" w:val="nil"/>
-                <w:between w:space="0" w:sz="0" w:val="nil"/>
-              </w:pBdr>
-              <w:shd w:fill="auto" w:val="clear"/>
-              <w:spacing w:after="0" w:before="0" w:line="240" w:lineRule="auto"/>
-              <w:ind w:left="0" w:right="0" w:firstLine="0"/>
-              <w:jc w:val="left"/>
-              <w:rPr>
-                <w:rFonts w:ascii="Roboto" w:cs="Roboto" w:eastAsia="Roboto" w:hAnsi="Roboto"/>
-                <w:color w:val="172b4d"/>
-                <w:sz w:val="28"/>
-                <w:szCs w:val="28"/>
-                <w:highlight w:val="white"/>
-              </w:rPr>
-            </w:pPr>
-            <w:r>
-              <w:rPr>
-                <w:rFonts w:ascii="Roboto" w:cs="Roboto" w:eastAsia="Roboto" w:hAnsi="Roboto"/>
-                <w:color w:val="172b4d"/>
-                <w:sz w:val="28"/>
-                <w:szCs w:val="28"/>
-                <w:highlight w:val="white"/>
-                <w:rtl w:val="0"/>
-              </w:rPr>
-              <w:t xml:space="preserve">TPS max</w:t>
-            </w:r>
-          </w:p>
-        </w:tc>
-        <w:tc>
-          <w:tcPr>
-            <w:shd w:fill="auto" w:val="clear"/>
-            <w:tcMar>
-              <w:top w:w="100.0" w:type="dxa"/>
-              <w:left w:w="100.0" w:type="dxa"/>
-              <w:bottom w:w="100.0" w:type="dxa"/>
-              <w:right w:w="100.0" w:type="dxa"/>
-            </w:tcMar>
-            <w:vAlign w:val="top"/>
-          </w:tcPr>
-          <w:p>
-            <w:pPr>
-              <w:keepNext w:val="0"/>
-              <w:keepLines w:val="0"/>
-              <w:pageBreakBefore w:val="0"/>
-              <w:widowControl w:val="0"/>
-              <w:pBdr>
-                <w:top w:space="0" w:sz="0" w:val="nil"/>
-                <w:left w:space="0" w:sz="0" w:val="nil"/>
-                <w:bottom w:space="0" w:sz="0" w:val="nil"/>
-                <w:right w:space="0" w:sz="0" w:val="nil"/>
-                <w:between w:space="0" w:sz="0" w:val="nil"/>
-              </w:pBdr>
-              <w:shd w:fill="auto" w:val="clear"/>
-              <w:spacing w:after="0" w:before="0" w:line="240" w:lineRule="auto"/>
-              <w:ind w:left="0" w:right="0" w:firstLine="0"/>
-              <w:jc w:val="left"/>
-              <w:rPr>
-                <w:rFonts w:ascii="Roboto" w:cs="Roboto" w:eastAsia="Roboto" w:hAnsi="Roboto"/>
-                <w:color w:val="172b4d"/>
-                <w:sz w:val="28"/>
-                <w:szCs w:val="28"/>
-                <w:highlight w:val="white"/>
-              </w:rPr>
-            </w:pPr>
-            <w:r>
-              <w:rPr>
-                <w:rFonts w:ascii="Roboto" w:cs="Roboto" w:eastAsia="Roboto" w:hAnsi="Roboto"/>
-                <w:color w:val="172b4d"/>
-                <w:sz w:val="28"/>
-                <w:szCs w:val="28"/>
-                <w:highlight w:val="white"/>
-                <w:rtl w:val="0"/>
-              </w:rPr>
-              <w:t xml:space="preserve">17</w:t>
-            </w:r>
-          </w:p>
-        </w:tc>
-        <w:tc>
-          <w:tcPr>
-            <w:shd w:fill="auto" w:val="clear"/>
-            <w:tcMar>
-              <w:top w:w="100.0" w:type="dxa"/>
-              <w:left w:w="100.0" w:type="dxa"/>
-              <w:bottom w:w="100.0" w:type="dxa"/>
-              <w:right w:w="100.0" w:type="dxa"/>
-            </w:tcMar>
-            <w:vAlign w:val="top"/>
-          </w:tcPr>
-          <w:p>
-            <w:pPr>
-              <w:keepNext w:val="0"/>
-              <w:keepLines w:val="0"/>
-              <w:pageBreakBefore w:val="0"/>
-              <w:widowControl w:val="0"/>
-              <w:pBdr>
-                <w:top w:space="0" w:sz="0" w:val="nil"/>
-                <w:left w:space="0" w:sz="0" w:val="nil"/>
-                <w:bottom w:space="0" w:sz="0" w:val="nil"/>
-                <w:right w:space="0" w:sz="0" w:val="nil"/>
-                <w:between w:space="0" w:sz="0" w:val="nil"/>
-              </w:pBdr>
-              <w:shd w:fill="auto" w:val="clear"/>
-              <w:spacing w:after="0" w:before="0" w:line="240" w:lineRule="auto"/>
-              <w:ind w:left="0" w:right="0" w:firstLine="0"/>
-              <w:jc w:val="left"/>
-              <w:rPr>
-                <w:rFonts w:ascii="Roboto" w:cs="Roboto" w:eastAsia="Roboto" w:hAnsi="Roboto"/>
-                <w:color w:val="172b4d"/>
-                <w:sz w:val="28"/>
-                <w:szCs w:val="28"/>
-                <w:highlight w:val="white"/>
-              </w:rPr>
-            </w:pPr>
-            <w:r>
-              <w:rPr>
-                <w:rFonts w:ascii="Roboto" w:cs="Roboto" w:eastAsia="Roboto" w:hAnsi="Roboto"/>
-                <w:color w:val="172b4d"/>
-                <w:sz w:val="28"/>
-                <w:szCs w:val="28"/>
-                <w:highlight w:val="white"/>
-                <w:rtl w:val="0"/>
-              </w:rPr>
-              <w:t xml:space="preserve">24</w:t>
+              <w:t xml:space="preserve">Errors</w:t>
+            </w:r>
+          </w:p>
+          <w:p>
+            <w:pPr>
+              <w:widowControl w:val="0"/>
+              <w:spacing w:line="240" w:lineRule="auto"/>
+              <w:rPr>
+                <w:rFonts w:ascii="Roboto" w:cs="Roboto" w:eastAsia="Roboto" w:hAnsi="Roboto"/>
+                <w:color w:val="172b4d"/>
+                <w:sz w:val="28"/>
+                <w:szCs w:val="28"/>
+                <w:highlight w:val="white"/>
+              </w:rPr>
+            </w:pPr>
+            <w:r>
+              <w:rPr>
+                <w:rFonts w:ascii="Roboto" w:cs="Roboto" w:eastAsia="Roboto" w:hAnsi="Roboto"/>
+                <w:color w:val="172b4d"/>
+                <w:sz w:val="28"/>
+                <w:szCs w:val="28"/>
+                <w:highlight w:val="white"/>
+                <w:rtl w:val="0"/>
+              </w:rPr>
+              <w:t xml:space="preserve">count</w:t>
+            </w:r>
+          </w:p>
+        </w:tc>
+        <w:tc>
+          <w:tcPr>
+            <w:shd w:fill="auto" w:val="clear"/>
+            <w:tcMar>
+              <w:top w:w="100.0" w:type="dxa"/>
+              <w:left w:w="100.0" w:type="dxa"/>
+              <w:bottom w:w="100.0" w:type="dxa"/>
+              <w:right w:w="100.0" w:type="dxa"/>
+            </w:tcMar>
+            <w:vAlign w:val="top"/>
+          </w:tcPr>
+          <w:p>
+            <w:pPr>
+              <w:widowControl w:val="0"/>
+              <w:spacing w:line="240" w:lineRule="auto"/>
+              <w:rPr>
+                <w:rFonts w:ascii="Roboto" w:cs="Roboto" w:eastAsia="Roboto" w:hAnsi="Roboto"/>
+                <w:color w:val="172b4d"/>
+                <w:sz w:val="34"/>
+                <w:szCs w:val="34"/>
+                <w:highlight w:val="white"/>
+              </w:rPr>
+            </w:pPr>
+            <w:r>
+              <w:rPr>
+                <w:rFonts w:ascii="Roboto" w:cs="Roboto" w:eastAsia="Roboto" w:hAnsi="Roboto"/>
+                <w:color w:val="172b4d"/>
+                <w:sz w:val="34"/>
+                <w:szCs w:val="34"/>
+                <w:highlight w:val="white"/>
+              </w:rPr>
+              <w:drawing>
+                <wp:inline distB="114300" distT="114300" distL="114300" distR="114300">
+                  <wp:extent cx="7781925" cy="3213100"/>
+                  <wp:effectExtent b="0" l="0" r="0" t="0"/>
+                  <wp:docPr id="4" name="image7.png"/>
+                  <a:graphic>
+                    <a:graphicData uri="http://schemas.openxmlformats.org/drawingml/2006/picture">
+                      <pic:pic>
+                        <pic:nvPicPr>
+                          <pic:cNvPr id="0" name="image7.png"/>
+                          <pic:cNvPicPr preferRelativeResize="0"/>
+                        </pic:nvPicPr>
+                        <pic:blipFill>
+                          <a:blip r:embed="rId25"/>
+                          <a:srcRect b="0" l="0" r="0" t="0"/>
+                          <a:stretch>
+                            <a:fillRect/>
+                          </a:stretch>
+                        </pic:blipFill>
+                        <pic:spPr>
+                          <a:xfrm>
+                            <a:off x="0" y="0"/>
+                            <a:ext cx="7781925" cy="3213100"/>
+                          </a:xfrm>
+                          <a:prstGeom prst="rect"/>
+                          <a:ln/>
+                        </pic:spPr>
+                      </pic:pic>
+                    </a:graphicData>
+                  </a:graphic>
+                </wp:inline>
+              </w:drawing>
+            </w:r>
+            <w:r>
+              <w:rPr>
+                <w:rtl w:val="0"/>
+              </w:rPr>
             </w:r>
           </w:p>
         </w:tc>
@@ -4399,8 +5944,8 @@
         <w:rPr>
           <w:rFonts w:ascii="Roboto" w:cs="Roboto" w:eastAsia="Roboto" w:hAnsi="Roboto"/>
           <w:color w:val="172b4d"/>
-          <w:sz w:val="34"/>
-          <w:szCs w:val="34"/>
+          <w:sz w:val="36"/>
+          <w:szCs w:val="36"/>
           <w:highlight w:val="white"/>
         </w:rPr>
       </w:pPr>
@@ -4410,804 +5955,6 @@
         </w:rPr>
       </w:r>
     </w:p>
-    <w:p>
-      <w:pPr>
-        <w:rPr>
-          <w:rFonts w:ascii="Roboto" w:cs="Roboto" w:eastAsia="Roboto" w:hAnsi="Roboto"/>
-          <w:color w:val="172b4d"/>
-          <w:sz w:val="36"/>
-          <w:szCs w:val="36"/>
-          <w:highlight w:val="white"/>
-        </w:rPr>
-      </w:pPr>
-      <w:r>
-        <w:rPr>
-          <w:rFonts w:ascii="Roboto" w:cs="Roboto" w:eastAsia="Roboto" w:hAnsi="Roboto"/>
-          <w:color w:val="172b4d"/>
-          <w:sz w:val="34"/>
-          <w:szCs w:val="34"/>
-          <w:highlight w:val="white"/>
-          <w:rtl w:val="0"/>
-        </w:rPr>
-        <w:t xml:space="preserve">Compare results between: Task 3 and Task 6: 1000 posts</w:t>
-      </w:r>
-      <w:r>
-        <w:rPr>
-          <w:rtl w:val="0"/>
-        </w:rPr>
-      </w:r>
-    </w:p>
-    <w:tbl>
-      <w:tblPr>
-        <w:tblStyle w:val="Table7"/>
-        <w:tblW w:w="13950.0" w:type="dxa"/>
-        <w:jc w:val="left"/>
-        <w:tblInd w:w="100.0" w:type="pct"/>
-        <w:tblBorders>
-          <w:top w:color="000000" w:space="0" w:sz="8" w:val="single"/>
-          <w:left w:color="000000" w:space="0" w:sz="8" w:val="single"/>
-          <w:bottom w:color="000000" w:space="0" w:sz="8" w:val="single"/>
-          <w:right w:color="000000" w:space="0" w:sz="8" w:val="single"/>
-          <w:insideH w:color="000000" w:space="0" w:sz="8" w:val="single"/>
-          <w:insideV w:color="000000" w:space="0" w:sz="8" w:val="single"/>
-        </w:tblBorders>
-        <w:tblLayout w:type="fixed"/>
-        <w:tblLook w:val="0600"/>
-      </w:tblPr>
-      <w:tblGrid>
-        <w:gridCol w:w="2940"/>
-        <w:gridCol w:w="4890"/>
-        <w:gridCol w:w="6120"/>
-        <w:tblGridChange w:id="0">
-          <w:tblGrid>
-            <w:gridCol w:w="2940"/>
-            <w:gridCol w:w="4890"/>
-            <w:gridCol w:w="6120"/>
-          </w:tblGrid>
-        </w:tblGridChange>
-      </w:tblGrid>
-      <w:tr>
-        <w:trPr>
-          <w:cantSplit w:val="0"/>
-          <w:tblHeader w:val="0"/>
-        </w:trPr>
-        <w:tc>
-          <w:tcPr>
-            <w:shd w:fill="auto" w:val="clear"/>
-            <w:tcMar>
-              <w:top w:w="100.0" w:type="dxa"/>
-              <w:left w:w="100.0" w:type="dxa"/>
-              <w:bottom w:w="100.0" w:type="dxa"/>
-              <w:right w:w="100.0" w:type="dxa"/>
-            </w:tcMar>
-            <w:vAlign w:val="top"/>
-          </w:tcPr>
-          <w:p>
-            <w:pPr>
-              <w:widowControl w:val="0"/>
-              <w:spacing w:line="240" w:lineRule="auto"/>
-              <w:rPr>
-                <w:rFonts w:ascii="Roboto" w:cs="Roboto" w:eastAsia="Roboto" w:hAnsi="Roboto"/>
-                <w:color w:val="172b4d"/>
-                <w:sz w:val="28"/>
-                <w:szCs w:val="28"/>
-                <w:highlight w:val="white"/>
-              </w:rPr>
-            </w:pPr>
-            <w:r>
-              <w:rPr>
-                <w:rtl w:val="0"/>
-              </w:rPr>
-            </w:r>
-          </w:p>
-        </w:tc>
-        <w:tc>
-          <w:tcPr>
-            <w:shd w:fill="auto" w:val="clear"/>
-            <w:tcMar>
-              <w:top w:w="100.0" w:type="dxa"/>
-              <w:left w:w="100.0" w:type="dxa"/>
-              <w:bottom w:w="100.0" w:type="dxa"/>
-              <w:right w:w="100.0" w:type="dxa"/>
-            </w:tcMar>
-            <w:vAlign w:val="top"/>
-          </w:tcPr>
-          <w:p>
-            <w:pPr>
-              <w:widowControl w:val="0"/>
-              <w:spacing w:line="240" w:lineRule="auto"/>
-              <w:rPr>
-                <w:rFonts w:ascii="Roboto" w:cs="Roboto" w:eastAsia="Roboto" w:hAnsi="Roboto"/>
-                <w:color w:val="172b4d"/>
-                <w:sz w:val="28"/>
-                <w:szCs w:val="28"/>
-                <w:highlight w:val="white"/>
-              </w:rPr>
-            </w:pPr>
-            <w:r>
-              <w:rPr>
-                <w:rFonts w:ascii="Roboto" w:cs="Roboto" w:eastAsia="Roboto" w:hAnsi="Roboto"/>
-                <w:color w:val="172b4d"/>
-                <w:sz w:val="28"/>
-                <w:szCs w:val="28"/>
-                <w:highlight w:val="white"/>
-                <w:rtl w:val="0"/>
-              </w:rPr>
-              <w:t xml:space="preserve">Task 3: 1000 posts</w:t>
-            </w:r>
-          </w:p>
-        </w:tc>
-        <w:tc>
-          <w:tcPr>
-            <w:shd w:fill="auto" w:val="clear"/>
-            <w:tcMar>
-              <w:top w:w="100.0" w:type="dxa"/>
-              <w:left w:w="100.0" w:type="dxa"/>
-              <w:bottom w:w="100.0" w:type="dxa"/>
-              <w:right w:w="100.0" w:type="dxa"/>
-            </w:tcMar>
-            <w:vAlign w:val="top"/>
-          </w:tcPr>
-          <w:p>
-            <w:pPr>
-              <w:widowControl w:val="0"/>
-              <w:spacing w:line="240" w:lineRule="auto"/>
-              <w:rPr>
-                <w:rFonts w:ascii="Roboto" w:cs="Roboto" w:eastAsia="Roboto" w:hAnsi="Roboto"/>
-                <w:color w:val="172b4d"/>
-                <w:sz w:val="28"/>
-                <w:szCs w:val="28"/>
-                <w:highlight w:val="white"/>
-              </w:rPr>
-            </w:pPr>
-            <w:r>
-              <w:rPr>
-                <w:rFonts w:ascii="Roboto" w:cs="Roboto" w:eastAsia="Roboto" w:hAnsi="Roboto"/>
-                <w:color w:val="172b4d"/>
-                <w:sz w:val="28"/>
-                <w:szCs w:val="28"/>
-                <w:highlight w:val="white"/>
-                <w:rtl w:val="0"/>
-              </w:rPr>
-              <w:t xml:space="preserve">Task 6: 1000 posts</w:t>
-            </w:r>
-          </w:p>
-        </w:tc>
-      </w:tr>
-      <w:tr>
-        <w:trPr>
-          <w:cantSplit w:val="0"/>
-          <w:tblHeader w:val="0"/>
-        </w:trPr>
-        <w:tc>
-          <w:tcPr>
-            <w:shd w:fill="auto" w:val="clear"/>
-            <w:tcMar>
-              <w:top w:w="100.0" w:type="dxa"/>
-              <w:left w:w="100.0" w:type="dxa"/>
-              <w:bottom w:w="100.0" w:type="dxa"/>
-              <w:right w:w="100.0" w:type="dxa"/>
-            </w:tcMar>
-            <w:vAlign w:val="top"/>
-          </w:tcPr>
-          <w:p>
-            <w:pPr>
-              <w:widowControl w:val="0"/>
-              <w:spacing w:line="240" w:lineRule="auto"/>
-              <w:rPr>
-                <w:rFonts w:ascii="Roboto" w:cs="Roboto" w:eastAsia="Roboto" w:hAnsi="Roboto"/>
-                <w:color w:val="172b4d"/>
-                <w:sz w:val="28"/>
-                <w:szCs w:val="28"/>
-                <w:highlight w:val="white"/>
-              </w:rPr>
-            </w:pPr>
-            <w:r>
-              <w:rPr>
-                <w:rFonts w:ascii="Roboto" w:cs="Roboto" w:eastAsia="Roboto" w:hAnsi="Roboto"/>
-                <w:color w:val="172b4d"/>
-                <w:sz w:val="28"/>
-                <w:szCs w:val="28"/>
-                <w:highlight w:val="white"/>
-                <w:rtl w:val="0"/>
-              </w:rPr>
-              <w:t xml:space="preserve">Active threads</w:t>
-            </w:r>
-          </w:p>
-        </w:tc>
-        <w:tc>
-          <w:tcPr>
-            <w:shd w:fill="auto" w:val="clear"/>
-            <w:tcMar>
-              <w:top w:w="100.0" w:type="dxa"/>
-              <w:left w:w="100.0" w:type="dxa"/>
-              <w:bottom w:w="100.0" w:type="dxa"/>
-              <w:right w:w="100.0" w:type="dxa"/>
-            </w:tcMar>
-            <w:vAlign w:val="top"/>
-          </w:tcPr>
-          <w:p>
-            <w:pPr>
-              <w:widowControl w:val="0"/>
-              <w:spacing w:line="240" w:lineRule="auto"/>
-              <w:rPr>
-                <w:rFonts w:ascii="Roboto" w:cs="Roboto" w:eastAsia="Roboto" w:hAnsi="Roboto"/>
-                <w:color w:val="172b4d"/>
-                <w:sz w:val="28"/>
-                <w:szCs w:val="28"/>
-                <w:highlight w:val="white"/>
-              </w:rPr>
-            </w:pPr>
-            <w:r>
-              <w:rPr>
-                <w:rFonts w:ascii="Roboto" w:cs="Roboto" w:eastAsia="Roboto" w:hAnsi="Roboto"/>
-                <w:color w:val="172b4d"/>
-                <w:sz w:val="28"/>
-                <w:szCs w:val="28"/>
-                <w:highlight w:val="white"/>
-                <w:rtl w:val="0"/>
-              </w:rPr>
-              <w:t xml:space="preserve">22.4</w:t>
-            </w:r>
-          </w:p>
-        </w:tc>
-        <w:tc>
-          <w:tcPr>
-            <w:shd w:fill="auto" w:val="clear"/>
-            <w:tcMar>
-              <w:top w:w="100.0" w:type="dxa"/>
-              <w:left w:w="100.0" w:type="dxa"/>
-              <w:bottom w:w="100.0" w:type="dxa"/>
-              <w:right w:w="100.0" w:type="dxa"/>
-            </w:tcMar>
-            <w:vAlign w:val="top"/>
-          </w:tcPr>
-          <w:p>
-            <w:pPr>
-              <w:widowControl w:val="0"/>
-              <w:spacing w:line="240" w:lineRule="auto"/>
-              <w:rPr>
-                <w:rFonts w:ascii="Roboto" w:cs="Roboto" w:eastAsia="Roboto" w:hAnsi="Roboto"/>
-                <w:color w:val="172b4d"/>
-                <w:sz w:val="28"/>
-                <w:szCs w:val="28"/>
-                <w:highlight w:val="white"/>
-              </w:rPr>
-            </w:pPr>
-            <w:r>
-              <w:rPr>
-                <w:rFonts w:ascii="Roboto" w:cs="Roboto" w:eastAsia="Roboto" w:hAnsi="Roboto"/>
-                <w:color w:val="172b4d"/>
-                <w:sz w:val="28"/>
-                <w:szCs w:val="28"/>
-                <w:highlight w:val="white"/>
-                <w:rtl w:val="0"/>
-              </w:rPr>
-              <w:t xml:space="preserve">27.8</w:t>
-            </w:r>
-          </w:p>
-        </w:tc>
-      </w:tr>
-      <w:tr>
-        <w:trPr>
-          <w:cantSplit w:val="0"/>
-          <w:tblHeader w:val="0"/>
-        </w:trPr>
-        <w:tc>
-          <w:tcPr>
-            <w:shd w:fill="auto" w:val="clear"/>
-            <w:tcMar>
-              <w:top w:w="100.0" w:type="dxa"/>
-              <w:left w:w="100.0" w:type="dxa"/>
-              <w:bottom w:w="100.0" w:type="dxa"/>
-              <w:right w:w="100.0" w:type="dxa"/>
-            </w:tcMar>
-            <w:vAlign w:val="top"/>
-          </w:tcPr>
-          <w:p>
-            <w:pPr>
-              <w:widowControl w:val="0"/>
-              <w:spacing w:line="240" w:lineRule="auto"/>
-              <w:rPr>
-                <w:rFonts w:ascii="Roboto" w:cs="Roboto" w:eastAsia="Roboto" w:hAnsi="Roboto"/>
-                <w:color w:val="172b4d"/>
-                <w:sz w:val="28"/>
-                <w:szCs w:val="28"/>
-                <w:highlight w:val="white"/>
-              </w:rPr>
-            </w:pPr>
-            <w:r>
-              <w:rPr>
-                <w:rFonts w:ascii="Roboto" w:cs="Roboto" w:eastAsia="Roboto" w:hAnsi="Roboto"/>
-                <w:color w:val="172b4d"/>
-                <w:sz w:val="28"/>
-                <w:szCs w:val="28"/>
-                <w:highlight w:val="white"/>
-                <w:rtl w:val="0"/>
-              </w:rPr>
-              <w:t xml:space="preserve">TPS max</w:t>
-            </w:r>
-          </w:p>
-        </w:tc>
-        <w:tc>
-          <w:tcPr>
-            <w:shd w:fill="auto" w:val="clear"/>
-            <w:tcMar>
-              <w:top w:w="100.0" w:type="dxa"/>
-              <w:left w:w="100.0" w:type="dxa"/>
-              <w:bottom w:w="100.0" w:type="dxa"/>
-              <w:right w:w="100.0" w:type="dxa"/>
-            </w:tcMar>
-            <w:vAlign w:val="top"/>
-          </w:tcPr>
-          <w:p>
-            <w:pPr>
-              <w:widowControl w:val="0"/>
-              <w:spacing w:line="240" w:lineRule="auto"/>
-              <w:rPr>
-                <w:rFonts w:ascii="Roboto" w:cs="Roboto" w:eastAsia="Roboto" w:hAnsi="Roboto"/>
-                <w:color w:val="172b4d"/>
-                <w:sz w:val="28"/>
-                <w:szCs w:val="28"/>
-                <w:highlight w:val="white"/>
-              </w:rPr>
-            </w:pPr>
-            <w:r>
-              <w:rPr>
-                <w:rFonts w:ascii="Roboto" w:cs="Roboto" w:eastAsia="Roboto" w:hAnsi="Roboto"/>
-                <w:color w:val="172b4d"/>
-                <w:sz w:val="28"/>
-                <w:szCs w:val="28"/>
-                <w:highlight w:val="white"/>
-                <w:rtl w:val="0"/>
-              </w:rPr>
-              <w:t xml:space="preserve">11.20</w:t>
-            </w:r>
-          </w:p>
-        </w:tc>
-        <w:tc>
-          <w:tcPr>
-            <w:shd w:fill="auto" w:val="clear"/>
-            <w:tcMar>
-              <w:top w:w="100.0" w:type="dxa"/>
-              <w:left w:w="100.0" w:type="dxa"/>
-              <w:bottom w:w="100.0" w:type="dxa"/>
-              <w:right w:w="100.0" w:type="dxa"/>
-            </w:tcMar>
-            <w:vAlign w:val="top"/>
-          </w:tcPr>
-          <w:p>
-            <w:pPr>
-              <w:widowControl w:val="0"/>
-              <w:spacing w:line="240" w:lineRule="auto"/>
-              <w:rPr>
-                <w:rFonts w:ascii="Roboto" w:cs="Roboto" w:eastAsia="Roboto" w:hAnsi="Roboto"/>
-                <w:color w:val="172b4d"/>
-                <w:sz w:val="28"/>
-                <w:szCs w:val="28"/>
-                <w:highlight w:val="white"/>
-              </w:rPr>
-            </w:pPr>
-            <w:r>
-              <w:rPr>
-                <w:rFonts w:ascii="Roboto" w:cs="Roboto" w:eastAsia="Roboto" w:hAnsi="Roboto"/>
-                <w:color w:val="172b4d"/>
-                <w:sz w:val="28"/>
-                <w:szCs w:val="28"/>
-                <w:highlight w:val="white"/>
-                <w:rtl w:val="0"/>
-              </w:rPr>
-              <w:t xml:space="preserve">18.2</w:t>
-            </w:r>
-          </w:p>
-        </w:tc>
-      </w:tr>
-    </w:tbl>
-    <w:p>
-      <w:pPr>
-        <w:rPr>
-          <w:rFonts w:ascii="Roboto" w:cs="Roboto" w:eastAsia="Roboto" w:hAnsi="Roboto"/>
-          <w:color w:val="172b4d"/>
-          <w:sz w:val="34"/>
-          <w:szCs w:val="34"/>
-          <w:highlight w:val="white"/>
-        </w:rPr>
-      </w:pPr>
-      <w:r>
-        <w:rPr>
-          <w:rtl w:val="0"/>
-        </w:rPr>
-      </w:r>
-    </w:p>
-    <w:p>
-      <w:pPr>
-        <w:rPr>
-          <w:rFonts w:ascii="Roboto" w:cs="Roboto" w:eastAsia="Roboto" w:hAnsi="Roboto"/>
-          <w:color w:val="172b4d"/>
-          <w:sz w:val="34"/>
-          <w:szCs w:val="34"/>
-          <w:highlight w:val="white"/>
-        </w:rPr>
-      </w:pPr>
-      <w:r>
-        <w:rPr>
-          <w:rFonts w:ascii="Roboto" w:cs="Roboto" w:eastAsia="Roboto" w:hAnsi="Roboto"/>
-          <w:color w:val="172b4d"/>
-          <w:sz w:val="34"/>
-          <w:szCs w:val="34"/>
-          <w:highlight w:val="white"/>
-          <w:rtl w:val="0"/>
-        </w:rPr>
-        <w:t xml:space="preserve">Compare results between: Task 6: 100 and 1000 posts</w:t>
-      </w:r>
-    </w:p>
-    <w:tbl>
-      <w:tblPr>
-        <w:tblStyle w:val="Table8"/>
-        <w:tblW w:w="13950.0" w:type="dxa"/>
-        <w:jc w:val="left"/>
-        <w:tblInd w:w="100.0" w:type="pct"/>
-        <w:tblBorders>
-          <w:top w:color="000000" w:space="0" w:sz="8" w:val="single"/>
-          <w:left w:color="000000" w:space="0" w:sz="8" w:val="single"/>
-          <w:bottom w:color="000000" w:space="0" w:sz="8" w:val="single"/>
-          <w:right w:color="000000" w:space="0" w:sz="8" w:val="single"/>
-          <w:insideH w:color="000000" w:space="0" w:sz="8" w:val="single"/>
-          <w:insideV w:color="000000" w:space="0" w:sz="8" w:val="single"/>
-        </w:tblBorders>
-        <w:tblLayout w:type="fixed"/>
-        <w:tblLook w:val="0600"/>
-      </w:tblPr>
-      <w:tblGrid>
-        <w:gridCol w:w="2910"/>
-        <w:gridCol w:w="4995"/>
-        <w:gridCol w:w="6045"/>
-        <w:tblGridChange w:id="0">
-          <w:tblGrid>
-            <w:gridCol w:w="2910"/>
-            <w:gridCol w:w="4995"/>
-            <w:gridCol w:w="6045"/>
-          </w:tblGrid>
-        </w:tblGridChange>
-      </w:tblGrid>
-      <w:tr>
-        <w:trPr>
-          <w:cantSplit w:val="0"/>
-          <w:tblHeader w:val="0"/>
-        </w:trPr>
-        <w:tc>
-          <w:tcPr>
-            <w:shd w:fill="auto" w:val="clear"/>
-            <w:tcMar>
-              <w:top w:w="100.0" w:type="dxa"/>
-              <w:left w:w="100.0" w:type="dxa"/>
-              <w:bottom w:w="100.0" w:type="dxa"/>
-              <w:right w:w="100.0" w:type="dxa"/>
-            </w:tcMar>
-            <w:vAlign w:val="top"/>
-          </w:tcPr>
-          <w:p>
-            <w:pPr>
-              <w:widowControl w:val="0"/>
-              <w:spacing w:line="240" w:lineRule="auto"/>
-              <w:rPr>
-                <w:rFonts w:ascii="Roboto" w:cs="Roboto" w:eastAsia="Roboto" w:hAnsi="Roboto"/>
-                <w:color w:val="172b4d"/>
-                <w:sz w:val="28"/>
-                <w:szCs w:val="28"/>
-                <w:highlight w:val="white"/>
-              </w:rPr>
-            </w:pPr>
-            <w:r>
-              <w:rPr>
-                <w:rtl w:val="0"/>
-              </w:rPr>
-            </w:r>
-          </w:p>
-        </w:tc>
-        <w:tc>
-          <w:tcPr>
-            <w:shd w:fill="auto" w:val="clear"/>
-            <w:tcMar>
-              <w:top w:w="100.0" w:type="dxa"/>
-              <w:left w:w="100.0" w:type="dxa"/>
-              <w:bottom w:w="100.0" w:type="dxa"/>
-              <w:right w:w="100.0" w:type="dxa"/>
-            </w:tcMar>
-            <w:vAlign w:val="top"/>
-          </w:tcPr>
-          <w:p>
-            <w:pPr>
-              <w:widowControl w:val="0"/>
-              <w:spacing w:line="240" w:lineRule="auto"/>
-              <w:rPr>
-                <w:rFonts w:ascii="Roboto" w:cs="Roboto" w:eastAsia="Roboto" w:hAnsi="Roboto"/>
-                <w:color w:val="172b4d"/>
-                <w:sz w:val="28"/>
-                <w:szCs w:val="28"/>
-                <w:highlight w:val="white"/>
-              </w:rPr>
-            </w:pPr>
-            <w:r>
-              <w:rPr>
-                <w:rFonts w:ascii="Roboto" w:cs="Roboto" w:eastAsia="Roboto" w:hAnsi="Roboto"/>
-                <w:color w:val="172b4d"/>
-                <w:sz w:val="28"/>
-                <w:szCs w:val="28"/>
-                <w:highlight w:val="white"/>
-                <w:rtl w:val="0"/>
-              </w:rPr>
-              <w:t xml:space="preserve">Task 6: 100 posts</w:t>
-            </w:r>
-          </w:p>
-        </w:tc>
-        <w:tc>
-          <w:tcPr>
-            <w:shd w:fill="auto" w:val="clear"/>
-            <w:tcMar>
-              <w:top w:w="100.0" w:type="dxa"/>
-              <w:left w:w="100.0" w:type="dxa"/>
-              <w:bottom w:w="100.0" w:type="dxa"/>
-              <w:right w:w="100.0" w:type="dxa"/>
-            </w:tcMar>
-            <w:vAlign w:val="top"/>
-          </w:tcPr>
-          <w:p>
-            <w:pPr>
-              <w:widowControl w:val="0"/>
-              <w:spacing w:line="240" w:lineRule="auto"/>
-              <w:rPr>
-                <w:rFonts w:ascii="Roboto" w:cs="Roboto" w:eastAsia="Roboto" w:hAnsi="Roboto"/>
-                <w:color w:val="172b4d"/>
-                <w:sz w:val="28"/>
-                <w:szCs w:val="28"/>
-                <w:highlight w:val="white"/>
-              </w:rPr>
-            </w:pPr>
-            <w:r>
-              <w:rPr>
-                <w:rFonts w:ascii="Roboto" w:cs="Roboto" w:eastAsia="Roboto" w:hAnsi="Roboto"/>
-                <w:color w:val="172b4d"/>
-                <w:sz w:val="28"/>
-                <w:szCs w:val="28"/>
-                <w:highlight w:val="white"/>
-                <w:rtl w:val="0"/>
-              </w:rPr>
-              <w:t xml:space="preserve">Task 6: 1000 posts</w:t>
-            </w:r>
-          </w:p>
-        </w:tc>
-      </w:tr>
-      <w:tr>
-        <w:trPr>
-          <w:cantSplit w:val="0"/>
-          <w:tblHeader w:val="0"/>
-        </w:trPr>
-        <w:tc>
-          <w:tcPr>
-            <w:shd w:fill="auto" w:val="clear"/>
-            <w:tcMar>
-              <w:top w:w="100.0" w:type="dxa"/>
-              <w:left w:w="100.0" w:type="dxa"/>
-              <w:bottom w:w="100.0" w:type="dxa"/>
-              <w:right w:w="100.0" w:type="dxa"/>
-            </w:tcMar>
-            <w:vAlign w:val="top"/>
-          </w:tcPr>
-          <w:p>
-            <w:pPr>
-              <w:widowControl w:val="0"/>
-              <w:spacing w:line="240" w:lineRule="auto"/>
-              <w:rPr>
-                <w:rFonts w:ascii="Roboto" w:cs="Roboto" w:eastAsia="Roboto" w:hAnsi="Roboto"/>
-                <w:color w:val="172b4d"/>
-                <w:sz w:val="28"/>
-                <w:szCs w:val="28"/>
-                <w:highlight w:val="white"/>
-              </w:rPr>
-            </w:pPr>
-            <w:r>
-              <w:rPr>
-                <w:rFonts w:ascii="Roboto" w:cs="Roboto" w:eastAsia="Roboto" w:hAnsi="Roboto"/>
-                <w:color w:val="172b4d"/>
-                <w:sz w:val="28"/>
-                <w:szCs w:val="28"/>
-                <w:highlight w:val="white"/>
-                <w:rtl w:val="0"/>
-              </w:rPr>
-              <w:t xml:space="preserve">Active threads</w:t>
-            </w:r>
-          </w:p>
-        </w:tc>
-        <w:tc>
-          <w:tcPr>
-            <w:shd w:fill="auto" w:val="clear"/>
-            <w:tcMar>
-              <w:top w:w="100.0" w:type="dxa"/>
-              <w:left w:w="100.0" w:type="dxa"/>
-              <w:bottom w:w="100.0" w:type="dxa"/>
-              <w:right w:w="100.0" w:type="dxa"/>
-            </w:tcMar>
-            <w:vAlign w:val="top"/>
-          </w:tcPr>
-          <w:p>
-            <w:pPr>
-              <w:widowControl w:val="0"/>
-              <w:spacing w:line="240" w:lineRule="auto"/>
-              <w:rPr>
-                <w:rFonts w:ascii="Roboto" w:cs="Roboto" w:eastAsia="Roboto" w:hAnsi="Roboto"/>
-                <w:color w:val="172b4d"/>
-                <w:sz w:val="28"/>
-                <w:szCs w:val="28"/>
-                <w:highlight w:val="white"/>
-              </w:rPr>
-            </w:pPr>
-            <w:r>
-              <w:rPr>
-                <w:rFonts w:ascii="Roboto" w:cs="Roboto" w:eastAsia="Roboto" w:hAnsi="Roboto"/>
-                <w:color w:val="172b4d"/>
-                <w:sz w:val="28"/>
-                <w:szCs w:val="28"/>
-                <w:highlight w:val="white"/>
-                <w:rtl w:val="0"/>
-              </w:rPr>
-              <w:t xml:space="preserve">29</w:t>
-            </w:r>
-          </w:p>
-        </w:tc>
-        <w:tc>
-          <w:tcPr>
-            <w:shd w:fill="auto" w:val="clear"/>
-            <w:tcMar>
-              <w:top w:w="100.0" w:type="dxa"/>
-              <w:left w:w="100.0" w:type="dxa"/>
-              <w:bottom w:w="100.0" w:type="dxa"/>
-              <w:right w:w="100.0" w:type="dxa"/>
-            </w:tcMar>
-            <w:vAlign w:val="top"/>
-          </w:tcPr>
-          <w:p>
-            <w:pPr>
-              <w:widowControl w:val="0"/>
-              <w:spacing w:line="240" w:lineRule="auto"/>
-              <w:rPr>
-                <w:rFonts w:ascii="Roboto" w:cs="Roboto" w:eastAsia="Roboto" w:hAnsi="Roboto"/>
-                <w:color w:val="172b4d"/>
-                <w:sz w:val="28"/>
-                <w:szCs w:val="28"/>
-                <w:highlight w:val="white"/>
-              </w:rPr>
-            </w:pPr>
-            <w:r>
-              <w:rPr>
-                <w:rFonts w:ascii="Roboto" w:cs="Roboto" w:eastAsia="Roboto" w:hAnsi="Roboto"/>
-                <w:color w:val="172b4d"/>
-                <w:sz w:val="28"/>
-                <w:szCs w:val="28"/>
-                <w:highlight w:val="white"/>
-                <w:rtl w:val="0"/>
-              </w:rPr>
-              <w:t xml:space="preserve">27</w:t>
-            </w:r>
-          </w:p>
-        </w:tc>
-      </w:tr>
-      <w:tr>
-        <w:trPr>
-          <w:cantSplit w:val="0"/>
-          <w:trHeight w:val="720" w:hRule="atLeast"/>
-          <w:tblHeader w:val="0"/>
-        </w:trPr>
-        <w:tc>
-          <w:tcPr>
-            <w:shd w:fill="auto" w:val="clear"/>
-            <w:tcMar>
-              <w:top w:w="100.0" w:type="dxa"/>
-              <w:left w:w="100.0" w:type="dxa"/>
-              <w:bottom w:w="100.0" w:type="dxa"/>
-              <w:right w:w="100.0" w:type="dxa"/>
-            </w:tcMar>
-            <w:vAlign w:val="top"/>
-          </w:tcPr>
-          <w:p>
-            <w:pPr>
-              <w:widowControl w:val="0"/>
-              <w:spacing w:line="240" w:lineRule="auto"/>
-              <w:rPr>
-                <w:rFonts w:ascii="Roboto" w:cs="Roboto" w:eastAsia="Roboto" w:hAnsi="Roboto"/>
-                <w:color w:val="172b4d"/>
-                <w:sz w:val="28"/>
-                <w:szCs w:val="28"/>
-                <w:highlight w:val="white"/>
-              </w:rPr>
-            </w:pPr>
-            <w:r>
-              <w:rPr>
-                <w:rFonts w:ascii="Roboto" w:cs="Roboto" w:eastAsia="Roboto" w:hAnsi="Roboto"/>
-                <w:color w:val="172b4d"/>
-                <w:sz w:val="28"/>
-                <w:szCs w:val="28"/>
-                <w:highlight w:val="white"/>
-                <w:rtl w:val="0"/>
-              </w:rPr>
-              <w:t xml:space="preserve">TPS max</w:t>
-            </w:r>
-          </w:p>
-        </w:tc>
-        <w:tc>
-          <w:tcPr>
-            <w:shd w:fill="auto" w:val="clear"/>
-            <w:tcMar>
-              <w:top w:w="100.0" w:type="dxa"/>
-              <w:left w:w="100.0" w:type="dxa"/>
-              <w:bottom w:w="100.0" w:type="dxa"/>
-              <w:right w:w="100.0" w:type="dxa"/>
-            </w:tcMar>
-            <w:vAlign w:val="top"/>
-          </w:tcPr>
-          <w:p>
-            <w:pPr>
-              <w:widowControl w:val="0"/>
-              <w:spacing w:line="240" w:lineRule="auto"/>
-              <w:rPr>
-                <w:rFonts w:ascii="Roboto" w:cs="Roboto" w:eastAsia="Roboto" w:hAnsi="Roboto"/>
-                <w:color w:val="172b4d"/>
-                <w:sz w:val="28"/>
-                <w:szCs w:val="28"/>
-                <w:highlight w:val="white"/>
-              </w:rPr>
-            </w:pPr>
-            <w:r>
-              <w:rPr>
-                <w:rFonts w:ascii="Roboto" w:cs="Roboto" w:eastAsia="Roboto" w:hAnsi="Roboto"/>
-                <w:color w:val="172b4d"/>
-                <w:sz w:val="28"/>
-                <w:szCs w:val="28"/>
-                <w:highlight w:val="white"/>
-                <w:rtl w:val="0"/>
-              </w:rPr>
-              <w:t xml:space="preserve">24</w:t>
-            </w:r>
-          </w:p>
-        </w:tc>
-        <w:tc>
-          <w:tcPr>
-            <w:shd w:fill="auto" w:val="clear"/>
-            <w:tcMar>
-              <w:top w:w="100.0" w:type="dxa"/>
-              <w:left w:w="100.0" w:type="dxa"/>
-              <w:bottom w:w="100.0" w:type="dxa"/>
-              <w:right w:w="100.0" w:type="dxa"/>
-            </w:tcMar>
-            <w:vAlign w:val="top"/>
-          </w:tcPr>
-          <w:p>
-            <w:pPr>
-              <w:widowControl w:val="0"/>
-              <w:spacing w:line="240" w:lineRule="auto"/>
-              <w:rPr>
-                <w:rFonts w:ascii="Roboto" w:cs="Roboto" w:eastAsia="Roboto" w:hAnsi="Roboto"/>
-                <w:color w:val="172b4d"/>
-                <w:sz w:val="28"/>
-                <w:szCs w:val="28"/>
-                <w:highlight w:val="white"/>
-              </w:rPr>
-            </w:pPr>
-            <w:r>
-              <w:rPr>
-                <w:rFonts w:ascii="Roboto" w:cs="Roboto" w:eastAsia="Roboto" w:hAnsi="Roboto"/>
-                <w:color w:val="172b4d"/>
-                <w:sz w:val="28"/>
-                <w:szCs w:val="28"/>
-                <w:highlight w:val="white"/>
-                <w:rtl w:val="0"/>
-              </w:rPr>
-              <w:t xml:space="preserve">18.2</w:t>
-            </w:r>
-          </w:p>
-        </w:tc>
-      </w:tr>
-    </w:tbl>
     <w:p>
       <w:pPr>
         <w:rPr>
